--- a/Deliverables/Agile/Agile Readout.docx
+++ b/Deliverables/Agile/Agile Readout.docx
@@ -52,8 +52,10 @@
         <w:t>at 10:40</w:t>
       </w:r>
     </w:p>
-    <w:p/>
-    <w:p/>
+    <w:p>
+      <w:bookmarkStart w:id="0" w:name="_GoBack"/>
+      <w:bookmarkEnd w:id="0"/>
+    </w:p>
     <w:tbl>
       <w:tblPr>
         <w:tblW w:w="3581" w:type="dxa"/>
@@ -574,8 +576,6 @@
                 <w:color w:val="000000"/>
               </w:rPr>
             </w:pPr>
-            <w:bookmarkStart w:id="0" w:name="_GoBack"/>
-            <w:bookmarkEnd w:id="0"/>
           </w:p>
         </w:tc>
       </w:tr>
@@ -1282,7 +1282,7 @@
 </file>
 
 <file path=customXml/itemProps1.xml><?xml version="1.0" encoding="utf-8"?>
-<ds:datastoreItem xmlns:ds="http://schemas.openxmlformats.org/officeDocument/2006/customXml" ds:itemID="{0073792F-D328-478B-87D0-0E3670553D44}">
+<ds:datastoreItem xmlns:ds="http://schemas.openxmlformats.org/officeDocument/2006/customXml" ds:itemID="{72E365D5-BC63-4C8C-BDED-7E28BD1350E7}">
   <ds:schemaRefs>
     <ds:schemaRef ds:uri="http://schemas.openxmlformats.org/officeDocument/2006/bibliography"/>
   </ds:schemaRefs>

--- a/Deliverables/Agile/Agile Readout.docx
+++ b/Deliverables/Agile/Agile Readout.docx
@@ -15,47 +15,20 @@
     </w:p>
     <w:p>
       <w:r>
-        <w:t xml:space="preserve">Conducted </w:t>
-      </w:r>
-      <w:r>
-        <w:t xml:space="preserve">Sprint </w:t>
-      </w:r>
-      <w:r>
-        <w:t>Planning</w:t>
-      </w:r>
-      <w:r>
-        <w:t xml:space="preserve"> (picture on GITHUB)</w:t>
-      </w:r>
-      <w:r>
-        <w:t xml:space="preserve">, Review and Retro </w:t>
-      </w:r>
-      <w:r>
-        <w:t xml:space="preserve">(posted on GITHUB) </w:t>
-      </w:r>
-      <w:r>
-        <w:t>sprint</w:t>
+        <w:t>Conducted Sprint Planning (picture on GITHUB), Review and Retro (posted on GITHUB) sprint</w:t>
       </w:r>
     </w:p>
     <w:p>
       <w:r>
-        <w:t>Progress of all tasks for each story tracked on scrum board</w:t>
-      </w:r>
-      <w:r>
-        <w:t xml:space="preserve"> (picture on GITHUB)</w:t>
+        <w:t>Progress of all tasks for each story tracked on scrum board (picture on GITHUB)</w:t>
       </w:r>
     </w:p>
     <w:p>
       <w:r>
-        <w:t xml:space="preserve">Conducted stand-up </w:t>
-      </w:r>
-      <w:r>
-        <w:t>at 10:40</w:t>
+        <w:t>Conducted stand-up at 10:40</w:t>
       </w:r>
     </w:p>
-    <w:p>
-      <w:bookmarkStart w:id="0" w:name="_GoBack"/>
-      <w:bookmarkEnd w:id="0"/>
-    </w:p>
+    <w:p/>
     <w:tbl>
       <w:tblPr>
         <w:tblW w:w="3581" w:type="dxa"/>
@@ -280,6 +253,13 @@
                 <w:color w:val="000000"/>
               </w:rPr>
             </w:pPr>
+            <w:r>
+              <w:rPr>
+                <w:rFonts w:ascii="Calibri" w:eastAsia="Times New Roman" w:hAnsi="Calibri" w:cs="Times New Roman"/>
+                <w:color w:val="000000"/>
+              </w:rPr>
+              <w:t>7</w:t>
+            </w:r>
           </w:p>
         </w:tc>
       </w:tr>
@@ -415,6 +395,13 @@
                 <w:color w:val="000000"/>
               </w:rPr>
             </w:pPr>
+            <w:r>
+              <w:rPr>
+                <w:rFonts w:ascii="Calibri" w:eastAsia="Times New Roman" w:hAnsi="Calibri" w:cs="Times New Roman"/>
+                <w:color w:val="000000"/>
+              </w:rPr>
+              <w:t>5</w:t>
+            </w:r>
           </w:p>
         </w:tc>
       </w:tr>
@@ -489,21 +476,7 @@
                 <w:rFonts w:ascii="Calibri" w:eastAsia="Times New Roman" w:hAnsi="Calibri" w:cs="Times New Roman"/>
                 <w:color w:val="000000"/>
               </w:rPr>
-              <w:t xml:space="preserve">Basic full text search for county/state combo, display county and state values from dataset and </w:t>
-            </w:r>
-            <w:r>
-              <w:rPr>
-                <w:rFonts w:ascii="Calibri" w:eastAsia="Times New Roman" w:hAnsi="Calibri" w:cs="Times New Roman"/>
-                <w:color w:val="000000"/>
-              </w:rPr>
-              <w:t xml:space="preserve">overall </w:t>
-            </w:r>
-            <w:r>
-              <w:rPr>
-                <w:rFonts w:ascii="Calibri" w:eastAsia="Times New Roman" w:hAnsi="Calibri" w:cs="Times New Roman"/>
-                <w:color w:val="000000"/>
-              </w:rPr>
-              <w:t>EQI</w:t>
+              <w:t>Basic full text search for county/state combo, display county and state values from dataset and overall EQI</w:t>
             </w:r>
             <w:r>
               <w:rPr>
@@ -576,10 +549,662 @@
                 <w:color w:val="000000"/>
               </w:rPr>
             </w:pPr>
+            <w:r>
+              <w:rPr>
+                <w:rFonts w:ascii="Calibri" w:eastAsia="Times New Roman" w:hAnsi="Calibri" w:cs="Times New Roman"/>
+                <w:color w:val="000000"/>
+              </w:rPr>
+              <w:t>None</w:t>
+            </w:r>
           </w:p>
         </w:tc>
       </w:tr>
     </w:tbl>
+    <w:p/>
+    <w:p>
+      <w:r>
+        <w:br w:type="page"/>
+      </w:r>
+    </w:p>
+    <w:p>
+      <w:r>
+        <w:lastRenderedPageBreak/>
+        <w:t xml:space="preserve">Sprint </w:t>
+      </w:r>
+      <w:r>
+        <w:t>2</w:t>
+      </w:r>
+      <w:r>
+        <w:t xml:space="preserve"> (</w:t>
+      </w:r>
+      <w:r>
+        <w:t>11:30-</w:t>
+      </w:r>
+      <w:r>
+        <w:t>1:30)</w:t>
+      </w:r>
+    </w:p>
+    <w:p>
+      <w:r>
+        <w:t>Conducted Sprint Planning (picture on GITHUB), Review and Retro (posted on GITHUB) sprint</w:t>
+      </w:r>
+    </w:p>
+    <w:p>
+      <w:r>
+        <w:t>Progress of all tasks for each story tracked on scrum board (picture on GITHUB)</w:t>
+      </w:r>
+    </w:p>
+    <w:p>
+      <w:r>
+        <w:t>Conducted stand-up at 1</w:t>
+      </w:r>
+      <w:r>
+        <w:t>2:45</w:t>
+      </w:r>
+    </w:p>
+    <w:p/>
+    <w:tbl>
+      <w:tblPr>
+        <w:tblW w:w="3581" w:type="dxa"/>
+        <w:tblLook w:val="04A0" w:firstRow="1" w:lastRow="0" w:firstColumn="1" w:lastColumn="0" w:noHBand="0" w:noVBand="1"/>
+      </w:tblPr>
+      <w:tblGrid>
+        <w:gridCol w:w="1744"/>
+        <w:gridCol w:w="1837"/>
+      </w:tblGrid>
+      <w:tr>
+        <w:trPr>
+          <w:trHeight w:val="420"/>
+        </w:trPr>
+        <w:tc>
+          <w:tcPr>
+            <w:tcW w:w="2001" w:type="dxa"/>
+            <w:tcBorders>
+              <w:top w:val="single" w:sz="4" w:space="0" w:color="auto"/>
+              <w:left w:val="single" w:sz="4" w:space="0" w:color="auto"/>
+              <w:bottom w:val="single" w:sz="4" w:space="0" w:color="auto"/>
+              <w:right w:val="single" w:sz="4" w:space="0" w:color="auto"/>
+            </w:tcBorders>
+            <w:shd w:val="clear" w:color="000000" w:fill="44546A"/>
+            <w:vAlign w:val="bottom"/>
+            <w:hideMark/>
+          </w:tcPr>
+          <w:p>
+            <w:pPr>
+              <w:spacing w:after="0" w:line="240" w:lineRule="auto"/>
+              <w:rPr>
+                <w:rFonts w:ascii="Calibri" w:eastAsia="Times New Roman" w:hAnsi="Calibri" w:cs="Times New Roman"/>
+                <w:b/>
+                <w:bCs/>
+                <w:color w:val="FFFFFF"/>
+                <w:sz w:val="32"/>
+                <w:szCs w:val="32"/>
+              </w:rPr>
+            </w:pPr>
+            <w:r>
+              <w:rPr>
+                <w:rFonts w:ascii="Calibri" w:eastAsia="Times New Roman" w:hAnsi="Calibri" w:cs="Times New Roman"/>
+                <w:b/>
+                <w:bCs/>
+                <w:color w:val="FFFFFF"/>
+                <w:sz w:val="32"/>
+                <w:szCs w:val="32"/>
+              </w:rPr>
+              <w:t>Metric</w:t>
+            </w:r>
+          </w:p>
+        </w:tc>
+        <w:tc>
+          <w:tcPr>
+            <w:tcW w:w="1580" w:type="dxa"/>
+            <w:tcBorders>
+              <w:top w:val="single" w:sz="4" w:space="0" w:color="auto"/>
+              <w:left w:val="nil"/>
+              <w:bottom w:val="single" w:sz="4" w:space="0" w:color="auto"/>
+              <w:right w:val="single" w:sz="4" w:space="0" w:color="auto"/>
+            </w:tcBorders>
+            <w:shd w:val="clear" w:color="000000" w:fill="44546A"/>
+            <w:noWrap/>
+            <w:vAlign w:val="bottom"/>
+            <w:hideMark/>
+          </w:tcPr>
+          <w:p>
+            <w:pPr>
+              <w:spacing w:after="0" w:line="240" w:lineRule="auto"/>
+              <w:jc w:val="center"/>
+              <w:rPr>
+                <w:rFonts w:ascii="Calibri" w:eastAsia="Times New Roman" w:hAnsi="Calibri" w:cs="Times New Roman"/>
+                <w:b/>
+                <w:bCs/>
+                <w:color w:val="FFFFFF"/>
+                <w:sz w:val="32"/>
+                <w:szCs w:val="32"/>
+              </w:rPr>
+            </w:pPr>
+            <w:r>
+              <w:rPr>
+                <w:rFonts w:ascii="Calibri" w:eastAsia="Times New Roman" w:hAnsi="Calibri" w:cs="Times New Roman"/>
+                <w:b/>
+                <w:bCs/>
+                <w:color w:val="FFFFFF"/>
+                <w:sz w:val="32"/>
+                <w:szCs w:val="32"/>
+              </w:rPr>
+              <w:t>Sprint 1</w:t>
+            </w:r>
+          </w:p>
+        </w:tc>
+      </w:tr>
+      <w:tr>
+        <w:trPr>
+          <w:trHeight w:val="840"/>
+        </w:trPr>
+        <w:tc>
+          <w:tcPr>
+            <w:tcW w:w="2001" w:type="dxa"/>
+            <w:tcBorders>
+              <w:top w:val="nil"/>
+              <w:left w:val="single" w:sz="4" w:space="0" w:color="auto"/>
+              <w:bottom w:val="single" w:sz="4" w:space="0" w:color="auto"/>
+              <w:right w:val="single" w:sz="4" w:space="0" w:color="auto"/>
+            </w:tcBorders>
+            <w:shd w:val="clear" w:color="000000" w:fill="FFFFFF"/>
+            <w:vAlign w:val="bottom"/>
+            <w:hideMark/>
+          </w:tcPr>
+          <w:p>
+            <w:pPr>
+              <w:spacing w:after="0" w:line="240" w:lineRule="auto"/>
+              <w:rPr>
+                <w:rFonts w:ascii="Calibri" w:eastAsia="Times New Roman" w:hAnsi="Calibri" w:cs="Times New Roman"/>
+                <w:color w:val="000000"/>
+                <w:sz w:val="32"/>
+                <w:szCs w:val="32"/>
+              </w:rPr>
+            </w:pPr>
+            <w:r>
+              <w:rPr>
+                <w:rFonts w:ascii="Calibri" w:eastAsia="Times New Roman" w:hAnsi="Calibri" w:cs="Times New Roman"/>
+                <w:color w:val="000000"/>
+                <w:sz w:val="32"/>
+                <w:szCs w:val="32"/>
+              </w:rPr>
+              <w:t>Points Committed</w:t>
+            </w:r>
+          </w:p>
+        </w:tc>
+        <w:tc>
+          <w:tcPr>
+            <w:tcW w:w="1580" w:type="dxa"/>
+            <w:tcBorders>
+              <w:top w:val="nil"/>
+              <w:left w:val="nil"/>
+              <w:bottom w:val="single" w:sz="4" w:space="0" w:color="auto"/>
+              <w:right w:val="single" w:sz="4" w:space="0" w:color="auto"/>
+            </w:tcBorders>
+            <w:shd w:val="clear" w:color="000000" w:fill="FFFFFF"/>
+            <w:noWrap/>
+            <w:vAlign w:val="bottom"/>
+            <w:hideMark/>
+          </w:tcPr>
+          <w:p>
+            <w:pPr>
+              <w:spacing w:after="0" w:line="240" w:lineRule="auto"/>
+              <w:jc w:val="right"/>
+              <w:rPr>
+                <w:rFonts w:ascii="Calibri" w:eastAsia="Times New Roman" w:hAnsi="Calibri" w:cs="Times New Roman"/>
+                <w:color w:val="000000"/>
+              </w:rPr>
+            </w:pPr>
+            <w:r>
+              <w:rPr>
+                <w:rFonts w:ascii="Calibri" w:eastAsia="Times New Roman" w:hAnsi="Calibri" w:cs="Times New Roman"/>
+                <w:color w:val="000000"/>
+              </w:rPr>
+              <w:t>1</w:t>
+            </w:r>
+            <w:r>
+              <w:rPr>
+                <w:rFonts w:ascii="Calibri" w:eastAsia="Times New Roman" w:hAnsi="Calibri" w:cs="Times New Roman"/>
+                <w:color w:val="000000"/>
+              </w:rPr>
+              <w:t>7</w:t>
+            </w:r>
+          </w:p>
+        </w:tc>
+      </w:tr>
+      <w:tr>
+        <w:trPr>
+          <w:trHeight w:val="840"/>
+        </w:trPr>
+        <w:tc>
+          <w:tcPr>
+            <w:tcW w:w="2001" w:type="dxa"/>
+            <w:tcBorders>
+              <w:top w:val="nil"/>
+              <w:left w:val="single" w:sz="4" w:space="0" w:color="auto"/>
+              <w:bottom w:val="single" w:sz="4" w:space="0" w:color="auto"/>
+              <w:right w:val="single" w:sz="4" w:space="0" w:color="auto"/>
+            </w:tcBorders>
+            <w:shd w:val="clear" w:color="000000" w:fill="FFFFFF"/>
+            <w:vAlign w:val="bottom"/>
+            <w:hideMark/>
+          </w:tcPr>
+          <w:p>
+            <w:pPr>
+              <w:spacing w:after="0" w:line="240" w:lineRule="auto"/>
+              <w:rPr>
+                <w:rFonts w:ascii="Calibri" w:eastAsia="Times New Roman" w:hAnsi="Calibri" w:cs="Times New Roman"/>
+                <w:color w:val="000000"/>
+                <w:sz w:val="32"/>
+                <w:szCs w:val="32"/>
+              </w:rPr>
+            </w:pPr>
+            <w:r>
+              <w:rPr>
+                <w:rFonts w:ascii="Calibri" w:eastAsia="Times New Roman" w:hAnsi="Calibri" w:cs="Times New Roman"/>
+                <w:color w:val="000000"/>
+                <w:sz w:val="32"/>
+                <w:szCs w:val="32"/>
+              </w:rPr>
+              <w:t>Points Delivered</w:t>
+            </w:r>
+          </w:p>
+        </w:tc>
+        <w:tc>
+          <w:tcPr>
+            <w:tcW w:w="1580" w:type="dxa"/>
+            <w:tcBorders>
+              <w:top w:val="nil"/>
+              <w:left w:val="nil"/>
+              <w:bottom w:val="single" w:sz="4" w:space="0" w:color="auto"/>
+              <w:right w:val="single" w:sz="4" w:space="0" w:color="auto"/>
+            </w:tcBorders>
+            <w:shd w:val="clear" w:color="000000" w:fill="FFFFFF"/>
+            <w:noWrap/>
+            <w:vAlign w:val="bottom"/>
+            <w:hideMark/>
+          </w:tcPr>
+          <w:p>
+            <w:pPr>
+              <w:spacing w:after="0" w:line="240" w:lineRule="auto"/>
+              <w:jc w:val="right"/>
+              <w:rPr>
+                <w:rFonts w:ascii="Calibri" w:eastAsia="Times New Roman" w:hAnsi="Calibri" w:cs="Times New Roman"/>
+                <w:color w:val="000000"/>
+              </w:rPr>
+            </w:pPr>
+          </w:p>
+        </w:tc>
+      </w:tr>
+      <w:tr>
+        <w:trPr>
+          <w:trHeight w:val="840"/>
+        </w:trPr>
+        <w:tc>
+          <w:tcPr>
+            <w:tcW w:w="2001" w:type="dxa"/>
+            <w:tcBorders>
+              <w:top w:val="nil"/>
+              <w:left w:val="single" w:sz="4" w:space="0" w:color="auto"/>
+              <w:bottom w:val="single" w:sz="4" w:space="0" w:color="auto"/>
+              <w:right w:val="single" w:sz="4" w:space="0" w:color="auto"/>
+            </w:tcBorders>
+            <w:shd w:val="clear" w:color="000000" w:fill="FFFFFF"/>
+            <w:vAlign w:val="bottom"/>
+            <w:hideMark/>
+          </w:tcPr>
+          <w:p>
+            <w:pPr>
+              <w:spacing w:after="0" w:line="240" w:lineRule="auto"/>
+              <w:rPr>
+                <w:rFonts w:ascii="Calibri" w:eastAsia="Times New Roman" w:hAnsi="Calibri" w:cs="Times New Roman"/>
+                <w:color w:val="000000"/>
+                <w:sz w:val="32"/>
+                <w:szCs w:val="32"/>
+              </w:rPr>
+            </w:pPr>
+            <w:r>
+              <w:rPr>
+                <w:rFonts w:ascii="Calibri" w:eastAsia="Times New Roman" w:hAnsi="Calibri" w:cs="Times New Roman"/>
+                <w:color w:val="000000"/>
+                <w:sz w:val="32"/>
+                <w:szCs w:val="32"/>
+              </w:rPr>
+              <w:t>Stories Committed</w:t>
+            </w:r>
+          </w:p>
+        </w:tc>
+        <w:tc>
+          <w:tcPr>
+            <w:tcW w:w="1580" w:type="dxa"/>
+            <w:tcBorders>
+              <w:top w:val="nil"/>
+              <w:left w:val="nil"/>
+              <w:bottom w:val="single" w:sz="4" w:space="0" w:color="auto"/>
+              <w:right w:val="single" w:sz="4" w:space="0" w:color="auto"/>
+            </w:tcBorders>
+            <w:shd w:val="clear" w:color="000000" w:fill="E2EFDA"/>
+            <w:noWrap/>
+            <w:vAlign w:val="bottom"/>
+            <w:hideMark/>
+          </w:tcPr>
+          <w:p>
+            <w:pPr>
+              <w:spacing w:after="0" w:line="240" w:lineRule="auto"/>
+              <w:jc w:val="right"/>
+              <w:rPr>
+                <w:rFonts w:ascii="Calibri" w:eastAsia="Times New Roman" w:hAnsi="Calibri" w:cs="Times New Roman"/>
+                <w:color w:val="000000"/>
+              </w:rPr>
+            </w:pPr>
+            <w:r>
+              <w:rPr>
+                <w:rFonts w:ascii="Calibri" w:eastAsia="Times New Roman" w:hAnsi="Calibri" w:cs="Times New Roman"/>
+                <w:color w:val="000000"/>
+              </w:rPr>
+              <w:t>14</w:t>
+            </w:r>
+          </w:p>
+        </w:tc>
+      </w:tr>
+      <w:tr>
+        <w:trPr>
+          <w:trHeight w:val="840"/>
+        </w:trPr>
+        <w:tc>
+          <w:tcPr>
+            <w:tcW w:w="2001" w:type="dxa"/>
+            <w:tcBorders>
+              <w:top w:val="nil"/>
+              <w:left w:val="single" w:sz="4" w:space="0" w:color="auto"/>
+              <w:bottom w:val="single" w:sz="4" w:space="0" w:color="auto"/>
+              <w:right w:val="single" w:sz="4" w:space="0" w:color="auto"/>
+            </w:tcBorders>
+            <w:shd w:val="clear" w:color="000000" w:fill="FFFFFF"/>
+            <w:vAlign w:val="bottom"/>
+            <w:hideMark/>
+          </w:tcPr>
+          <w:p>
+            <w:pPr>
+              <w:spacing w:after="0" w:line="240" w:lineRule="auto"/>
+              <w:rPr>
+                <w:rFonts w:ascii="Calibri" w:eastAsia="Times New Roman" w:hAnsi="Calibri" w:cs="Times New Roman"/>
+                <w:color w:val="000000"/>
+                <w:sz w:val="32"/>
+                <w:szCs w:val="32"/>
+              </w:rPr>
+            </w:pPr>
+            <w:r>
+              <w:rPr>
+                <w:rFonts w:ascii="Calibri" w:eastAsia="Times New Roman" w:hAnsi="Calibri" w:cs="Times New Roman"/>
+                <w:color w:val="000000"/>
+                <w:sz w:val="32"/>
+                <w:szCs w:val="32"/>
+              </w:rPr>
+              <w:t>Stories Accepted</w:t>
+            </w:r>
+          </w:p>
+        </w:tc>
+        <w:tc>
+          <w:tcPr>
+            <w:tcW w:w="1580" w:type="dxa"/>
+            <w:tcBorders>
+              <w:top w:val="nil"/>
+              <w:left w:val="nil"/>
+              <w:bottom w:val="single" w:sz="4" w:space="0" w:color="auto"/>
+              <w:right w:val="single" w:sz="4" w:space="0" w:color="auto"/>
+            </w:tcBorders>
+            <w:shd w:val="clear" w:color="000000" w:fill="E2EFDA"/>
+            <w:noWrap/>
+            <w:vAlign w:val="bottom"/>
+            <w:hideMark/>
+          </w:tcPr>
+          <w:p>
+            <w:pPr>
+              <w:spacing w:after="0" w:line="240" w:lineRule="auto"/>
+              <w:jc w:val="right"/>
+              <w:rPr>
+                <w:rFonts w:ascii="Calibri" w:eastAsia="Times New Roman" w:hAnsi="Calibri" w:cs="Times New Roman"/>
+                <w:color w:val="000000"/>
+              </w:rPr>
+            </w:pPr>
+          </w:p>
+        </w:tc>
+      </w:tr>
+      <w:tr>
+        <w:trPr>
+          <w:trHeight w:val="1830"/>
+        </w:trPr>
+        <w:tc>
+          <w:tcPr>
+            <w:tcW w:w="2001" w:type="dxa"/>
+            <w:tcBorders>
+              <w:top w:val="nil"/>
+              <w:left w:val="single" w:sz="4" w:space="0" w:color="auto"/>
+              <w:bottom w:val="single" w:sz="4" w:space="0" w:color="auto"/>
+              <w:right w:val="single" w:sz="4" w:space="0" w:color="auto"/>
+            </w:tcBorders>
+            <w:shd w:val="clear" w:color="000000" w:fill="FFFFFF"/>
+            <w:vAlign w:val="bottom"/>
+            <w:hideMark/>
+          </w:tcPr>
+          <w:p>
+            <w:pPr>
+              <w:spacing w:after="0" w:line="240" w:lineRule="auto"/>
+              <w:rPr>
+                <w:rFonts w:ascii="Calibri" w:eastAsia="Times New Roman" w:hAnsi="Calibri" w:cs="Times New Roman"/>
+                <w:color w:val="000000"/>
+                <w:sz w:val="32"/>
+                <w:szCs w:val="32"/>
+              </w:rPr>
+            </w:pPr>
+            <w:r>
+              <w:rPr>
+                <w:rFonts w:ascii="Calibri" w:eastAsia="Times New Roman" w:hAnsi="Calibri" w:cs="Times New Roman"/>
+                <w:color w:val="000000"/>
+                <w:sz w:val="32"/>
+                <w:szCs w:val="32"/>
+              </w:rPr>
+              <w:t>Features Committed</w:t>
+            </w:r>
+          </w:p>
+        </w:tc>
+        <w:tc>
+          <w:tcPr>
+            <w:tcW w:w="1580" w:type="dxa"/>
+            <w:tcBorders>
+              <w:top w:val="nil"/>
+              <w:left w:val="nil"/>
+              <w:bottom w:val="single" w:sz="4" w:space="0" w:color="auto"/>
+              <w:right w:val="single" w:sz="4" w:space="0" w:color="auto"/>
+            </w:tcBorders>
+            <w:shd w:val="clear" w:color="000000" w:fill="E2EFDA"/>
+            <w:vAlign w:val="bottom"/>
+            <w:hideMark/>
+          </w:tcPr>
+          <w:p>
+            <w:pPr>
+              <w:pStyle w:val="ListParagraph"/>
+              <w:numPr>
+                <w:ilvl w:val="0"/>
+                <w:numId w:val="1"/>
+              </w:numPr>
+              <w:spacing w:after="0" w:line="240" w:lineRule="auto"/>
+              <w:ind w:left="275" w:hanging="180"/>
+              <w:rPr>
+                <w:rFonts w:ascii="Calibri" w:eastAsia="Times New Roman" w:hAnsi="Calibri" w:cs="Times New Roman"/>
+                <w:color w:val="000000"/>
+              </w:rPr>
+            </w:pPr>
+            <w:r>
+              <w:rPr>
+                <w:rFonts w:ascii="Calibri" w:eastAsia="Times New Roman" w:hAnsi="Calibri" w:cs="Times New Roman"/>
+                <w:color w:val="000000"/>
+              </w:rPr>
+              <w:t>Basic full text search for county/state combo, display county and state values from dataset and overall EQI</w:t>
+            </w:r>
+          </w:p>
+          <w:p>
+            <w:pPr>
+              <w:pStyle w:val="ListParagraph"/>
+              <w:numPr>
+                <w:ilvl w:val="0"/>
+                <w:numId w:val="1"/>
+              </w:numPr>
+              <w:spacing w:after="0" w:line="240" w:lineRule="auto"/>
+              <w:ind w:left="275" w:hanging="180"/>
+              <w:rPr>
+                <w:rFonts w:ascii="Calibri" w:eastAsia="Times New Roman" w:hAnsi="Calibri" w:cs="Times New Roman"/>
+                <w:color w:val="000000"/>
+              </w:rPr>
+            </w:pPr>
+            <w:r>
+              <w:rPr>
+                <w:rFonts w:ascii="Calibri" w:eastAsia="Times New Roman" w:hAnsi="Calibri" w:cs="Times New Roman"/>
+                <w:bCs/>
+                <w:color w:val="000000"/>
+              </w:rPr>
+              <w:t>Air summary grid</w:t>
+            </w:r>
+          </w:p>
+          <w:p>
+            <w:pPr>
+              <w:pStyle w:val="ListParagraph"/>
+              <w:numPr>
+                <w:ilvl w:val="0"/>
+                <w:numId w:val="1"/>
+              </w:numPr>
+              <w:spacing w:after="0" w:line="240" w:lineRule="auto"/>
+              <w:ind w:left="275" w:hanging="180"/>
+              <w:rPr>
+                <w:rFonts w:ascii="Calibri" w:eastAsia="Times New Roman" w:hAnsi="Calibri" w:cs="Times New Roman"/>
+                <w:color w:val="000000"/>
+              </w:rPr>
+            </w:pPr>
+            <w:r>
+              <w:rPr>
+                <w:rFonts w:ascii="Calibri" w:eastAsia="Times New Roman" w:hAnsi="Calibri" w:cs="Times New Roman"/>
+                <w:bCs/>
+                <w:color w:val="000000"/>
+              </w:rPr>
+              <w:t>Water summary grid</w:t>
+            </w:r>
+          </w:p>
+          <w:p>
+            <w:pPr>
+              <w:pStyle w:val="ListParagraph"/>
+              <w:numPr>
+                <w:ilvl w:val="0"/>
+                <w:numId w:val="1"/>
+              </w:numPr>
+              <w:spacing w:after="0" w:line="240" w:lineRule="auto"/>
+              <w:ind w:left="275" w:hanging="180"/>
+              <w:rPr>
+                <w:rFonts w:ascii="Calibri" w:eastAsia="Times New Roman" w:hAnsi="Calibri" w:cs="Times New Roman"/>
+                <w:color w:val="000000"/>
+              </w:rPr>
+            </w:pPr>
+            <w:r>
+              <w:rPr>
+                <w:rFonts w:ascii="Calibri" w:eastAsia="Times New Roman" w:hAnsi="Calibri" w:cs="Times New Roman"/>
+                <w:bCs/>
+                <w:color w:val="000000"/>
+              </w:rPr>
+              <w:t>Socioeconomic summary grid</w:t>
+            </w:r>
+          </w:p>
+          <w:p>
+            <w:pPr>
+              <w:pStyle w:val="ListParagraph"/>
+              <w:numPr>
+                <w:ilvl w:val="0"/>
+                <w:numId w:val="1"/>
+              </w:numPr>
+              <w:spacing w:after="0" w:line="240" w:lineRule="auto"/>
+              <w:ind w:left="275" w:hanging="180"/>
+              <w:rPr>
+                <w:rFonts w:ascii="Calibri" w:eastAsia="Times New Roman" w:hAnsi="Calibri" w:cs="Times New Roman"/>
+                <w:color w:val="000000"/>
+              </w:rPr>
+            </w:pPr>
+            <w:r>
+              <w:rPr>
+                <w:rFonts w:ascii="Calibri" w:eastAsia="Times New Roman" w:hAnsi="Calibri" w:cs="Times New Roman"/>
+                <w:bCs/>
+                <w:color w:val="000000"/>
+              </w:rPr>
+              <w:t>Infrastructure summary grid</w:t>
+            </w:r>
+          </w:p>
+        </w:tc>
+        <w:bookmarkStart w:id="0" w:name="_GoBack"/>
+        <w:bookmarkEnd w:id="0"/>
+      </w:tr>
+      <w:tr>
+        <w:trPr>
+          <w:trHeight w:val="1230"/>
+        </w:trPr>
+        <w:tc>
+          <w:tcPr>
+            <w:tcW w:w="2001" w:type="dxa"/>
+            <w:tcBorders>
+              <w:top w:val="nil"/>
+              <w:left w:val="single" w:sz="4" w:space="0" w:color="auto"/>
+              <w:bottom w:val="single" w:sz="4" w:space="0" w:color="auto"/>
+              <w:right w:val="single" w:sz="4" w:space="0" w:color="auto"/>
+            </w:tcBorders>
+            <w:shd w:val="clear" w:color="000000" w:fill="FFFFFF"/>
+            <w:vAlign w:val="bottom"/>
+            <w:hideMark/>
+          </w:tcPr>
+          <w:p>
+            <w:pPr>
+              <w:spacing w:after="0" w:line="240" w:lineRule="auto"/>
+              <w:rPr>
+                <w:rFonts w:ascii="Calibri" w:eastAsia="Times New Roman" w:hAnsi="Calibri" w:cs="Times New Roman"/>
+                <w:color w:val="000000"/>
+                <w:sz w:val="32"/>
+                <w:szCs w:val="32"/>
+              </w:rPr>
+            </w:pPr>
+            <w:r>
+              <w:rPr>
+                <w:rFonts w:ascii="Calibri" w:eastAsia="Times New Roman" w:hAnsi="Calibri" w:cs="Times New Roman"/>
+                <w:color w:val="000000"/>
+                <w:sz w:val="32"/>
+                <w:szCs w:val="32"/>
+              </w:rPr>
+              <w:t>Features Accepted</w:t>
+            </w:r>
+          </w:p>
+        </w:tc>
+        <w:tc>
+          <w:tcPr>
+            <w:tcW w:w="1580" w:type="dxa"/>
+            <w:tcBorders>
+              <w:top w:val="nil"/>
+              <w:left w:val="nil"/>
+              <w:bottom w:val="single" w:sz="4" w:space="0" w:color="auto"/>
+              <w:right w:val="single" w:sz="4" w:space="0" w:color="auto"/>
+            </w:tcBorders>
+            <w:shd w:val="clear" w:color="000000" w:fill="E2EFDA"/>
+            <w:vAlign w:val="bottom"/>
+            <w:hideMark/>
+          </w:tcPr>
+          <w:p>
+            <w:pPr>
+              <w:spacing w:after="0" w:line="240" w:lineRule="auto"/>
+              <w:rPr>
+                <w:rFonts w:ascii="Calibri" w:eastAsia="Times New Roman" w:hAnsi="Calibri" w:cs="Times New Roman"/>
+                <w:color w:val="000000"/>
+              </w:rPr>
+            </w:pPr>
+          </w:p>
+        </w:tc>
+      </w:tr>
+    </w:tbl>
+    <w:p/>
     <w:p/>
     <w:p/>
     <w:sectPr>
@@ -590,6 +1215,103 @@
     </w:sectPr>
   </w:body>
 </w:document>
+</file>
+
+<file path=word/numbering.xml><?xml version="1.0" encoding="utf-8"?>
+<w:numbering xmlns:wpc="http://schemas.microsoft.com/office/word/2010/wordprocessingCanvas" xmlns:mc="http://schemas.openxmlformats.org/markup-compatibility/2006" xmlns:o="urn:schemas-microsoft-com:office:office" xmlns:r="http://schemas.openxmlformats.org/officeDocument/2006/relationships" xmlns:m="http://schemas.openxmlformats.org/officeDocument/2006/math" xmlns:v="urn:schemas-microsoft-com:vml" xmlns:wp14="http://schemas.microsoft.com/office/word/2010/wordprocessingDrawing" xmlns:wp="http://schemas.openxmlformats.org/drawingml/2006/wordprocessingDrawing" xmlns:w10="urn:schemas-microsoft-com:office:word" xmlns:w="http://schemas.openxmlformats.org/wordprocessingml/2006/main" xmlns:w14="http://schemas.microsoft.com/office/word/2010/wordml" xmlns:w15="http://schemas.microsoft.com/office/word/2012/wordml" xmlns:wpg="http://schemas.microsoft.com/office/word/2010/wordprocessingGroup" xmlns:wpi="http://schemas.microsoft.com/office/word/2010/wordprocessingInk" xmlns:wne="http://schemas.microsoft.com/office/word/2006/wordml" xmlns:wps="http://schemas.microsoft.com/office/word/2010/wordprocessingShape" mc:Ignorable="w14 w15 wp14">
+  <w:abstractNum w:abstractNumId="0">
+    <w:nsid w:val="1B901BAA"/>
+    <w:multiLevelType w:val="hybridMultilevel"/>
+    <w:tmpl w:val="83FCBAEE"/>
+    <w:lvl w:ilvl="0" w:tplc="0409000F">
+      <w:start w:val="1"/>
+      <w:numFmt w:val="decimal"/>
+      <w:lvlText w:val="%1."/>
+      <w:lvlJc w:val="left"/>
+      <w:pPr>
+        <w:ind w:left="720" w:hanging="360"/>
+      </w:pPr>
+      <w:rPr>
+        <w:rFonts w:hint="default"/>
+      </w:rPr>
+    </w:lvl>
+    <w:lvl w:ilvl="1" w:tplc="04090019" w:tentative="1">
+      <w:start w:val="1"/>
+      <w:numFmt w:val="lowerLetter"/>
+      <w:lvlText w:val="%2."/>
+      <w:lvlJc w:val="left"/>
+      <w:pPr>
+        <w:ind w:left="1440" w:hanging="360"/>
+      </w:pPr>
+    </w:lvl>
+    <w:lvl w:ilvl="2" w:tplc="0409001B" w:tentative="1">
+      <w:start w:val="1"/>
+      <w:numFmt w:val="lowerRoman"/>
+      <w:lvlText w:val="%3."/>
+      <w:lvlJc w:val="right"/>
+      <w:pPr>
+        <w:ind w:left="2160" w:hanging="180"/>
+      </w:pPr>
+    </w:lvl>
+    <w:lvl w:ilvl="3" w:tplc="0409000F" w:tentative="1">
+      <w:start w:val="1"/>
+      <w:numFmt w:val="decimal"/>
+      <w:lvlText w:val="%4."/>
+      <w:lvlJc w:val="left"/>
+      <w:pPr>
+        <w:ind w:left="2880" w:hanging="360"/>
+      </w:pPr>
+    </w:lvl>
+    <w:lvl w:ilvl="4" w:tplc="04090019" w:tentative="1">
+      <w:start w:val="1"/>
+      <w:numFmt w:val="lowerLetter"/>
+      <w:lvlText w:val="%5."/>
+      <w:lvlJc w:val="left"/>
+      <w:pPr>
+        <w:ind w:left="3600" w:hanging="360"/>
+      </w:pPr>
+    </w:lvl>
+    <w:lvl w:ilvl="5" w:tplc="0409001B" w:tentative="1">
+      <w:start w:val="1"/>
+      <w:numFmt w:val="lowerRoman"/>
+      <w:lvlText w:val="%6."/>
+      <w:lvlJc w:val="right"/>
+      <w:pPr>
+        <w:ind w:left="4320" w:hanging="180"/>
+      </w:pPr>
+    </w:lvl>
+    <w:lvl w:ilvl="6" w:tplc="0409000F" w:tentative="1">
+      <w:start w:val="1"/>
+      <w:numFmt w:val="decimal"/>
+      <w:lvlText w:val="%7."/>
+      <w:lvlJc w:val="left"/>
+      <w:pPr>
+        <w:ind w:left="5040" w:hanging="360"/>
+      </w:pPr>
+    </w:lvl>
+    <w:lvl w:ilvl="7" w:tplc="04090019" w:tentative="1">
+      <w:start w:val="1"/>
+      <w:numFmt w:val="lowerLetter"/>
+      <w:lvlText w:val="%8."/>
+      <w:lvlJc w:val="left"/>
+      <w:pPr>
+        <w:ind w:left="5760" w:hanging="360"/>
+      </w:pPr>
+    </w:lvl>
+    <w:lvl w:ilvl="8" w:tplc="0409001B" w:tentative="1">
+      <w:start w:val="1"/>
+      <w:numFmt w:val="lowerRoman"/>
+      <w:lvlText w:val="%9."/>
+      <w:lvlJc w:val="right"/>
+      <w:pPr>
+        <w:ind w:left="6480" w:hanging="180"/>
+      </w:pPr>
+    </w:lvl>
+  </w:abstractNum>
+  <w:num w:numId="1">
+    <w:abstractNumId w:val="0"/>
+  </w:num>
+</w:numbering>
 </file>
 
 <file path=word/styles.xml><?xml version="1.0" encoding="utf-8"?>
@@ -1013,6 +1735,17 @@
     <w:semiHidden/>
     <w:unhideWhenUsed/>
   </w:style>
+  <w:style w:type="paragraph" w:styleId="ListParagraph">
+    <w:name w:val="List Paragraph"/>
+    <w:basedOn w:val="Normal"/>
+    <w:uiPriority w:val="34"/>
+    <w:qFormat/>
+    <w:rsid w:val="00C67B2D"/>
+    <w:pPr>
+      <w:ind w:left="720"/>
+      <w:contextualSpacing/>
+    </w:pPr>
+  </w:style>
 </w:styles>
 </file>
 
@@ -1282,7 +2015,7 @@
 </file>
 
 <file path=customXml/itemProps1.xml><?xml version="1.0" encoding="utf-8"?>
-<ds:datastoreItem xmlns:ds="http://schemas.openxmlformats.org/officeDocument/2006/customXml" ds:itemID="{72E365D5-BC63-4C8C-BDED-7E28BD1350E7}">
+<ds:datastoreItem xmlns:ds="http://schemas.openxmlformats.org/officeDocument/2006/customXml" ds:itemID="{1CFF7031-07CC-4653-B277-FF492F8F6217}">
   <ds:schemaRefs>
     <ds:schemaRef ds:uri="http://schemas.openxmlformats.org/officeDocument/2006/bibliography"/>
   </ds:schemaRefs>

--- a/Deliverables/Agile/Agile Readout.docx
+++ b/Deliverables/Agile/Agile Readout.docx
@@ -7,36 +7,52 @@
         <w:t xml:space="preserve">Agile Readout </w:t>
       </w:r>
     </w:p>
+    <w:p>
+      <w:r>
+        <w:t>Day 1</w:t>
+      </w:r>
+    </w:p>
+    <w:p>
+      <w:r>
+        <w:t xml:space="preserve">Sprint 1 </w:t>
+      </w:r>
+      <w:r>
+        <w:t xml:space="preserve">– Release 1, Sprint 1 </w:t>
+      </w:r>
+      <w:r>
+        <w:t>(9:30-11:30)</w:t>
+      </w:r>
+    </w:p>
+    <w:p>
+      <w:r>
+        <w:t>Conducted Sprint Planning (picture on GITHUB), Review and Retro (posted on GITHUB) sprint</w:t>
+      </w:r>
+    </w:p>
+    <w:p>
+      <w:r>
+        <w:t>Progress of all tasks for each story tracked on scrum board (picture on GITHUB)</w:t>
+      </w:r>
+    </w:p>
+    <w:p>
+      <w:r>
+        <w:t>Conducted stand-up at 10:40</w:t>
+      </w:r>
+    </w:p>
     <w:p/>
     <w:p>
       <w:r>
-        <w:t>Sprint 1 (9:30-11:30)</w:t>
-      </w:r>
-    </w:p>
-    <w:p>
-      <w:r>
-        <w:t>Conducted Sprint Planning (picture on GITHUB), Review and Retro (posted on GITHUB) sprint</w:t>
-      </w:r>
-    </w:p>
-    <w:p>
-      <w:r>
-        <w:t>Progress of all tasks for each story tracked on scrum board (picture on GITHUB)</w:t>
-      </w:r>
-    </w:p>
-    <w:p>
-      <w:r>
-        <w:t>Conducted stand-up at 10:40</w:t>
+        <w:t>Overall thoughts:  As anticipated, the team over committed during the first sprint.  Several stories were not completed during the sprint, and the key feature committed during the sprint was not delivered.  Plenty of room to improve.  During the retro, the team identified issues related to not meeting commitments, in particular technical issues encountered and not reducing velocity to reflect a missing resource.</w:t>
       </w:r>
     </w:p>
     <w:p/>
     <w:tbl>
       <w:tblPr>
-        <w:tblW w:w="3581" w:type="dxa"/>
+        <w:tblW w:w="6295" w:type="dxa"/>
         <w:tblLook w:val="04A0" w:firstRow="1" w:lastRow="0" w:firstColumn="1" w:lastColumn="0" w:noHBand="0" w:noVBand="1"/>
       </w:tblPr>
       <w:tblGrid>
         <w:gridCol w:w="2001"/>
-        <w:gridCol w:w="1580"/>
+        <w:gridCol w:w="4294"/>
       </w:tblGrid>
       <w:tr>
         <w:trPr>
@@ -82,7 +98,7 @@
         </w:tc>
         <w:tc>
           <w:tcPr>
-            <w:tcW w:w="1580" w:type="dxa"/>
+            <w:tcW w:w="4294" w:type="dxa"/>
             <w:tcBorders>
               <w:top w:val="single" w:sz="4" w:space="0" w:color="auto"/>
               <w:left w:val="nil"/>
@@ -116,7 +132,18 @@
                 <w:sz w:val="32"/>
                 <w:szCs w:val="32"/>
               </w:rPr>
-              <w:t>Sprint 1</w:t>
+              <w:t xml:space="preserve">Sprint </w:t>
+            </w:r>
+            <w:r>
+              <w:rPr>
+                <w:rFonts w:ascii="Calibri" w:eastAsia="Times New Roman" w:hAnsi="Calibri" w:cs="Times New Roman"/>
+                <w:b/>
+                <w:bCs/>
+                <w:color w:val="FFFFFF"/>
+                <w:sz w:val="32"/>
+                <w:szCs w:val="32"/>
+              </w:rPr>
+              <w:t>2</w:t>
             </w:r>
           </w:p>
         </w:tc>
@@ -161,7 +188,7 @@
         </w:tc>
         <w:tc>
           <w:tcPr>
-            <w:tcW w:w="1580" w:type="dxa"/>
+            <w:tcW w:w="4294" w:type="dxa"/>
             <w:tcBorders>
               <w:top w:val="nil"/>
               <w:left w:val="nil"/>
@@ -232,7 +259,7 @@
         </w:tc>
         <w:tc>
           <w:tcPr>
-            <w:tcW w:w="1580" w:type="dxa"/>
+            <w:tcW w:w="4294" w:type="dxa"/>
             <w:tcBorders>
               <w:top w:val="nil"/>
               <w:left w:val="nil"/>
@@ -303,7 +330,7 @@
         </w:tc>
         <w:tc>
           <w:tcPr>
-            <w:tcW w:w="1580" w:type="dxa"/>
+            <w:tcW w:w="4294" w:type="dxa"/>
             <w:tcBorders>
               <w:top w:val="nil"/>
               <w:left w:val="nil"/>
@@ -374,7 +401,7 @@
         </w:tc>
         <w:tc>
           <w:tcPr>
-            <w:tcW w:w="1580" w:type="dxa"/>
+            <w:tcW w:w="4294" w:type="dxa"/>
             <w:tcBorders>
               <w:top w:val="nil"/>
               <w:left w:val="nil"/>
@@ -445,7 +472,7 @@
         </w:tc>
         <w:tc>
           <w:tcPr>
-            <w:tcW w:w="1580" w:type="dxa"/>
+            <w:tcW w:w="4294" w:type="dxa"/>
             <w:tcBorders>
               <w:top w:val="nil"/>
               <w:left w:val="nil"/>
@@ -476,7 +503,7 @@
                 <w:rFonts w:ascii="Calibri" w:eastAsia="Times New Roman" w:hAnsi="Calibri" w:cs="Times New Roman"/>
                 <w:color w:val="000000"/>
               </w:rPr>
-              <w:t>Basic full text search for county/state combo, display county and state values from dataset and overall EQI</w:t>
+              <w:t>Search for County</w:t>
             </w:r>
             <w:r>
               <w:rPr>
@@ -530,7 +557,7 @@
         </w:tc>
         <w:tc>
           <w:tcPr>
-            <w:tcW w:w="1580" w:type="dxa"/>
+            <w:tcW w:w="4294" w:type="dxa"/>
             <w:tcBorders>
               <w:top w:val="nil"/>
               <w:left w:val="nil"/>
@@ -560,7 +587,6 @@
         </w:tc>
       </w:tr>
     </w:tbl>
-    <w:p/>
     <w:p>
       <w:r>
         <w:br w:type="page"/>
@@ -569,29 +595,32 @@
     <w:p>
       <w:r>
         <w:lastRenderedPageBreak/>
-        <w:t xml:space="preserve">Sprint </w:t>
-      </w:r>
-      <w:r>
-        <w:t>2</w:t>
-      </w:r>
-      <w:r>
-        <w:t xml:space="preserve"> (</w:t>
-      </w:r>
-      <w:r>
-        <w:t>11:30-</w:t>
-      </w:r>
-      <w:r>
-        <w:t>1:30)</w:t>
+        <w:t xml:space="preserve">Sprint 2 </w:t>
+      </w:r>
+      <w:r>
+        <w:t xml:space="preserve">– Release </w:t>
+      </w:r>
+      <w:r>
+        <w:t>1, Sprint 2</w:t>
+      </w:r>
+      <w:r>
+        <w:t xml:space="preserve"> </w:t>
+      </w:r>
+      <w:r>
+        <w:t>(11:30-1:30)</w:t>
       </w:r>
     </w:p>
     <w:p>
       <w:r>
-        <w:t>Conducted Sprint Planning (picture on GITHUB), Review and Retro (posted on GITHUB) sprint</w:t>
+        <w:t xml:space="preserve">Conducted Sprint Planning, Review and Retro </w:t>
+      </w:r>
+      <w:r>
+        <w:t>sprint</w:t>
       </w:r>
     </w:p>
     <w:p>
       <w:r>
-        <w:t>Progress of all tasks for each story tracked on scrum board (picture on GITHUB)</w:t>
+        <w:t xml:space="preserve">Progress of all tasks for each story tracked on scrum board </w:t>
       </w:r>
     </w:p>
     <w:p>
@@ -599,18 +628,43 @@
         <w:t>Conducted stand-up at 1</w:t>
       </w:r>
       <w:r>
-        <w:t>2:45</w:t>
+        <w:t>2</w:t>
+      </w:r>
+      <w:r>
+        <w:t>:4</w:t>
+      </w:r>
+      <w:r>
+        <w:t>5</w:t>
+      </w:r>
+    </w:p>
+    <w:p>
+      <w:r>
+        <w:t>Overall thoughts:  Team was able to demonstrate the overall look and feel of the product</w:t>
+      </w:r>
+      <w:r>
+        <w:t>.</w:t>
+      </w:r>
+      <w:r>
+        <w:t xml:space="preserve">  Since the actual data was not ingested into the product, actual data was stubbed in for the EQI and detailed </w:t>
+      </w:r>
+      <w:proofErr w:type="spellStart"/>
+      <w:r>
+        <w:t>datapoints</w:t>
+      </w:r>
+      <w:proofErr w:type="spellEnd"/>
+      <w:r>
+        <w:t>.</w:t>
       </w:r>
     </w:p>
     <w:p/>
     <w:tbl>
       <w:tblPr>
-        <w:tblW w:w="3581" w:type="dxa"/>
+        <w:tblW w:w="8005" w:type="dxa"/>
         <w:tblLook w:val="04A0" w:firstRow="1" w:lastRow="0" w:firstColumn="1" w:lastColumn="0" w:noHBand="0" w:noVBand="1"/>
       </w:tblPr>
       <w:tblGrid>
-        <w:gridCol w:w="1744"/>
-        <w:gridCol w:w="1837"/>
+        <w:gridCol w:w="2001"/>
+        <w:gridCol w:w="6004"/>
       </w:tblGrid>
       <w:tr>
         <w:trPr>
@@ -656,7 +710,7 @@
         </w:tc>
         <w:tc>
           <w:tcPr>
-            <w:tcW w:w="1580" w:type="dxa"/>
+            <w:tcW w:w="6004" w:type="dxa"/>
             <w:tcBorders>
               <w:top w:val="single" w:sz="4" w:space="0" w:color="auto"/>
               <w:left w:val="nil"/>
@@ -690,7 +744,7 @@
                 <w:sz w:val="32"/>
                 <w:szCs w:val="32"/>
               </w:rPr>
-              <w:t>Sprint 1</w:t>
+              <w:t>Sprint 2</w:t>
             </w:r>
           </w:p>
         </w:tc>
@@ -735,7 +789,7 @@
         </w:tc>
         <w:tc>
           <w:tcPr>
-            <w:tcW w:w="1580" w:type="dxa"/>
+            <w:tcW w:w="6004" w:type="dxa"/>
             <w:tcBorders>
               <w:top w:val="nil"/>
               <w:left w:val="nil"/>
@@ -761,14 +815,7 @@
                 <w:rFonts w:ascii="Calibri" w:eastAsia="Times New Roman" w:hAnsi="Calibri" w:cs="Times New Roman"/>
                 <w:color w:val="000000"/>
               </w:rPr>
-              <w:t>1</w:t>
-            </w:r>
-            <w:r>
-              <w:rPr>
-                <w:rFonts w:ascii="Calibri" w:eastAsia="Times New Roman" w:hAnsi="Calibri" w:cs="Times New Roman"/>
-                <w:color w:val="000000"/>
-              </w:rPr>
-              <w:t>7</w:t>
+              <w:t>17</w:t>
             </w:r>
           </w:p>
         </w:tc>
@@ -813,7 +860,7 @@
         </w:tc>
         <w:tc>
           <w:tcPr>
-            <w:tcW w:w="1580" w:type="dxa"/>
+            <w:tcW w:w="6004" w:type="dxa"/>
             <w:tcBorders>
               <w:top w:val="nil"/>
               <w:left w:val="nil"/>
@@ -834,6 +881,13 @@
                 <w:color w:val="000000"/>
               </w:rPr>
             </w:pPr>
+            <w:r>
+              <w:rPr>
+                <w:rFonts w:ascii="Calibri" w:eastAsia="Times New Roman" w:hAnsi="Calibri" w:cs="Times New Roman"/>
+                <w:color w:val="000000"/>
+              </w:rPr>
+              <w:t>11</w:t>
+            </w:r>
           </w:p>
         </w:tc>
       </w:tr>
@@ -877,7 +931,7 @@
         </w:tc>
         <w:tc>
           <w:tcPr>
-            <w:tcW w:w="1580" w:type="dxa"/>
+            <w:tcW w:w="6004" w:type="dxa"/>
             <w:tcBorders>
               <w:top w:val="nil"/>
               <w:left w:val="nil"/>
@@ -903,7 +957,7 @@
                 <w:rFonts w:ascii="Calibri" w:eastAsia="Times New Roman" w:hAnsi="Calibri" w:cs="Times New Roman"/>
                 <w:color w:val="000000"/>
               </w:rPr>
-              <w:t>14</w:t>
+              <w:t>12</w:t>
             </w:r>
           </w:p>
         </w:tc>
@@ -948,7 +1002,7 @@
         </w:tc>
         <w:tc>
           <w:tcPr>
-            <w:tcW w:w="1580" w:type="dxa"/>
+            <w:tcW w:w="6004" w:type="dxa"/>
             <w:tcBorders>
               <w:top w:val="nil"/>
               <w:left w:val="nil"/>
@@ -969,6 +1023,13 @@
                 <w:color w:val="000000"/>
               </w:rPr>
             </w:pPr>
+            <w:r>
+              <w:rPr>
+                <w:rFonts w:ascii="Calibri" w:eastAsia="Times New Roman" w:hAnsi="Calibri" w:cs="Times New Roman"/>
+                <w:color w:val="000000"/>
+              </w:rPr>
+              <w:t>9</w:t>
+            </w:r>
           </w:p>
         </w:tc>
       </w:tr>
@@ -1012,7 +1073,704 @@
         </w:tc>
         <w:tc>
           <w:tcPr>
-            <w:tcW w:w="1580" w:type="dxa"/>
+            <w:tcW w:w="6004" w:type="dxa"/>
+            <w:tcBorders>
+              <w:top w:val="nil"/>
+              <w:left w:val="nil"/>
+              <w:bottom w:val="single" w:sz="4" w:space="0" w:color="auto"/>
+              <w:right w:val="single" w:sz="4" w:space="0" w:color="auto"/>
+            </w:tcBorders>
+            <w:shd w:val="clear" w:color="000000" w:fill="E2EFDA"/>
+            <w:vAlign w:val="bottom"/>
+            <w:hideMark/>
+          </w:tcPr>
+          <w:p>
+            <w:pPr>
+              <w:pStyle w:val="ListParagraph"/>
+              <w:numPr>
+                <w:ilvl w:val="0"/>
+                <w:numId w:val="8"/>
+              </w:numPr>
+              <w:spacing w:after="0" w:line="240" w:lineRule="auto"/>
+              <w:ind w:left="406"/>
+              <w:rPr>
+                <w:rFonts w:ascii="Calibri" w:eastAsia="Times New Roman" w:hAnsi="Calibri" w:cs="Times New Roman"/>
+                <w:color w:val="000000"/>
+              </w:rPr>
+            </w:pPr>
+            <w:r>
+              <w:rPr>
+                <w:rFonts w:ascii="Calibri" w:eastAsia="Times New Roman" w:hAnsi="Calibri" w:cs="Times New Roman"/>
+                <w:color w:val="000000"/>
+              </w:rPr>
+              <w:t>Search for County</w:t>
+            </w:r>
+          </w:p>
+          <w:p>
+            <w:pPr>
+              <w:pStyle w:val="ListParagraph"/>
+              <w:numPr>
+                <w:ilvl w:val="0"/>
+                <w:numId w:val="8"/>
+              </w:numPr>
+              <w:spacing w:after="0" w:line="240" w:lineRule="auto"/>
+              <w:ind w:left="406"/>
+              <w:rPr>
+                <w:rFonts w:ascii="Calibri" w:eastAsia="Times New Roman" w:hAnsi="Calibri" w:cs="Times New Roman"/>
+                <w:color w:val="000000"/>
+              </w:rPr>
+            </w:pPr>
+            <w:r>
+              <w:rPr>
+                <w:rFonts w:ascii="Calibri" w:eastAsia="Times New Roman" w:hAnsi="Calibri" w:cs="Times New Roman"/>
+                <w:color w:val="000000"/>
+              </w:rPr>
+              <w:t>Display Overall EQI Data</w:t>
+            </w:r>
+          </w:p>
+          <w:p>
+            <w:pPr>
+              <w:pStyle w:val="ListParagraph"/>
+              <w:numPr>
+                <w:ilvl w:val="0"/>
+                <w:numId w:val="8"/>
+              </w:numPr>
+              <w:spacing w:after="0" w:line="240" w:lineRule="auto"/>
+              <w:ind w:left="406"/>
+              <w:rPr>
+                <w:rFonts w:ascii="Calibri" w:eastAsia="Times New Roman" w:hAnsi="Calibri" w:cs="Times New Roman"/>
+                <w:color w:val="000000"/>
+              </w:rPr>
+            </w:pPr>
+            <w:r>
+              <w:rPr>
+                <w:rFonts w:ascii="Calibri" w:eastAsia="Times New Roman" w:hAnsi="Calibri" w:cs="Times New Roman"/>
+                <w:color w:val="000000"/>
+              </w:rPr>
+              <w:t>Display Detailed EQI Data</w:t>
+            </w:r>
+          </w:p>
+          <w:p>
+            <w:pPr>
+              <w:pStyle w:val="ListParagraph"/>
+              <w:numPr>
+                <w:ilvl w:val="0"/>
+                <w:numId w:val="8"/>
+              </w:numPr>
+              <w:spacing w:after="0" w:line="240" w:lineRule="auto"/>
+              <w:ind w:left="406"/>
+              <w:rPr>
+                <w:rFonts w:ascii="Calibri" w:eastAsia="Times New Roman" w:hAnsi="Calibri" w:cs="Times New Roman"/>
+                <w:color w:val="000000"/>
+              </w:rPr>
+            </w:pPr>
+            <w:r>
+              <w:rPr>
+                <w:rFonts w:ascii="Calibri" w:eastAsia="Times New Roman" w:hAnsi="Calibri" w:cs="Times New Roman"/>
+                <w:color w:val="000000"/>
+              </w:rPr>
+              <w:t>Correlate Unemployment and Crime Data</w:t>
+            </w:r>
+          </w:p>
+        </w:tc>
+      </w:tr>
+      <w:tr>
+        <w:trPr>
+          <w:trHeight w:val="1230"/>
+        </w:trPr>
+        <w:tc>
+          <w:tcPr>
+            <w:tcW w:w="2001" w:type="dxa"/>
+            <w:tcBorders>
+              <w:top w:val="nil"/>
+              <w:left w:val="single" w:sz="4" w:space="0" w:color="auto"/>
+              <w:bottom w:val="single" w:sz="4" w:space="0" w:color="auto"/>
+              <w:right w:val="single" w:sz="4" w:space="0" w:color="auto"/>
+            </w:tcBorders>
+            <w:shd w:val="clear" w:color="000000" w:fill="FFFFFF"/>
+            <w:vAlign w:val="bottom"/>
+            <w:hideMark/>
+          </w:tcPr>
+          <w:p>
+            <w:pPr>
+              <w:spacing w:after="0" w:line="240" w:lineRule="auto"/>
+              <w:rPr>
+                <w:rFonts w:ascii="Calibri" w:eastAsia="Times New Roman" w:hAnsi="Calibri" w:cs="Times New Roman"/>
+                <w:color w:val="000000"/>
+                <w:sz w:val="32"/>
+                <w:szCs w:val="32"/>
+              </w:rPr>
+            </w:pPr>
+            <w:r>
+              <w:rPr>
+                <w:rFonts w:ascii="Calibri" w:eastAsia="Times New Roman" w:hAnsi="Calibri" w:cs="Times New Roman"/>
+                <w:color w:val="000000"/>
+                <w:sz w:val="32"/>
+                <w:szCs w:val="32"/>
+              </w:rPr>
+              <w:t>Features Accepted</w:t>
+            </w:r>
+          </w:p>
+        </w:tc>
+        <w:tc>
+          <w:tcPr>
+            <w:tcW w:w="6004" w:type="dxa"/>
+            <w:tcBorders>
+              <w:top w:val="nil"/>
+              <w:left w:val="nil"/>
+              <w:bottom w:val="single" w:sz="4" w:space="0" w:color="auto"/>
+              <w:right w:val="single" w:sz="4" w:space="0" w:color="auto"/>
+            </w:tcBorders>
+            <w:shd w:val="clear" w:color="000000" w:fill="E2EFDA"/>
+            <w:vAlign w:val="bottom"/>
+            <w:hideMark/>
+          </w:tcPr>
+          <w:p>
+            <w:pPr>
+              <w:spacing w:after="0" w:line="240" w:lineRule="auto"/>
+              <w:rPr>
+                <w:rFonts w:ascii="Calibri" w:eastAsia="Times New Roman" w:hAnsi="Calibri" w:cs="Times New Roman"/>
+                <w:color w:val="000000"/>
+              </w:rPr>
+            </w:pPr>
+            <w:r>
+              <w:rPr>
+                <w:rFonts w:ascii="Calibri" w:eastAsia="Times New Roman" w:hAnsi="Calibri" w:cs="Times New Roman"/>
+                <w:color w:val="000000"/>
+              </w:rPr>
+              <w:t xml:space="preserve">All of the above </w:t>
+            </w:r>
+            <w:r>
+              <w:rPr>
+                <w:rFonts w:ascii="Calibri" w:eastAsia="Times New Roman" w:hAnsi="Calibri" w:cs="Times New Roman"/>
+                <w:color w:val="000000"/>
+              </w:rPr>
+              <w:t>(</w:t>
+            </w:r>
+            <w:r>
+              <w:rPr>
+                <w:rFonts w:ascii="Calibri" w:eastAsia="Times New Roman" w:hAnsi="Calibri" w:cs="Times New Roman"/>
+                <w:color w:val="000000"/>
+              </w:rPr>
+              <w:t>with stubbed in data</w:t>
+            </w:r>
+            <w:r>
+              <w:rPr>
+                <w:rFonts w:ascii="Calibri" w:eastAsia="Times New Roman" w:hAnsi="Calibri" w:cs="Times New Roman"/>
+                <w:color w:val="000000"/>
+              </w:rPr>
+              <w:t>)</w:t>
+            </w:r>
+          </w:p>
+        </w:tc>
+      </w:tr>
+    </w:tbl>
+    <w:p>
+      <w:r>
+        <w:br w:type="page"/>
+      </w:r>
+      <w:r>
+        <w:lastRenderedPageBreak/>
+        <w:t>S</w:t>
+      </w:r>
+      <w:r>
+        <w:t xml:space="preserve">print </w:t>
+      </w:r>
+      <w:r>
+        <w:t>3</w:t>
+      </w:r>
+      <w:r>
+        <w:t xml:space="preserve"> </w:t>
+      </w:r>
+      <w:r>
+        <w:t xml:space="preserve">– Release 1, Sprint </w:t>
+      </w:r>
+      <w:r>
+        <w:t>3</w:t>
+      </w:r>
+      <w:r>
+        <w:t xml:space="preserve"> </w:t>
+      </w:r>
+      <w:r>
+        <w:t>(1:30-</w:t>
+      </w:r>
+      <w:r>
+        <w:t>3</w:t>
+      </w:r>
+      <w:r>
+        <w:t>:30)</w:t>
+      </w:r>
+    </w:p>
+    <w:p>
+      <w:r>
+        <w:t>Conducted Sprint Planning</w:t>
+      </w:r>
+      <w:r>
+        <w:t xml:space="preserve">, Review and Retro </w:t>
+      </w:r>
+      <w:r>
+        <w:t>sprint</w:t>
+      </w:r>
+    </w:p>
+    <w:p>
+      <w:r>
+        <w:t xml:space="preserve">Progress of all tasks for each story tracked on scrum board </w:t>
+      </w:r>
+    </w:p>
+    <w:p>
+      <w:r>
+        <w:t xml:space="preserve">Conducted stand-up at </w:t>
+      </w:r>
+      <w:r>
+        <w:t>2:45</w:t>
+      </w:r>
+    </w:p>
+    <w:p>
+      <w:r>
+        <w:t xml:space="preserve">Overall thoughts:  </w:t>
+      </w:r>
+      <w:r>
+        <w:t xml:space="preserve">While the team is delivering more work, they </w:t>
+      </w:r>
+      <w:r>
+        <w:t>continue to have challenges delivering on all committed work</w:t>
+      </w:r>
+      <w:r>
+        <w:t>.</w:t>
+      </w:r>
+      <w:r>
+        <w:t xml:space="preserve">  Still unable to demonstrate product with live data.  UI/UX work continues to be ahead of actual development as planned.</w:t>
+      </w:r>
+    </w:p>
+    <w:p/>
+    <w:tbl>
+      <w:tblPr>
+        <w:tblW w:w="6295" w:type="dxa"/>
+        <w:tblLook w:val="04A0" w:firstRow="1" w:lastRow="0" w:firstColumn="1" w:lastColumn="0" w:noHBand="0" w:noVBand="1"/>
+      </w:tblPr>
+      <w:tblGrid>
+        <w:gridCol w:w="1682"/>
+        <w:gridCol w:w="4613"/>
+      </w:tblGrid>
+      <w:tr>
+        <w:trPr>
+          <w:trHeight w:val="420"/>
+        </w:trPr>
+        <w:tc>
+          <w:tcPr>
+            <w:tcW w:w="1682" w:type="dxa"/>
+            <w:tcBorders>
+              <w:top w:val="single" w:sz="4" w:space="0" w:color="auto"/>
+              <w:left w:val="single" w:sz="4" w:space="0" w:color="auto"/>
+              <w:bottom w:val="single" w:sz="4" w:space="0" w:color="auto"/>
+              <w:right w:val="single" w:sz="4" w:space="0" w:color="auto"/>
+            </w:tcBorders>
+            <w:shd w:val="clear" w:color="000000" w:fill="44546A"/>
+            <w:vAlign w:val="bottom"/>
+            <w:hideMark/>
+          </w:tcPr>
+          <w:p>
+            <w:pPr>
+              <w:spacing w:after="0" w:line="240" w:lineRule="auto"/>
+              <w:rPr>
+                <w:rFonts w:ascii="Calibri" w:eastAsia="Times New Roman" w:hAnsi="Calibri" w:cs="Times New Roman"/>
+                <w:b/>
+                <w:bCs/>
+                <w:color w:val="FFFFFF"/>
+                <w:sz w:val="32"/>
+                <w:szCs w:val="32"/>
+              </w:rPr>
+            </w:pPr>
+            <w:r>
+              <w:rPr>
+                <w:rFonts w:ascii="Calibri" w:eastAsia="Times New Roman" w:hAnsi="Calibri" w:cs="Times New Roman"/>
+                <w:b/>
+                <w:bCs/>
+                <w:color w:val="FFFFFF"/>
+                <w:sz w:val="32"/>
+                <w:szCs w:val="32"/>
+              </w:rPr>
+              <w:t>Metric</w:t>
+            </w:r>
+          </w:p>
+        </w:tc>
+        <w:tc>
+          <w:tcPr>
+            <w:tcW w:w="4613" w:type="dxa"/>
+            <w:tcBorders>
+              <w:top w:val="single" w:sz="4" w:space="0" w:color="auto"/>
+              <w:left w:val="nil"/>
+              <w:bottom w:val="single" w:sz="4" w:space="0" w:color="auto"/>
+              <w:right w:val="single" w:sz="4" w:space="0" w:color="auto"/>
+            </w:tcBorders>
+            <w:shd w:val="clear" w:color="000000" w:fill="44546A"/>
+            <w:noWrap/>
+            <w:vAlign w:val="bottom"/>
+            <w:hideMark/>
+          </w:tcPr>
+          <w:p>
+            <w:pPr>
+              <w:spacing w:after="0" w:line="240" w:lineRule="auto"/>
+              <w:jc w:val="center"/>
+              <w:rPr>
+                <w:rFonts w:ascii="Calibri" w:eastAsia="Times New Roman" w:hAnsi="Calibri" w:cs="Times New Roman"/>
+                <w:b/>
+                <w:bCs/>
+                <w:color w:val="FFFFFF"/>
+                <w:sz w:val="32"/>
+                <w:szCs w:val="32"/>
+              </w:rPr>
+            </w:pPr>
+            <w:r>
+              <w:rPr>
+                <w:rFonts w:ascii="Calibri" w:eastAsia="Times New Roman" w:hAnsi="Calibri" w:cs="Times New Roman"/>
+                <w:b/>
+                <w:bCs/>
+                <w:color w:val="FFFFFF"/>
+                <w:sz w:val="32"/>
+                <w:szCs w:val="32"/>
+              </w:rPr>
+              <w:t xml:space="preserve">Sprint </w:t>
+            </w:r>
+            <w:r>
+              <w:rPr>
+                <w:rFonts w:ascii="Calibri" w:eastAsia="Times New Roman" w:hAnsi="Calibri" w:cs="Times New Roman"/>
+                <w:b/>
+                <w:bCs/>
+                <w:color w:val="FFFFFF"/>
+                <w:sz w:val="32"/>
+                <w:szCs w:val="32"/>
+              </w:rPr>
+              <w:t>3</w:t>
+            </w:r>
+          </w:p>
+        </w:tc>
+      </w:tr>
+      <w:tr>
+        <w:trPr>
+          <w:trHeight w:val="840"/>
+        </w:trPr>
+        <w:tc>
+          <w:tcPr>
+            <w:tcW w:w="1682" w:type="dxa"/>
+            <w:tcBorders>
+              <w:top w:val="nil"/>
+              <w:left w:val="single" w:sz="4" w:space="0" w:color="auto"/>
+              <w:bottom w:val="single" w:sz="4" w:space="0" w:color="auto"/>
+              <w:right w:val="single" w:sz="4" w:space="0" w:color="auto"/>
+            </w:tcBorders>
+            <w:shd w:val="clear" w:color="000000" w:fill="FFFFFF"/>
+            <w:vAlign w:val="bottom"/>
+            <w:hideMark/>
+          </w:tcPr>
+          <w:p>
+            <w:pPr>
+              <w:spacing w:after="0" w:line="240" w:lineRule="auto"/>
+              <w:rPr>
+                <w:rFonts w:ascii="Calibri" w:eastAsia="Times New Roman" w:hAnsi="Calibri" w:cs="Times New Roman"/>
+                <w:color w:val="000000"/>
+                <w:sz w:val="32"/>
+                <w:szCs w:val="32"/>
+              </w:rPr>
+            </w:pPr>
+            <w:r>
+              <w:rPr>
+                <w:rFonts w:ascii="Calibri" w:eastAsia="Times New Roman" w:hAnsi="Calibri" w:cs="Times New Roman"/>
+                <w:color w:val="000000"/>
+                <w:sz w:val="32"/>
+                <w:szCs w:val="32"/>
+              </w:rPr>
+              <w:t>Points Committed</w:t>
+            </w:r>
+          </w:p>
+        </w:tc>
+        <w:tc>
+          <w:tcPr>
+            <w:tcW w:w="4613" w:type="dxa"/>
+            <w:tcBorders>
+              <w:top w:val="nil"/>
+              <w:left w:val="nil"/>
+              <w:bottom w:val="single" w:sz="4" w:space="0" w:color="auto"/>
+              <w:right w:val="single" w:sz="4" w:space="0" w:color="auto"/>
+            </w:tcBorders>
+            <w:shd w:val="clear" w:color="000000" w:fill="FFFFFF"/>
+            <w:noWrap/>
+            <w:vAlign w:val="bottom"/>
+            <w:hideMark/>
+          </w:tcPr>
+          <w:p>
+            <w:pPr>
+              <w:spacing w:after="0" w:line="240" w:lineRule="auto"/>
+              <w:jc w:val="right"/>
+              <w:rPr>
+                <w:rFonts w:ascii="Calibri" w:eastAsia="Times New Roman" w:hAnsi="Calibri" w:cs="Times New Roman"/>
+                <w:color w:val="000000"/>
+              </w:rPr>
+            </w:pPr>
+            <w:r>
+              <w:rPr>
+                <w:rFonts w:ascii="Calibri" w:eastAsia="Times New Roman" w:hAnsi="Calibri" w:cs="Times New Roman"/>
+                <w:color w:val="000000"/>
+              </w:rPr>
+              <w:t>16</w:t>
+            </w:r>
+          </w:p>
+        </w:tc>
+      </w:tr>
+      <w:tr>
+        <w:trPr>
+          <w:trHeight w:val="840"/>
+        </w:trPr>
+        <w:tc>
+          <w:tcPr>
+            <w:tcW w:w="1682" w:type="dxa"/>
+            <w:tcBorders>
+              <w:top w:val="nil"/>
+              <w:left w:val="single" w:sz="4" w:space="0" w:color="auto"/>
+              <w:bottom w:val="single" w:sz="4" w:space="0" w:color="auto"/>
+              <w:right w:val="single" w:sz="4" w:space="0" w:color="auto"/>
+            </w:tcBorders>
+            <w:shd w:val="clear" w:color="000000" w:fill="FFFFFF"/>
+            <w:vAlign w:val="bottom"/>
+            <w:hideMark/>
+          </w:tcPr>
+          <w:p>
+            <w:pPr>
+              <w:spacing w:after="0" w:line="240" w:lineRule="auto"/>
+              <w:rPr>
+                <w:rFonts w:ascii="Calibri" w:eastAsia="Times New Roman" w:hAnsi="Calibri" w:cs="Times New Roman"/>
+                <w:color w:val="000000"/>
+                <w:sz w:val="32"/>
+                <w:szCs w:val="32"/>
+              </w:rPr>
+            </w:pPr>
+            <w:r>
+              <w:rPr>
+                <w:rFonts w:ascii="Calibri" w:eastAsia="Times New Roman" w:hAnsi="Calibri" w:cs="Times New Roman"/>
+                <w:color w:val="000000"/>
+                <w:sz w:val="32"/>
+                <w:szCs w:val="32"/>
+              </w:rPr>
+              <w:t>Points Delivered</w:t>
+            </w:r>
+          </w:p>
+        </w:tc>
+        <w:tc>
+          <w:tcPr>
+            <w:tcW w:w="4613" w:type="dxa"/>
+            <w:tcBorders>
+              <w:top w:val="nil"/>
+              <w:left w:val="nil"/>
+              <w:bottom w:val="single" w:sz="4" w:space="0" w:color="auto"/>
+              <w:right w:val="single" w:sz="4" w:space="0" w:color="auto"/>
+            </w:tcBorders>
+            <w:shd w:val="clear" w:color="000000" w:fill="FFFFFF"/>
+            <w:noWrap/>
+            <w:vAlign w:val="bottom"/>
+            <w:hideMark/>
+          </w:tcPr>
+          <w:p>
+            <w:pPr>
+              <w:spacing w:after="0" w:line="240" w:lineRule="auto"/>
+              <w:jc w:val="right"/>
+              <w:rPr>
+                <w:rFonts w:ascii="Calibri" w:eastAsia="Times New Roman" w:hAnsi="Calibri" w:cs="Times New Roman"/>
+                <w:color w:val="000000"/>
+              </w:rPr>
+            </w:pPr>
+            <w:r>
+              <w:rPr>
+                <w:rFonts w:ascii="Calibri" w:eastAsia="Times New Roman" w:hAnsi="Calibri" w:cs="Times New Roman"/>
+                <w:color w:val="000000"/>
+              </w:rPr>
+              <w:t>9</w:t>
+            </w:r>
+          </w:p>
+        </w:tc>
+      </w:tr>
+      <w:tr>
+        <w:trPr>
+          <w:trHeight w:val="840"/>
+        </w:trPr>
+        <w:tc>
+          <w:tcPr>
+            <w:tcW w:w="1682" w:type="dxa"/>
+            <w:tcBorders>
+              <w:top w:val="nil"/>
+              <w:left w:val="single" w:sz="4" w:space="0" w:color="auto"/>
+              <w:bottom w:val="single" w:sz="4" w:space="0" w:color="auto"/>
+              <w:right w:val="single" w:sz="4" w:space="0" w:color="auto"/>
+            </w:tcBorders>
+            <w:shd w:val="clear" w:color="000000" w:fill="FFFFFF"/>
+            <w:vAlign w:val="bottom"/>
+            <w:hideMark/>
+          </w:tcPr>
+          <w:p>
+            <w:pPr>
+              <w:spacing w:after="0" w:line="240" w:lineRule="auto"/>
+              <w:rPr>
+                <w:rFonts w:ascii="Calibri" w:eastAsia="Times New Roman" w:hAnsi="Calibri" w:cs="Times New Roman"/>
+                <w:color w:val="000000"/>
+                <w:sz w:val="32"/>
+                <w:szCs w:val="32"/>
+              </w:rPr>
+            </w:pPr>
+            <w:r>
+              <w:rPr>
+                <w:rFonts w:ascii="Calibri" w:eastAsia="Times New Roman" w:hAnsi="Calibri" w:cs="Times New Roman"/>
+                <w:color w:val="000000"/>
+                <w:sz w:val="32"/>
+                <w:szCs w:val="32"/>
+              </w:rPr>
+              <w:t>Stories Committed</w:t>
+            </w:r>
+          </w:p>
+        </w:tc>
+        <w:tc>
+          <w:tcPr>
+            <w:tcW w:w="4613" w:type="dxa"/>
+            <w:tcBorders>
+              <w:top w:val="nil"/>
+              <w:left w:val="nil"/>
+              <w:bottom w:val="single" w:sz="4" w:space="0" w:color="auto"/>
+              <w:right w:val="single" w:sz="4" w:space="0" w:color="auto"/>
+            </w:tcBorders>
+            <w:shd w:val="clear" w:color="000000" w:fill="E2EFDA"/>
+            <w:noWrap/>
+            <w:vAlign w:val="bottom"/>
+            <w:hideMark/>
+          </w:tcPr>
+          <w:p>
+            <w:pPr>
+              <w:spacing w:after="0" w:line="240" w:lineRule="auto"/>
+              <w:jc w:val="right"/>
+              <w:rPr>
+                <w:rFonts w:ascii="Calibri" w:eastAsia="Times New Roman" w:hAnsi="Calibri" w:cs="Times New Roman"/>
+                <w:color w:val="000000"/>
+              </w:rPr>
+            </w:pPr>
+            <w:r>
+              <w:rPr>
+                <w:rFonts w:ascii="Calibri" w:eastAsia="Times New Roman" w:hAnsi="Calibri" w:cs="Times New Roman"/>
+                <w:color w:val="000000"/>
+              </w:rPr>
+              <w:t>10</w:t>
+            </w:r>
+          </w:p>
+        </w:tc>
+      </w:tr>
+      <w:tr>
+        <w:trPr>
+          <w:trHeight w:val="840"/>
+        </w:trPr>
+        <w:tc>
+          <w:tcPr>
+            <w:tcW w:w="1682" w:type="dxa"/>
+            <w:tcBorders>
+              <w:top w:val="nil"/>
+              <w:left w:val="single" w:sz="4" w:space="0" w:color="auto"/>
+              <w:bottom w:val="single" w:sz="4" w:space="0" w:color="auto"/>
+              <w:right w:val="single" w:sz="4" w:space="0" w:color="auto"/>
+            </w:tcBorders>
+            <w:shd w:val="clear" w:color="000000" w:fill="FFFFFF"/>
+            <w:vAlign w:val="bottom"/>
+            <w:hideMark/>
+          </w:tcPr>
+          <w:p>
+            <w:pPr>
+              <w:spacing w:after="0" w:line="240" w:lineRule="auto"/>
+              <w:rPr>
+                <w:rFonts w:ascii="Calibri" w:eastAsia="Times New Roman" w:hAnsi="Calibri" w:cs="Times New Roman"/>
+                <w:color w:val="000000"/>
+                <w:sz w:val="32"/>
+                <w:szCs w:val="32"/>
+              </w:rPr>
+            </w:pPr>
+            <w:r>
+              <w:rPr>
+                <w:rFonts w:ascii="Calibri" w:eastAsia="Times New Roman" w:hAnsi="Calibri" w:cs="Times New Roman"/>
+                <w:color w:val="000000"/>
+                <w:sz w:val="32"/>
+                <w:szCs w:val="32"/>
+              </w:rPr>
+              <w:t>Stories Accepted</w:t>
+            </w:r>
+          </w:p>
+        </w:tc>
+        <w:tc>
+          <w:tcPr>
+            <w:tcW w:w="4613" w:type="dxa"/>
+            <w:tcBorders>
+              <w:top w:val="nil"/>
+              <w:left w:val="nil"/>
+              <w:bottom w:val="single" w:sz="4" w:space="0" w:color="auto"/>
+              <w:right w:val="single" w:sz="4" w:space="0" w:color="auto"/>
+            </w:tcBorders>
+            <w:shd w:val="clear" w:color="000000" w:fill="E2EFDA"/>
+            <w:noWrap/>
+            <w:vAlign w:val="bottom"/>
+            <w:hideMark/>
+          </w:tcPr>
+          <w:p>
+            <w:pPr>
+              <w:spacing w:after="0" w:line="240" w:lineRule="auto"/>
+              <w:jc w:val="right"/>
+              <w:rPr>
+                <w:rFonts w:ascii="Calibri" w:eastAsia="Times New Roman" w:hAnsi="Calibri" w:cs="Times New Roman"/>
+                <w:color w:val="000000"/>
+              </w:rPr>
+            </w:pPr>
+            <w:r>
+              <w:rPr>
+                <w:rFonts w:ascii="Calibri" w:eastAsia="Times New Roman" w:hAnsi="Calibri" w:cs="Times New Roman"/>
+                <w:color w:val="000000"/>
+              </w:rPr>
+              <w:t>7</w:t>
+            </w:r>
+          </w:p>
+        </w:tc>
+      </w:tr>
+      <w:tr>
+        <w:trPr>
+          <w:trHeight w:val="1830"/>
+        </w:trPr>
+        <w:tc>
+          <w:tcPr>
+            <w:tcW w:w="1682" w:type="dxa"/>
+            <w:tcBorders>
+              <w:top w:val="nil"/>
+              <w:left w:val="single" w:sz="4" w:space="0" w:color="auto"/>
+              <w:bottom w:val="single" w:sz="4" w:space="0" w:color="auto"/>
+              <w:right w:val="single" w:sz="4" w:space="0" w:color="auto"/>
+            </w:tcBorders>
+            <w:shd w:val="clear" w:color="000000" w:fill="FFFFFF"/>
+            <w:vAlign w:val="bottom"/>
+            <w:hideMark/>
+          </w:tcPr>
+          <w:p>
+            <w:pPr>
+              <w:spacing w:after="0" w:line="240" w:lineRule="auto"/>
+              <w:rPr>
+                <w:rFonts w:ascii="Calibri" w:eastAsia="Times New Roman" w:hAnsi="Calibri" w:cs="Times New Roman"/>
+                <w:color w:val="000000"/>
+                <w:sz w:val="32"/>
+                <w:szCs w:val="32"/>
+              </w:rPr>
+            </w:pPr>
+            <w:r>
+              <w:rPr>
+                <w:rFonts w:ascii="Calibri" w:eastAsia="Times New Roman" w:hAnsi="Calibri" w:cs="Times New Roman"/>
+                <w:color w:val="000000"/>
+                <w:sz w:val="32"/>
+                <w:szCs w:val="32"/>
+              </w:rPr>
+              <w:t>Features Committed</w:t>
+            </w:r>
+          </w:p>
+        </w:tc>
+        <w:tc>
+          <w:tcPr>
+            <w:tcW w:w="4613" w:type="dxa"/>
             <w:tcBorders>
               <w:top w:val="nil"/>
               <w:left w:val="nil"/>
@@ -1031,111 +1789,1783 @@
                 <w:numId w:val="1"/>
               </w:numPr>
               <w:spacing w:after="0" w:line="240" w:lineRule="auto"/>
-              <w:ind w:left="275" w:hanging="180"/>
-              <w:rPr>
-                <w:rFonts w:ascii="Calibri" w:eastAsia="Times New Roman" w:hAnsi="Calibri" w:cs="Times New Roman"/>
-                <w:color w:val="000000"/>
-              </w:rPr>
-            </w:pPr>
-            <w:r>
-              <w:rPr>
-                <w:rFonts w:ascii="Calibri" w:eastAsia="Times New Roman" w:hAnsi="Calibri" w:cs="Times New Roman"/>
-                <w:color w:val="000000"/>
-              </w:rPr>
-              <w:t>Basic full text search for county/state combo, display county and state values from dataset and overall EQI</w:t>
-            </w:r>
-          </w:p>
+              <w:ind w:left="545"/>
+              <w:rPr>
+                <w:rFonts w:ascii="Calibri" w:eastAsia="Times New Roman" w:hAnsi="Calibri" w:cs="Times New Roman"/>
+                <w:color w:val="000000"/>
+              </w:rPr>
+            </w:pPr>
+            <w:r>
+              <w:rPr>
+                <w:rFonts w:ascii="Calibri" w:eastAsia="Times New Roman" w:hAnsi="Calibri" w:cs="Times New Roman"/>
+                <w:color w:val="000000"/>
+              </w:rPr>
+              <w:t>None (improving UI, making first dataset available)</w:t>
+            </w:r>
+          </w:p>
+        </w:tc>
+      </w:tr>
+      <w:tr>
+        <w:trPr>
+          <w:trHeight w:val="1230"/>
+        </w:trPr>
+        <w:tc>
+          <w:tcPr>
+            <w:tcW w:w="1682" w:type="dxa"/>
+            <w:tcBorders>
+              <w:top w:val="nil"/>
+              <w:left w:val="single" w:sz="4" w:space="0" w:color="auto"/>
+              <w:bottom w:val="single" w:sz="4" w:space="0" w:color="auto"/>
+              <w:right w:val="single" w:sz="4" w:space="0" w:color="auto"/>
+            </w:tcBorders>
+            <w:shd w:val="clear" w:color="000000" w:fill="FFFFFF"/>
+            <w:vAlign w:val="bottom"/>
+            <w:hideMark/>
+          </w:tcPr>
+          <w:p>
+            <w:pPr>
+              <w:spacing w:after="0" w:line="240" w:lineRule="auto"/>
+              <w:rPr>
+                <w:rFonts w:ascii="Calibri" w:eastAsia="Times New Roman" w:hAnsi="Calibri" w:cs="Times New Roman"/>
+                <w:color w:val="000000"/>
+                <w:sz w:val="32"/>
+                <w:szCs w:val="32"/>
+              </w:rPr>
+            </w:pPr>
+            <w:r>
+              <w:rPr>
+                <w:rFonts w:ascii="Calibri" w:eastAsia="Times New Roman" w:hAnsi="Calibri" w:cs="Times New Roman"/>
+                <w:color w:val="000000"/>
+                <w:sz w:val="32"/>
+                <w:szCs w:val="32"/>
+              </w:rPr>
+              <w:t>Features Accepted</w:t>
+            </w:r>
+          </w:p>
+        </w:tc>
+        <w:tc>
+          <w:tcPr>
+            <w:tcW w:w="4613" w:type="dxa"/>
+            <w:tcBorders>
+              <w:top w:val="nil"/>
+              <w:left w:val="nil"/>
+              <w:bottom w:val="single" w:sz="4" w:space="0" w:color="auto"/>
+              <w:right w:val="single" w:sz="4" w:space="0" w:color="auto"/>
+            </w:tcBorders>
+            <w:shd w:val="clear" w:color="000000" w:fill="E2EFDA"/>
+            <w:vAlign w:val="bottom"/>
+            <w:hideMark/>
+          </w:tcPr>
           <w:p>
             <w:pPr>
               <w:pStyle w:val="ListParagraph"/>
               <w:numPr>
                 <w:ilvl w:val="0"/>
-                <w:numId w:val="1"/>
+                <w:numId w:val="2"/>
               </w:numPr>
               <w:spacing w:after="0" w:line="240" w:lineRule="auto"/>
-              <w:ind w:left="275" w:hanging="180"/>
-              <w:rPr>
-                <w:rFonts w:ascii="Calibri" w:eastAsia="Times New Roman" w:hAnsi="Calibri" w:cs="Times New Roman"/>
-                <w:color w:val="000000"/>
-              </w:rPr>
-            </w:pPr>
-            <w:r>
-              <w:rPr>
-                <w:rFonts w:ascii="Calibri" w:eastAsia="Times New Roman" w:hAnsi="Calibri" w:cs="Times New Roman"/>
+              <w:ind w:left="545"/>
+              <w:rPr>
+                <w:rFonts w:ascii="Calibri" w:eastAsia="Times New Roman" w:hAnsi="Calibri" w:cs="Times New Roman"/>
+                <w:color w:val="000000"/>
+              </w:rPr>
+            </w:pPr>
+            <w:r>
+              <w:rPr>
+                <w:rFonts w:ascii="Calibri" w:eastAsia="Times New Roman" w:hAnsi="Calibri" w:cs="Times New Roman"/>
+                <w:color w:val="000000"/>
+              </w:rPr>
+              <w:t>None</w:t>
+            </w:r>
+          </w:p>
+        </w:tc>
+      </w:tr>
+    </w:tbl>
+    <w:p/>
+    <w:p/>
+    <w:p/>
+    <w:p>
+      <w:r>
+        <w:br w:type="page"/>
+      </w:r>
+    </w:p>
+    <w:p>
+      <w:r>
+        <w:lastRenderedPageBreak/>
+        <w:t xml:space="preserve">Sprint </w:t>
+      </w:r>
+      <w:r>
+        <w:t>4</w:t>
+      </w:r>
+      <w:r>
+        <w:t xml:space="preserve"> </w:t>
+      </w:r>
+      <w:r>
+        <w:t xml:space="preserve">– Release 1, Sprint </w:t>
+      </w:r>
+      <w:r>
+        <w:t>4</w:t>
+      </w:r>
+      <w:r>
+        <w:t xml:space="preserve"> </w:t>
+      </w:r>
+      <w:r>
+        <w:t>(3:30-5:30)</w:t>
+      </w:r>
+    </w:p>
+    <w:p>
+      <w:r>
+        <w:t>Conducted Sprint Planning, Review and Retro sprint</w:t>
+      </w:r>
+    </w:p>
+    <w:p>
+      <w:r>
+        <w:t xml:space="preserve">Progress of all tasks for each story tracked on scrum board </w:t>
+      </w:r>
+    </w:p>
+    <w:p>
+      <w:r>
+        <w:t>Conducted stand-up at 4:40</w:t>
+      </w:r>
+    </w:p>
+    <w:p>
+      <w:r>
+        <w:t xml:space="preserve">Overall thoughts:  </w:t>
+      </w:r>
+      <w:r>
+        <w:t>The team closed out the day STRONG.  They were able to complete all stories, and demonstrate a fully functional product increment as planned</w:t>
+      </w:r>
+      <w:r>
+        <w:t>.</w:t>
+      </w:r>
+      <w:r>
+        <w:t xml:space="preserve">  The team has moved past Forming, Storming, and is now PERFORMING!!!</w:t>
+      </w:r>
+    </w:p>
+    <w:p/>
+    <w:tbl>
+      <w:tblPr>
+        <w:tblW w:w="6295" w:type="dxa"/>
+        <w:tblLook w:val="04A0" w:firstRow="1" w:lastRow="0" w:firstColumn="1" w:lastColumn="0" w:noHBand="0" w:noVBand="1"/>
+      </w:tblPr>
+      <w:tblGrid>
+        <w:gridCol w:w="1682"/>
+        <w:gridCol w:w="4613"/>
+      </w:tblGrid>
+      <w:tr>
+        <w:trPr>
+          <w:trHeight w:val="420"/>
+        </w:trPr>
+        <w:tc>
+          <w:tcPr>
+            <w:tcW w:w="1682" w:type="dxa"/>
+            <w:tcBorders>
+              <w:top w:val="single" w:sz="4" w:space="0" w:color="auto"/>
+              <w:left w:val="single" w:sz="4" w:space="0" w:color="auto"/>
+              <w:bottom w:val="single" w:sz="4" w:space="0" w:color="auto"/>
+              <w:right w:val="single" w:sz="4" w:space="0" w:color="auto"/>
+            </w:tcBorders>
+            <w:shd w:val="clear" w:color="000000" w:fill="44546A"/>
+            <w:vAlign w:val="bottom"/>
+            <w:hideMark/>
+          </w:tcPr>
+          <w:p>
+            <w:pPr>
+              <w:spacing w:after="0" w:line="240" w:lineRule="auto"/>
+              <w:rPr>
+                <w:rFonts w:ascii="Calibri" w:eastAsia="Times New Roman" w:hAnsi="Calibri" w:cs="Times New Roman"/>
+                <w:b/>
                 <w:bCs/>
-                <w:color w:val="000000"/>
-              </w:rPr>
-              <w:t>Air summary grid</w:t>
-            </w:r>
-          </w:p>
+                <w:color w:val="FFFFFF"/>
+                <w:sz w:val="32"/>
+                <w:szCs w:val="32"/>
+              </w:rPr>
+            </w:pPr>
+            <w:r>
+              <w:rPr>
+                <w:rFonts w:ascii="Calibri" w:eastAsia="Times New Roman" w:hAnsi="Calibri" w:cs="Times New Roman"/>
+                <w:b/>
+                <w:bCs/>
+                <w:color w:val="FFFFFF"/>
+                <w:sz w:val="32"/>
+                <w:szCs w:val="32"/>
+              </w:rPr>
+              <w:t>Metric</w:t>
+            </w:r>
+          </w:p>
+        </w:tc>
+        <w:tc>
+          <w:tcPr>
+            <w:tcW w:w="4613" w:type="dxa"/>
+            <w:tcBorders>
+              <w:top w:val="single" w:sz="4" w:space="0" w:color="auto"/>
+              <w:left w:val="nil"/>
+              <w:bottom w:val="single" w:sz="4" w:space="0" w:color="auto"/>
+              <w:right w:val="single" w:sz="4" w:space="0" w:color="auto"/>
+            </w:tcBorders>
+            <w:shd w:val="clear" w:color="000000" w:fill="44546A"/>
+            <w:noWrap/>
+            <w:vAlign w:val="bottom"/>
+            <w:hideMark/>
+          </w:tcPr>
+          <w:p>
+            <w:pPr>
+              <w:spacing w:after="0" w:line="240" w:lineRule="auto"/>
+              <w:jc w:val="center"/>
+              <w:rPr>
+                <w:rFonts w:ascii="Calibri" w:eastAsia="Times New Roman" w:hAnsi="Calibri" w:cs="Times New Roman"/>
+                <w:b/>
+                <w:bCs/>
+                <w:color w:val="FFFFFF"/>
+                <w:sz w:val="32"/>
+                <w:szCs w:val="32"/>
+              </w:rPr>
+            </w:pPr>
+            <w:r>
+              <w:rPr>
+                <w:rFonts w:ascii="Calibri" w:eastAsia="Times New Roman" w:hAnsi="Calibri" w:cs="Times New Roman"/>
+                <w:b/>
+                <w:bCs/>
+                <w:color w:val="FFFFFF"/>
+                <w:sz w:val="32"/>
+                <w:szCs w:val="32"/>
+              </w:rPr>
+              <w:t xml:space="preserve">Sprint </w:t>
+            </w:r>
+            <w:r>
+              <w:rPr>
+                <w:rFonts w:ascii="Calibri" w:eastAsia="Times New Roman" w:hAnsi="Calibri" w:cs="Times New Roman"/>
+                <w:b/>
+                <w:bCs/>
+                <w:color w:val="FFFFFF"/>
+                <w:sz w:val="32"/>
+                <w:szCs w:val="32"/>
+              </w:rPr>
+              <w:t>4</w:t>
+            </w:r>
+          </w:p>
+        </w:tc>
+      </w:tr>
+      <w:tr>
+        <w:trPr>
+          <w:trHeight w:val="840"/>
+        </w:trPr>
+        <w:tc>
+          <w:tcPr>
+            <w:tcW w:w="1682" w:type="dxa"/>
+            <w:tcBorders>
+              <w:top w:val="nil"/>
+              <w:left w:val="single" w:sz="4" w:space="0" w:color="auto"/>
+              <w:bottom w:val="single" w:sz="4" w:space="0" w:color="auto"/>
+              <w:right w:val="single" w:sz="4" w:space="0" w:color="auto"/>
+            </w:tcBorders>
+            <w:shd w:val="clear" w:color="000000" w:fill="FFFFFF"/>
+            <w:vAlign w:val="bottom"/>
+            <w:hideMark/>
+          </w:tcPr>
+          <w:p>
+            <w:pPr>
+              <w:spacing w:after="0" w:line="240" w:lineRule="auto"/>
+              <w:rPr>
+                <w:rFonts w:ascii="Calibri" w:eastAsia="Times New Roman" w:hAnsi="Calibri" w:cs="Times New Roman"/>
+                <w:color w:val="000000"/>
+                <w:sz w:val="32"/>
+                <w:szCs w:val="32"/>
+              </w:rPr>
+            </w:pPr>
+            <w:r>
+              <w:rPr>
+                <w:rFonts w:ascii="Calibri" w:eastAsia="Times New Roman" w:hAnsi="Calibri" w:cs="Times New Roman"/>
+                <w:color w:val="000000"/>
+                <w:sz w:val="32"/>
+                <w:szCs w:val="32"/>
+              </w:rPr>
+              <w:t>Points Committed</w:t>
+            </w:r>
+          </w:p>
+        </w:tc>
+        <w:tc>
+          <w:tcPr>
+            <w:tcW w:w="4613" w:type="dxa"/>
+            <w:tcBorders>
+              <w:top w:val="nil"/>
+              <w:left w:val="nil"/>
+              <w:bottom w:val="single" w:sz="4" w:space="0" w:color="auto"/>
+              <w:right w:val="single" w:sz="4" w:space="0" w:color="auto"/>
+            </w:tcBorders>
+            <w:shd w:val="clear" w:color="000000" w:fill="FFFFFF"/>
+            <w:noWrap/>
+            <w:vAlign w:val="bottom"/>
+            <w:hideMark/>
+          </w:tcPr>
+          <w:p>
+            <w:pPr>
+              <w:spacing w:after="0" w:line="240" w:lineRule="auto"/>
+              <w:jc w:val="right"/>
+              <w:rPr>
+                <w:rFonts w:ascii="Calibri" w:eastAsia="Times New Roman" w:hAnsi="Calibri" w:cs="Times New Roman"/>
+                <w:color w:val="000000"/>
+              </w:rPr>
+            </w:pPr>
+            <w:r>
+              <w:rPr>
+                <w:rFonts w:ascii="Calibri" w:eastAsia="Times New Roman" w:hAnsi="Calibri" w:cs="Times New Roman"/>
+                <w:color w:val="000000"/>
+              </w:rPr>
+              <w:t>1</w:t>
+            </w:r>
+            <w:r>
+              <w:rPr>
+                <w:rFonts w:ascii="Calibri" w:eastAsia="Times New Roman" w:hAnsi="Calibri" w:cs="Times New Roman"/>
+                <w:color w:val="000000"/>
+              </w:rPr>
+              <w:t>8</w:t>
+            </w:r>
+          </w:p>
+        </w:tc>
+      </w:tr>
+      <w:tr>
+        <w:trPr>
+          <w:trHeight w:val="840"/>
+        </w:trPr>
+        <w:tc>
+          <w:tcPr>
+            <w:tcW w:w="1682" w:type="dxa"/>
+            <w:tcBorders>
+              <w:top w:val="nil"/>
+              <w:left w:val="single" w:sz="4" w:space="0" w:color="auto"/>
+              <w:bottom w:val="single" w:sz="4" w:space="0" w:color="auto"/>
+              <w:right w:val="single" w:sz="4" w:space="0" w:color="auto"/>
+            </w:tcBorders>
+            <w:shd w:val="clear" w:color="000000" w:fill="FFFFFF"/>
+            <w:vAlign w:val="bottom"/>
+            <w:hideMark/>
+          </w:tcPr>
+          <w:p>
+            <w:pPr>
+              <w:spacing w:after="0" w:line="240" w:lineRule="auto"/>
+              <w:rPr>
+                <w:rFonts w:ascii="Calibri" w:eastAsia="Times New Roman" w:hAnsi="Calibri" w:cs="Times New Roman"/>
+                <w:color w:val="000000"/>
+                <w:sz w:val="32"/>
+                <w:szCs w:val="32"/>
+              </w:rPr>
+            </w:pPr>
+            <w:r>
+              <w:rPr>
+                <w:rFonts w:ascii="Calibri" w:eastAsia="Times New Roman" w:hAnsi="Calibri" w:cs="Times New Roman"/>
+                <w:color w:val="000000"/>
+                <w:sz w:val="32"/>
+                <w:szCs w:val="32"/>
+              </w:rPr>
+              <w:t>Points Delivered</w:t>
+            </w:r>
+          </w:p>
+        </w:tc>
+        <w:tc>
+          <w:tcPr>
+            <w:tcW w:w="4613" w:type="dxa"/>
+            <w:tcBorders>
+              <w:top w:val="nil"/>
+              <w:left w:val="nil"/>
+              <w:bottom w:val="single" w:sz="4" w:space="0" w:color="auto"/>
+              <w:right w:val="single" w:sz="4" w:space="0" w:color="auto"/>
+            </w:tcBorders>
+            <w:shd w:val="clear" w:color="000000" w:fill="FFFFFF"/>
+            <w:noWrap/>
+            <w:vAlign w:val="bottom"/>
+            <w:hideMark/>
+          </w:tcPr>
+          <w:p>
+            <w:pPr>
+              <w:spacing w:after="0" w:line="240" w:lineRule="auto"/>
+              <w:jc w:val="right"/>
+              <w:rPr>
+                <w:rFonts w:ascii="Calibri" w:eastAsia="Times New Roman" w:hAnsi="Calibri" w:cs="Times New Roman"/>
+                <w:color w:val="000000"/>
+              </w:rPr>
+            </w:pPr>
+            <w:r>
+              <w:rPr>
+                <w:rFonts w:ascii="Calibri" w:eastAsia="Times New Roman" w:hAnsi="Calibri" w:cs="Times New Roman"/>
+                <w:color w:val="000000"/>
+              </w:rPr>
+              <w:t>18</w:t>
+            </w:r>
+          </w:p>
+        </w:tc>
+      </w:tr>
+      <w:tr>
+        <w:trPr>
+          <w:trHeight w:val="840"/>
+        </w:trPr>
+        <w:tc>
+          <w:tcPr>
+            <w:tcW w:w="1682" w:type="dxa"/>
+            <w:tcBorders>
+              <w:top w:val="nil"/>
+              <w:left w:val="single" w:sz="4" w:space="0" w:color="auto"/>
+              <w:bottom w:val="single" w:sz="4" w:space="0" w:color="auto"/>
+              <w:right w:val="single" w:sz="4" w:space="0" w:color="auto"/>
+            </w:tcBorders>
+            <w:shd w:val="clear" w:color="000000" w:fill="FFFFFF"/>
+            <w:vAlign w:val="bottom"/>
+            <w:hideMark/>
+          </w:tcPr>
+          <w:p>
+            <w:pPr>
+              <w:spacing w:after="0" w:line="240" w:lineRule="auto"/>
+              <w:rPr>
+                <w:rFonts w:ascii="Calibri" w:eastAsia="Times New Roman" w:hAnsi="Calibri" w:cs="Times New Roman"/>
+                <w:color w:val="000000"/>
+                <w:sz w:val="32"/>
+                <w:szCs w:val="32"/>
+              </w:rPr>
+            </w:pPr>
+            <w:r>
+              <w:rPr>
+                <w:rFonts w:ascii="Calibri" w:eastAsia="Times New Roman" w:hAnsi="Calibri" w:cs="Times New Roman"/>
+                <w:color w:val="000000"/>
+                <w:sz w:val="32"/>
+                <w:szCs w:val="32"/>
+              </w:rPr>
+              <w:t>Stories Committed</w:t>
+            </w:r>
+          </w:p>
+        </w:tc>
+        <w:tc>
+          <w:tcPr>
+            <w:tcW w:w="4613" w:type="dxa"/>
+            <w:tcBorders>
+              <w:top w:val="nil"/>
+              <w:left w:val="nil"/>
+              <w:bottom w:val="single" w:sz="4" w:space="0" w:color="auto"/>
+              <w:right w:val="single" w:sz="4" w:space="0" w:color="auto"/>
+            </w:tcBorders>
+            <w:shd w:val="clear" w:color="000000" w:fill="E2EFDA"/>
+            <w:noWrap/>
+            <w:vAlign w:val="bottom"/>
+            <w:hideMark/>
+          </w:tcPr>
+          <w:p>
+            <w:pPr>
+              <w:spacing w:after="0" w:line="240" w:lineRule="auto"/>
+              <w:jc w:val="right"/>
+              <w:rPr>
+                <w:rFonts w:ascii="Calibri" w:eastAsia="Times New Roman" w:hAnsi="Calibri" w:cs="Times New Roman"/>
+                <w:color w:val="000000"/>
+              </w:rPr>
+            </w:pPr>
+            <w:r>
+              <w:rPr>
+                <w:rFonts w:ascii="Calibri" w:eastAsia="Times New Roman" w:hAnsi="Calibri" w:cs="Times New Roman"/>
+                <w:color w:val="000000"/>
+              </w:rPr>
+              <w:t>7</w:t>
+            </w:r>
+          </w:p>
+        </w:tc>
+      </w:tr>
+      <w:tr>
+        <w:trPr>
+          <w:trHeight w:val="840"/>
+        </w:trPr>
+        <w:tc>
+          <w:tcPr>
+            <w:tcW w:w="1682" w:type="dxa"/>
+            <w:tcBorders>
+              <w:top w:val="nil"/>
+              <w:left w:val="single" w:sz="4" w:space="0" w:color="auto"/>
+              <w:bottom w:val="single" w:sz="4" w:space="0" w:color="auto"/>
+              <w:right w:val="single" w:sz="4" w:space="0" w:color="auto"/>
+            </w:tcBorders>
+            <w:shd w:val="clear" w:color="000000" w:fill="FFFFFF"/>
+            <w:vAlign w:val="bottom"/>
+            <w:hideMark/>
+          </w:tcPr>
+          <w:p>
+            <w:pPr>
+              <w:spacing w:after="0" w:line="240" w:lineRule="auto"/>
+              <w:rPr>
+                <w:rFonts w:ascii="Calibri" w:eastAsia="Times New Roman" w:hAnsi="Calibri" w:cs="Times New Roman"/>
+                <w:color w:val="000000"/>
+                <w:sz w:val="32"/>
+                <w:szCs w:val="32"/>
+              </w:rPr>
+            </w:pPr>
+            <w:r>
+              <w:rPr>
+                <w:rFonts w:ascii="Calibri" w:eastAsia="Times New Roman" w:hAnsi="Calibri" w:cs="Times New Roman"/>
+                <w:color w:val="000000"/>
+                <w:sz w:val="32"/>
+                <w:szCs w:val="32"/>
+              </w:rPr>
+              <w:t>Stories Accepted</w:t>
+            </w:r>
+          </w:p>
+        </w:tc>
+        <w:tc>
+          <w:tcPr>
+            <w:tcW w:w="4613" w:type="dxa"/>
+            <w:tcBorders>
+              <w:top w:val="nil"/>
+              <w:left w:val="nil"/>
+              <w:bottom w:val="single" w:sz="4" w:space="0" w:color="auto"/>
+              <w:right w:val="single" w:sz="4" w:space="0" w:color="auto"/>
+            </w:tcBorders>
+            <w:shd w:val="clear" w:color="000000" w:fill="E2EFDA"/>
+            <w:noWrap/>
+            <w:vAlign w:val="bottom"/>
+            <w:hideMark/>
+          </w:tcPr>
+          <w:p>
+            <w:pPr>
+              <w:spacing w:after="0" w:line="240" w:lineRule="auto"/>
+              <w:jc w:val="right"/>
+              <w:rPr>
+                <w:rFonts w:ascii="Calibri" w:eastAsia="Times New Roman" w:hAnsi="Calibri" w:cs="Times New Roman"/>
+                <w:color w:val="000000"/>
+              </w:rPr>
+            </w:pPr>
+            <w:r>
+              <w:rPr>
+                <w:rFonts w:ascii="Calibri" w:eastAsia="Times New Roman" w:hAnsi="Calibri" w:cs="Times New Roman"/>
+                <w:color w:val="000000"/>
+              </w:rPr>
+              <w:t>7</w:t>
+            </w:r>
+          </w:p>
+        </w:tc>
+      </w:tr>
+      <w:tr>
+        <w:trPr>
+          <w:trHeight w:val="1830"/>
+        </w:trPr>
+        <w:tc>
+          <w:tcPr>
+            <w:tcW w:w="1682" w:type="dxa"/>
+            <w:tcBorders>
+              <w:top w:val="nil"/>
+              <w:left w:val="single" w:sz="4" w:space="0" w:color="auto"/>
+              <w:bottom w:val="single" w:sz="4" w:space="0" w:color="auto"/>
+              <w:right w:val="single" w:sz="4" w:space="0" w:color="auto"/>
+            </w:tcBorders>
+            <w:shd w:val="clear" w:color="000000" w:fill="FFFFFF"/>
+            <w:vAlign w:val="bottom"/>
+            <w:hideMark/>
+          </w:tcPr>
+          <w:p>
+            <w:pPr>
+              <w:spacing w:after="0" w:line="240" w:lineRule="auto"/>
+              <w:rPr>
+                <w:rFonts w:ascii="Calibri" w:eastAsia="Times New Roman" w:hAnsi="Calibri" w:cs="Times New Roman"/>
+                <w:color w:val="000000"/>
+                <w:sz w:val="32"/>
+                <w:szCs w:val="32"/>
+              </w:rPr>
+            </w:pPr>
+            <w:r>
+              <w:rPr>
+                <w:rFonts w:ascii="Calibri" w:eastAsia="Times New Roman" w:hAnsi="Calibri" w:cs="Times New Roman"/>
+                <w:color w:val="000000"/>
+                <w:sz w:val="32"/>
+                <w:szCs w:val="32"/>
+              </w:rPr>
+              <w:t>Features Committed</w:t>
+            </w:r>
+          </w:p>
+        </w:tc>
+        <w:tc>
+          <w:tcPr>
+            <w:tcW w:w="4613" w:type="dxa"/>
+            <w:tcBorders>
+              <w:top w:val="nil"/>
+              <w:left w:val="nil"/>
+              <w:bottom w:val="single" w:sz="4" w:space="0" w:color="auto"/>
+              <w:right w:val="single" w:sz="4" w:space="0" w:color="auto"/>
+            </w:tcBorders>
+            <w:shd w:val="clear" w:color="000000" w:fill="E2EFDA"/>
+            <w:vAlign w:val="bottom"/>
+            <w:hideMark/>
+          </w:tcPr>
           <w:p>
             <w:pPr>
               <w:pStyle w:val="ListParagraph"/>
               <w:numPr>
                 <w:ilvl w:val="0"/>
-                <w:numId w:val="1"/>
+                <w:numId w:val="3"/>
               </w:numPr>
               <w:spacing w:after="0" w:line="240" w:lineRule="auto"/>
-              <w:ind w:left="275" w:hanging="180"/>
-              <w:rPr>
-                <w:rFonts w:ascii="Calibri" w:eastAsia="Times New Roman" w:hAnsi="Calibri" w:cs="Times New Roman"/>
-                <w:color w:val="000000"/>
-              </w:rPr>
-            </w:pPr>
-            <w:r>
-              <w:rPr>
-                <w:rFonts w:ascii="Calibri" w:eastAsia="Times New Roman" w:hAnsi="Calibri" w:cs="Times New Roman"/>
-                <w:bCs/>
-                <w:color w:val="000000"/>
-              </w:rPr>
-              <w:t>Water summary grid</w:t>
-            </w:r>
-          </w:p>
+              <w:ind w:left="545"/>
+              <w:rPr>
+                <w:rFonts w:ascii="Calibri" w:eastAsia="Times New Roman" w:hAnsi="Calibri" w:cs="Times New Roman"/>
+                <w:color w:val="000000"/>
+              </w:rPr>
+            </w:pPr>
+            <w:r>
+              <w:rPr>
+                <w:rFonts w:ascii="Calibri" w:eastAsia="Times New Roman" w:hAnsi="Calibri" w:cs="Times New Roman"/>
+                <w:color w:val="000000"/>
+              </w:rPr>
+              <w:t>First release of final product</w:t>
+            </w:r>
+          </w:p>
+        </w:tc>
+      </w:tr>
+      <w:tr>
+        <w:trPr>
+          <w:trHeight w:val="1230"/>
+        </w:trPr>
+        <w:tc>
+          <w:tcPr>
+            <w:tcW w:w="1682" w:type="dxa"/>
+            <w:tcBorders>
+              <w:top w:val="nil"/>
+              <w:left w:val="single" w:sz="4" w:space="0" w:color="auto"/>
+              <w:bottom w:val="single" w:sz="4" w:space="0" w:color="auto"/>
+              <w:right w:val="single" w:sz="4" w:space="0" w:color="auto"/>
+            </w:tcBorders>
+            <w:shd w:val="clear" w:color="000000" w:fill="FFFFFF"/>
+            <w:vAlign w:val="bottom"/>
+            <w:hideMark/>
+          </w:tcPr>
+          <w:p>
+            <w:pPr>
+              <w:spacing w:after="0" w:line="240" w:lineRule="auto"/>
+              <w:rPr>
+                <w:rFonts w:ascii="Calibri" w:eastAsia="Times New Roman" w:hAnsi="Calibri" w:cs="Times New Roman"/>
+                <w:color w:val="000000"/>
+                <w:sz w:val="32"/>
+                <w:szCs w:val="32"/>
+              </w:rPr>
+            </w:pPr>
+            <w:r>
+              <w:rPr>
+                <w:rFonts w:ascii="Calibri" w:eastAsia="Times New Roman" w:hAnsi="Calibri" w:cs="Times New Roman"/>
+                <w:color w:val="000000"/>
+                <w:sz w:val="32"/>
+                <w:szCs w:val="32"/>
+              </w:rPr>
+              <w:t>Features Accepted</w:t>
+            </w:r>
+          </w:p>
+        </w:tc>
+        <w:tc>
+          <w:tcPr>
+            <w:tcW w:w="4613" w:type="dxa"/>
+            <w:tcBorders>
+              <w:top w:val="nil"/>
+              <w:left w:val="nil"/>
+              <w:bottom w:val="single" w:sz="4" w:space="0" w:color="auto"/>
+              <w:right w:val="single" w:sz="4" w:space="0" w:color="auto"/>
+            </w:tcBorders>
+            <w:shd w:val="clear" w:color="000000" w:fill="E2EFDA"/>
+            <w:vAlign w:val="bottom"/>
+            <w:hideMark/>
+          </w:tcPr>
           <w:p>
             <w:pPr>
               <w:pStyle w:val="ListParagraph"/>
               <w:numPr>
                 <w:ilvl w:val="0"/>
-                <w:numId w:val="1"/>
+                <w:numId w:val="4"/>
               </w:numPr>
               <w:spacing w:after="0" w:line="240" w:lineRule="auto"/>
-              <w:ind w:left="275" w:hanging="180"/>
-              <w:rPr>
-                <w:rFonts w:ascii="Calibri" w:eastAsia="Times New Roman" w:hAnsi="Calibri" w:cs="Times New Roman"/>
-                <w:color w:val="000000"/>
-              </w:rPr>
-            </w:pPr>
-            <w:r>
-              <w:rPr>
-                <w:rFonts w:ascii="Calibri" w:eastAsia="Times New Roman" w:hAnsi="Calibri" w:cs="Times New Roman"/>
+              <w:rPr>
+                <w:rFonts w:ascii="Calibri" w:eastAsia="Times New Roman" w:hAnsi="Calibri" w:cs="Times New Roman"/>
+                <w:color w:val="000000"/>
+              </w:rPr>
+            </w:pPr>
+            <w:r>
+              <w:rPr>
+                <w:rFonts w:ascii="Calibri" w:eastAsia="Times New Roman" w:hAnsi="Calibri" w:cs="Times New Roman"/>
+                <w:color w:val="000000"/>
+              </w:rPr>
+              <w:t>First release of final product</w:t>
+            </w:r>
+          </w:p>
+        </w:tc>
+      </w:tr>
+    </w:tbl>
+    <w:p/>
+    <w:p/>
+    <w:p/>
+    <w:p>
+      <w:r>
+        <w:br w:type="page"/>
+      </w:r>
+    </w:p>
+    <w:p>
+      <w:r>
+        <w:lastRenderedPageBreak/>
+        <w:t>Day 2</w:t>
+      </w:r>
+    </w:p>
+    <w:p>
+      <w:r>
+        <w:t>Sprint</w:t>
+      </w:r>
+      <w:r>
+        <w:t xml:space="preserve"> 5</w:t>
+      </w:r>
+      <w:r>
+        <w:t xml:space="preserve"> – Release 2, Sprint 1</w:t>
+      </w:r>
+      <w:r>
+        <w:t xml:space="preserve"> (</w:t>
+      </w:r>
+      <w:r>
+        <w:t>10</w:t>
+      </w:r>
+      <w:r>
+        <w:t>:</w:t>
+      </w:r>
+      <w:r>
+        <w:t>00</w:t>
+      </w:r>
+      <w:r>
+        <w:t>-</w:t>
+      </w:r>
+      <w:r>
+        <w:t>12:0</w:t>
+      </w:r>
+      <w:r>
+        <w:t>0)</w:t>
+      </w:r>
+    </w:p>
+    <w:p>
+      <w:r>
+        <w:t>Conducted Sprint Planning, Review and Retro sprint</w:t>
+      </w:r>
+    </w:p>
+    <w:p>
+      <w:r>
+        <w:t xml:space="preserve">Progress of all tasks for each story tracked on scrum board </w:t>
+      </w:r>
+    </w:p>
+    <w:p>
+      <w:r>
+        <w:t xml:space="preserve">Conducted stand-up at </w:t>
+      </w:r>
+      <w:r>
+        <w:t>11:00</w:t>
+      </w:r>
+    </w:p>
+    <w:p>
+      <w:r>
+        <w:t xml:space="preserve">Overall thoughts:  </w:t>
+      </w:r>
+      <w:r>
+        <w:t xml:space="preserve">Day 2 started with the team having to demonstrate a true </w:t>
+      </w:r>
+      <w:proofErr w:type="gramStart"/>
+      <w:r>
+        <w:t>Agile</w:t>
+      </w:r>
+      <w:proofErr w:type="gramEnd"/>
+      <w:r>
+        <w:t xml:space="preserve"> principle, EMBRACE CHANGE.  The customer changed their priorities, and asked that the team include additional data sets as a high priority feature for Release 2.  The team immediately jumped into Release Planning, and decomposed the Features into individual stories, and planned the stories into each sprint in the Release.  Because the team had remaining capacity of front end developers, additional Features were planned in the Release.  The team then immediately started sprinting for the day.</w:t>
+      </w:r>
+      <w:r>
+        <w:t xml:space="preserve">  Technical challenges prevented the DEV team from fully transforming the data.  Also, the effort to analyze the new dataset was greater than expected and had to carry over to the next sprint.</w:t>
+      </w:r>
+    </w:p>
+    <w:p/>
+    <w:tbl>
+      <w:tblPr>
+        <w:tblW w:w="6295" w:type="dxa"/>
+        <w:tblLook w:val="04A0" w:firstRow="1" w:lastRow="0" w:firstColumn="1" w:lastColumn="0" w:noHBand="0" w:noVBand="1"/>
+      </w:tblPr>
+      <w:tblGrid>
+        <w:gridCol w:w="1682"/>
+        <w:gridCol w:w="4613"/>
+      </w:tblGrid>
+      <w:tr>
+        <w:trPr>
+          <w:trHeight w:val="420"/>
+        </w:trPr>
+        <w:tc>
+          <w:tcPr>
+            <w:tcW w:w="1682" w:type="dxa"/>
+            <w:tcBorders>
+              <w:top w:val="single" w:sz="4" w:space="0" w:color="auto"/>
+              <w:left w:val="single" w:sz="4" w:space="0" w:color="auto"/>
+              <w:bottom w:val="single" w:sz="4" w:space="0" w:color="auto"/>
+              <w:right w:val="single" w:sz="4" w:space="0" w:color="auto"/>
+            </w:tcBorders>
+            <w:shd w:val="clear" w:color="000000" w:fill="44546A"/>
+            <w:vAlign w:val="bottom"/>
+            <w:hideMark/>
+          </w:tcPr>
+          <w:p>
+            <w:pPr>
+              <w:spacing w:after="0" w:line="240" w:lineRule="auto"/>
+              <w:rPr>
+                <w:rFonts w:ascii="Calibri" w:eastAsia="Times New Roman" w:hAnsi="Calibri" w:cs="Times New Roman"/>
+                <w:b/>
                 <w:bCs/>
-                <w:color w:val="000000"/>
-              </w:rPr>
-              <w:t>Socioeconomic summary grid</w:t>
-            </w:r>
-          </w:p>
+                <w:color w:val="FFFFFF"/>
+                <w:sz w:val="32"/>
+                <w:szCs w:val="32"/>
+              </w:rPr>
+            </w:pPr>
+            <w:r>
+              <w:rPr>
+                <w:rFonts w:ascii="Calibri" w:eastAsia="Times New Roman" w:hAnsi="Calibri" w:cs="Times New Roman"/>
+                <w:b/>
+                <w:bCs/>
+                <w:color w:val="FFFFFF"/>
+                <w:sz w:val="32"/>
+                <w:szCs w:val="32"/>
+              </w:rPr>
+              <w:t>Metric</w:t>
+            </w:r>
+          </w:p>
+        </w:tc>
+        <w:tc>
+          <w:tcPr>
+            <w:tcW w:w="4613" w:type="dxa"/>
+            <w:tcBorders>
+              <w:top w:val="single" w:sz="4" w:space="0" w:color="auto"/>
+              <w:left w:val="nil"/>
+              <w:bottom w:val="single" w:sz="4" w:space="0" w:color="auto"/>
+              <w:right w:val="single" w:sz="4" w:space="0" w:color="auto"/>
+            </w:tcBorders>
+            <w:shd w:val="clear" w:color="000000" w:fill="44546A"/>
+            <w:noWrap/>
+            <w:vAlign w:val="bottom"/>
+            <w:hideMark/>
+          </w:tcPr>
+          <w:p>
+            <w:pPr>
+              <w:spacing w:after="0" w:line="240" w:lineRule="auto"/>
+              <w:jc w:val="center"/>
+              <w:rPr>
+                <w:rFonts w:ascii="Calibri" w:eastAsia="Times New Roman" w:hAnsi="Calibri" w:cs="Times New Roman"/>
+                <w:b/>
+                <w:bCs/>
+                <w:color w:val="FFFFFF"/>
+                <w:sz w:val="32"/>
+                <w:szCs w:val="32"/>
+              </w:rPr>
+            </w:pPr>
+            <w:r>
+              <w:rPr>
+                <w:rFonts w:ascii="Calibri" w:eastAsia="Times New Roman" w:hAnsi="Calibri" w:cs="Times New Roman"/>
+                <w:b/>
+                <w:bCs/>
+                <w:color w:val="FFFFFF"/>
+                <w:sz w:val="32"/>
+                <w:szCs w:val="32"/>
+              </w:rPr>
+              <w:t xml:space="preserve">Sprint </w:t>
+            </w:r>
+            <w:r>
+              <w:rPr>
+                <w:rFonts w:ascii="Calibri" w:eastAsia="Times New Roman" w:hAnsi="Calibri" w:cs="Times New Roman"/>
+                <w:b/>
+                <w:bCs/>
+                <w:color w:val="FFFFFF"/>
+                <w:sz w:val="32"/>
+                <w:szCs w:val="32"/>
+              </w:rPr>
+              <w:t>5</w:t>
+            </w:r>
+          </w:p>
+        </w:tc>
+      </w:tr>
+      <w:tr>
+        <w:trPr>
+          <w:trHeight w:val="840"/>
+        </w:trPr>
+        <w:tc>
+          <w:tcPr>
+            <w:tcW w:w="1682" w:type="dxa"/>
+            <w:tcBorders>
+              <w:top w:val="nil"/>
+              <w:left w:val="single" w:sz="4" w:space="0" w:color="auto"/>
+              <w:bottom w:val="single" w:sz="4" w:space="0" w:color="auto"/>
+              <w:right w:val="single" w:sz="4" w:space="0" w:color="auto"/>
+            </w:tcBorders>
+            <w:shd w:val="clear" w:color="000000" w:fill="FFFFFF"/>
+            <w:vAlign w:val="bottom"/>
+            <w:hideMark/>
+          </w:tcPr>
+          <w:p>
+            <w:pPr>
+              <w:spacing w:after="0" w:line="240" w:lineRule="auto"/>
+              <w:rPr>
+                <w:rFonts w:ascii="Calibri" w:eastAsia="Times New Roman" w:hAnsi="Calibri" w:cs="Times New Roman"/>
+                <w:color w:val="000000"/>
+                <w:sz w:val="32"/>
+                <w:szCs w:val="32"/>
+              </w:rPr>
+            </w:pPr>
+            <w:r>
+              <w:rPr>
+                <w:rFonts w:ascii="Calibri" w:eastAsia="Times New Roman" w:hAnsi="Calibri" w:cs="Times New Roman"/>
+                <w:color w:val="000000"/>
+                <w:sz w:val="32"/>
+                <w:szCs w:val="32"/>
+              </w:rPr>
+              <w:t>Points Committed</w:t>
+            </w:r>
+          </w:p>
+        </w:tc>
+        <w:tc>
+          <w:tcPr>
+            <w:tcW w:w="4613" w:type="dxa"/>
+            <w:tcBorders>
+              <w:top w:val="nil"/>
+              <w:left w:val="nil"/>
+              <w:bottom w:val="single" w:sz="4" w:space="0" w:color="auto"/>
+              <w:right w:val="single" w:sz="4" w:space="0" w:color="auto"/>
+            </w:tcBorders>
+            <w:shd w:val="clear" w:color="000000" w:fill="FFFFFF"/>
+            <w:noWrap/>
+            <w:vAlign w:val="bottom"/>
+            <w:hideMark/>
+          </w:tcPr>
+          <w:p>
+            <w:pPr>
+              <w:spacing w:after="0" w:line="240" w:lineRule="auto"/>
+              <w:jc w:val="right"/>
+              <w:rPr>
+                <w:rFonts w:ascii="Calibri" w:eastAsia="Times New Roman" w:hAnsi="Calibri" w:cs="Times New Roman"/>
+                <w:color w:val="000000"/>
+              </w:rPr>
+            </w:pPr>
+            <w:r>
+              <w:rPr>
+                <w:rFonts w:ascii="Calibri" w:eastAsia="Times New Roman" w:hAnsi="Calibri" w:cs="Times New Roman"/>
+                <w:color w:val="000000"/>
+              </w:rPr>
+              <w:t>15</w:t>
+            </w:r>
+            <w:r>
+              <w:rPr>
+                <w:rFonts w:ascii="Calibri" w:eastAsia="Times New Roman" w:hAnsi="Calibri" w:cs="Times New Roman"/>
+                <w:color w:val="000000"/>
+              </w:rPr>
+              <w:t>.5</w:t>
+            </w:r>
+          </w:p>
+        </w:tc>
+      </w:tr>
+      <w:tr>
+        <w:trPr>
+          <w:trHeight w:val="840"/>
+        </w:trPr>
+        <w:tc>
+          <w:tcPr>
+            <w:tcW w:w="1682" w:type="dxa"/>
+            <w:tcBorders>
+              <w:top w:val="nil"/>
+              <w:left w:val="single" w:sz="4" w:space="0" w:color="auto"/>
+              <w:bottom w:val="single" w:sz="4" w:space="0" w:color="auto"/>
+              <w:right w:val="single" w:sz="4" w:space="0" w:color="auto"/>
+            </w:tcBorders>
+            <w:shd w:val="clear" w:color="000000" w:fill="FFFFFF"/>
+            <w:vAlign w:val="bottom"/>
+            <w:hideMark/>
+          </w:tcPr>
+          <w:p>
+            <w:pPr>
+              <w:spacing w:after="0" w:line="240" w:lineRule="auto"/>
+              <w:rPr>
+                <w:rFonts w:ascii="Calibri" w:eastAsia="Times New Roman" w:hAnsi="Calibri" w:cs="Times New Roman"/>
+                <w:color w:val="000000"/>
+                <w:sz w:val="32"/>
+                <w:szCs w:val="32"/>
+              </w:rPr>
+            </w:pPr>
+            <w:r>
+              <w:rPr>
+                <w:rFonts w:ascii="Calibri" w:eastAsia="Times New Roman" w:hAnsi="Calibri" w:cs="Times New Roman"/>
+                <w:color w:val="000000"/>
+                <w:sz w:val="32"/>
+                <w:szCs w:val="32"/>
+              </w:rPr>
+              <w:t>Points Delivered</w:t>
+            </w:r>
+          </w:p>
+        </w:tc>
+        <w:tc>
+          <w:tcPr>
+            <w:tcW w:w="4613" w:type="dxa"/>
+            <w:tcBorders>
+              <w:top w:val="nil"/>
+              <w:left w:val="nil"/>
+              <w:bottom w:val="single" w:sz="4" w:space="0" w:color="auto"/>
+              <w:right w:val="single" w:sz="4" w:space="0" w:color="auto"/>
+            </w:tcBorders>
+            <w:shd w:val="clear" w:color="000000" w:fill="FFFFFF"/>
+            <w:noWrap/>
+            <w:vAlign w:val="bottom"/>
+            <w:hideMark/>
+          </w:tcPr>
+          <w:p>
+            <w:pPr>
+              <w:spacing w:after="0" w:line="240" w:lineRule="auto"/>
+              <w:jc w:val="right"/>
+              <w:rPr>
+                <w:rFonts w:ascii="Calibri" w:eastAsia="Times New Roman" w:hAnsi="Calibri" w:cs="Times New Roman"/>
+                <w:color w:val="000000"/>
+              </w:rPr>
+            </w:pPr>
+            <w:r>
+              <w:rPr>
+                <w:rFonts w:ascii="Calibri" w:eastAsia="Times New Roman" w:hAnsi="Calibri" w:cs="Times New Roman"/>
+                <w:color w:val="000000"/>
+              </w:rPr>
+              <w:t>4</w:t>
+            </w:r>
+            <w:r>
+              <w:rPr>
+                <w:rFonts w:ascii="Calibri" w:eastAsia="Times New Roman" w:hAnsi="Calibri" w:cs="Times New Roman"/>
+                <w:color w:val="000000"/>
+              </w:rPr>
+              <w:t>.5</w:t>
+            </w:r>
+          </w:p>
+        </w:tc>
+      </w:tr>
+      <w:tr>
+        <w:trPr>
+          <w:trHeight w:val="840"/>
+        </w:trPr>
+        <w:tc>
+          <w:tcPr>
+            <w:tcW w:w="1682" w:type="dxa"/>
+            <w:tcBorders>
+              <w:top w:val="nil"/>
+              <w:left w:val="single" w:sz="4" w:space="0" w:color="auto"/>
+              <w:bottom w:val="single" w:sz="4" w:space="0" w:color="auto"/>
+              <w:right w:val="single" w:sz="4" w:space="0" w:color="auto"/>
+            </w:tcBorders>
+            <w:shd w:val="clear" w:color="000000" w:fill="FFFFFF"/>
+            <w:vAlign w:val="bottom"/>
+            <w:hideMark/>
+          </w:tcPr>
+          <w:p>
+            <w:pPr>
+              <w:spacing w:after="0" w:line="240" w:lineRule="auto"/>
+              <w:rPr>
+                <w:rFonts w:ascii="Calibri" w:eastAsia="Times New Roman" w:hAnsi="Calibri" w:cs="Times New Roman"/>
+                <w:color w:val="000000"/>
+                <w:sz w:val="32"/>
+                <w:szCs w:val="32"/>
+              </w:rPr>
+            </w:pPr>
+            <w:r>
+              <w:rPr>
+                <w:rFonts w:ascii="Calibri" w:eastAsia="Times New Roman" w:hAnsi="Calibri" w:cs="Times New Roman"/>
+                <w:color w:val="000000"/>
+                <w:sz w:val="32"/>
+                <w:szCs w:val="32"/>
+              </w:rPr>
+              <w:t>Stories Committed</w:t>
+            </w:r>
+          </w:p>
+        </w:tc>
+        <w:tc>
+          <w:tcPr>
+            <w:tcW w:w="4613" w:type="dxa"/>
+            <w:tcBorders>
+              <w:top w:val="nil"/>
+              <w:left w:val="nil"/>
+              <w:bottom w:val="single" w:sz="4" w:space="0" w:color="auto"/>
+              <w:right w:val="single" w:sz="4" w:space="0" w:color="auto"/>
+            </w:tcBorders>
+            <w:shd w:val="clear" w:color="000000" w:fill="E2EFDA"/>
+            <w:noWrap/>
+            <w:vAlign w:val="bottom"/>
+            <w:hideMark/>
+          </w:tcPr>
+          <w:p>
+            <w:pPr>
+              <w:spacing w:after="0" w:line="240" w:lineRule="auto"/>
+              <w:jc w:val="right"/>
+              <w:rPr>
+                <w:rFonts w:ascii="Calibri" w:eastAsia="Times New Roman" w:hAnsi="Calibri" w:cs="Times New Roman"/>
+                <w:color w:val="000000"/>
+              </w:rPr>
+            </w:pPr>
+            <w:r>
+              <w:rPr>
+                <w:rFonts w:ascii="Calibri" w:eastAsia="Times New Roman" w:hAnsi="Calibri" w:cs="Times New Roman"/>
+                <w:color w:val="000000"/>
+              </w:rPr>
+              <w:t>8</w:t>
+            </w:r>
+          </w:p>
+        </w:tc>
+      </w:tr>
+      <w:tr>
+        <w:trPr>
+          <w:trHeight w:val="840"/>
+        </w:trPr>
+        <w:tc>
+          <w:tcPr>
+            <w:tcW w:w="1682" w:type="dxa"/>
+            <w:tcBorders>
+              <w:top w:val="nil"/>
+              <w:left w:val="single" w:sz="4" w:space="0" w:color="auto"/>
+              <w:bottom w:val="single" w:sz="4" w:space="0" w:color="auto"/>
+              <w:right w:val="single" w:sz="4" w:space="0" w:color="auto"/>
+            </w:tcBorders>
+            <w:shd w:val="clear" w:color="000000" w:fill="FFFFFF"/>
+            <w:vAlign w:val="bottom"/>
+            <w:hideMark/>
+          </w:tcPr>
+          <w:p>
+            <w:pPr>
+              <w:spacing w:after="0" w:line="240" w:lineRule="auto"/>
+              <w:rPr>
+                <w:rFonts w:ascii="Calibri" w:eastAsia="Times New Roman" w:hAnsi="Calibri" w:cs="Times New Roman"/>
+                <w:color w:val="000000"/>
+                <w:sz w:val="32"/>
+                <w:szCs w:val="32"/>
+              </w:rPr>
+            </w:pPr>
+            <w:r>
+              <w:rPr>
+                <w:rFonts w:ascii="Calibri" w:eastAsia="Times New Roman" w:hAnsi="Calibri" w:cs="Times New Roman"/>
+                <w:color w:val="000000"/>
+                <w:sz w:val="32"/>
+                <w:szCs w:val="32"/>
+              </w:rPr>
+              <w:t>Stories Accepted</w:t>
+            </w:r>
+          </w:p>
+        </w:tc>
+        <w:tc>
+          <w:tcPr>
+            <w:tcW w:w="4613" w:type="dxa"/>
+            <w:tcBorders>
+              <w:top w:val="nil"/>
+              <w:left w:val="nil"/>
+              <w:bottom w:val="single" w:sz="4" w:space="0" w:color="auto"/>
+              <w:right w:val="single" w:sz="4" w:space="0" w:color="auto"/>
+            </w:tcBorders>
+            <w:shd w:val="clear" w:color="000000" w:fill="E2EFDA"/>
+            <w:noWrap/>
+            <w:vAlign w:val="bottom"/>
+            <w:hideMark/>
+          </w:tcPr>
+          <w:p>
+            <w:pPr>
+              <w:spacing w:after="0" w:line="240" w:lineRule="auto"/>
+              <w:jc w:val="right"/>
+              <w:rPr>
+                <w:rFonts w:ascii="Calibri" w:eastAsia="Times New Roman" w:hAnsi="Calibri" w:cs="Times New Roman"/>
+                <w:color w:val="000000"/>
+              </w:rPr>
+            </w:pPr>
+            <w:r>
+              <w:rPr>
+                <w:rFonts w:ascii="Calibri" w:eastAsia="Times New Roman" w:hAnsi="Calibri" w:cs="Times New Roman"/>
+                <w:color w:val="000000"/>
+              </w:rPr>
+              <w:t>5</w:t>
+            </w:r>
+          </w:p>
+        </w:tc>
+      </w:tr>
+      <w:tr>
+        <w:trPr>
+          <w:trHeight w:val="1830"/>
+        </w:trPr>
+        <w:tc>
+          <w:tcPr>
+            <w:tcW w:w="1682" w:type="dxa"/>
+            <w:tcBorders>
+              <w:top w:val="nil"/>
+              <w:left w:val="single" w:sz="4" w:space="0" w:color="auto"/>
+              <w:bottom w:val="single" w:sz="4" w:space="0" w:color="auto"/>
+              <w:right w:val="single" w:sz="4" w:space="0" w:color="auto"/>
+            </w:tcBorders>
+            <w:shd w:val="clear" w:color="000000" w:fill="FFFFFF"/>
+            <w:vAlign w:val="bottom"/>
+            <w:hideMark/>
+          </w:tcPr>
+          <w:p>
+            <w:pPr>
+              <w:spacing w:after="0" w:line="240" w:lineRule="auto"/>
+              <w:rPr>
+                <w:rFonts w:ascii="Calibri" w:eastAsia="Times New Roman" w:hAnsi="Calibri" w:cs="Times New Roman"/>
+                <w:color w:val="000000"/>
+                <w:sz w:val="32"/>
+                <w:szCs w:val="32"/>
+              </w:rPr>
+            </w:pPr>
+            <w:r>
+              <w:rPr>
+                <w:rFonts w:ascii="Calibri" w:eastAsia="Times New Roman" w:hAnsi="Calibri" w:cs="Times New Roman"/>
+                <w:color w:val="000000"/>
+                <w:sz w:val="32"/>
+                <w:szCs w:val="32"/>
+              </w:rPr>
+              <w:t>Features Committed</w:t>
+            </w:r>
+          </w:p>
+        </w:tc>
+        <w:tc>
+          <w:tcPr>
+            <w:tcW w:w="4613" w:type="dxa"/>
+            <w:tcBorders>
+              <w:top w:val="nil"/>
+              <w:left w:val="nil"/>
+              <w:bottom w:val="single" w:sz="4" w:space="0" w:color="auto"/>
+              <w:right w:val="single" w:sz="4" w:space="0" w:color="auto"/>
+            </w:tcBorders>
+            <w:shd w:val="clear" w:color="000000" w:fill="E2EFDA"/>
+            <w:vAlign w:val="bottom"/>
+            <w:hideMark/>
+          </w:tcPr>
           <w:p>
             <w:pPr>
               <w:pStyle w:val="ListParagraph"/>
               <w:numPr>
                 <w:ilvl w:val="0"/>
-                <w:numId w:val="1"/>
+                <w:numId w:val="6"/>
               </w:numPr>
               <w:spacing w:after="0" w:line="240" w:lineRule="auto"/>
-              <w:ind w:left="275" w:hanging="180"/>
-              <w:rPr>
-                <w:rFonts w:ascii="Calibri" w:eastAsia="Times New Roman" w:hAnsi="Calibri" w:cs="Times New Roman"/>
-                <w:color w:val="000000"/>
-              </w:rPr>
-            </w:pPr>
-            <w:r>
-              <w:rPr>
-                <w:rFonts w:ascii="Calibri" w:eastAsia="Times New Roman" w:hAnsi="Calibri" w:cs="Times New Roman"/>
+              <w:rPr>
+                <w:rFonts w:ascii="Calibri" w:eastAsia="Times New Roman" w:hAnsi="Calibri" w:cs="Times New Roman"/>
+                <w:color w:val="000000"/>
+              </w:rPr>
+            </w:pPr>
+            <w:r>
+              <w:rPr>
+                <w:rFonts w:ascii="Calibri" w:eastAsia="Times New Roman" w:hAnsi="Calibri" w:cs="Times New Roman"/>
+                <w:color w:val="000000"/>
+              </w:rPr>
+              <w:t>Enhance UI</w:t>
+            </w:r>
+          </w:p>
+          <w:p>
+            <w:pPr>
+              <w:pStyle w:val="ListParagraph"/>
+              <w:numPr>
+                <w:ilvl w:val="0"/>
+                <w:numId w:val="6"/>
+              </w:numPr>
+              <w:spacing w:after="0" w:line="240" w:lineRule="auto"/>
+              <w:rPr>
+                <w:rFonts w:ascii="Calibri" w:eastAsia="Times New Roman" w:hAnsi="Calibri" w:cs="Times New Roman"/>
+                <w:color w:val="000000"/>
+              </w:rPr>
+            </w:pPr>
+            <w:r>
+              <w:rPr>
+                <w:rFonts w:ascii="Calibri" w:eastAsia="Times New Roman" w:hAnsi="Calibri" w:cs="Times New Roman"/>
+                <w:color w:val="000000"/>
+              </w:rPr>
+              <w:t>Transform existing dataset</w:t>
+            </w:r>
+          </w:p>
+        </w:tc>
+      </w:tr>
+      <w:tr>
+        <w:trPr>
+          <w:trHeight w:val="1230"/>
+        </w:trPr>
+        <w:tc>
+          <w:tcPr>
+            <w:tcW w:w="1682" w:type="dxa"/>
+            <w:tcBorders>
+              <w:top w:val="nil"/>
+              <w:left w:val="single" w:sz="4" w:space="0" w:color="auto"/>
+              <w:bottom w:val="single" w:sz="4" w:space="0" w:color="auto"/>
+              <w:right w:val="single" w:sz="4" w:space="0" w:color="auto"/>
+            </w:tcBorders>
+            <w:shd w:val="clear" w:color="000000" w:fill="FFFFFF"/>
+            <w:vAlign w:val="bottom"/>
+            <w:hideMark/>
+          </w:tcPr>
+          <w:p>
+            <w:pPr>
+              <w:spacing w:after="0" w:line="240" w:lineRule="auto"/>
+              <w:rPr>
+                <w:rFonts w:ascii="Calibri" w:eastAsia="Times New Roman" w:hAnsi="Calibri" w:cs="Times New Roman"/>
+                <w:color w:val="000000"/>
+                <w:sz w:val="32"/>
+                <w:szCs w:val="32"/>
+              </w:rPr>
+            </w:pPr>
+            <w:r>
+              <w:rPr>
+                <w:rFonts w:ascii="Calibri" w:eastAsia="Times New Roman" w:hAnsi="Calibri" w:cs="Times New Roman"/>
+                <w:color w:val="000000"/>
+                <w:sz w:val="32"/>
+                <w:szCs w:val="32"/>
+              </w:rPr>
+              <w:t>Features Accepted</w:t>
+            </w:r>
+          </w:p>
+        </w:tc>
+        <w:tc>
+          <w:tcPr>
+            <w:tcW w:w="4613" w:type="dxa"/>
+            <w:tcBorders>
+              <w:top w:val="nil"/>
+              <w:left w:val="nil"/>
+              <w:bottom w:val="single" w:sz="4" w:space="0" w:color="auto"/>
+              <w:right w:val="single" w:sz="4" w:space="0" w:color="auto"/>
+            </w:tcBorders>
+            <w:shd w:val="clear" w:color="000000" w:fill="E2EFDA"/>
+            <w:vAlign w:val="bottom"/>
+            <w:hideMark/>
+          </w:tcPr>
+          <w:p>
+            <w:pPr>
+              <w:pStyle w:val="ListParagraph"/>
+              <w:numPr>
+                <w:ilvl w:val="0"/>
+                <w:numId w:val="7"/>
+              </w:numPr>
+              <w:spacing w:after="0" w:line="240" w:lineRule="auto"/>
+              <w:rPr>
+                <w:rFonts w:ascii="Calibri" w:eastAsia="Times New Roman" w:hAnsi="Calibri" w:cs="Times New Roman"/>
+                <w:color w:val="000000"/>
+              </w:rPr>
+            </w:pPr>
+            <w:r>
+              <w:rPr>
+                <w:rFonts w:ascii="Calibri" w:eastAsia="Times New Roman" w:hAnsi="Calibri" w:cs="Times New Roman"/>
+                <w:color w:val="000000"/>
+              </w:rPr>
+              <w:t>Enhance UI</w:t>
+            </w:r>
+          </w:p>
+        </w:tc>
+      </w:tr>
+    </w:tbl>
+    <w:p/>
+    <w:p/>
+    <w:p>
+      <w:r>
+        <w:lastRenderedPageBreak/>
+        <w:t xml:space="preserve">Sprint </w:t>
+      </w:r>
+      <w:r>
+        <w:t>6</w:t>
+      </w:r>
+      <w:r>
+        <w:t xml:space="preserve"> – Release 2, Sprint </w:t>
+      </w:r>
+      <w:r>
+        <w:t>2</w:t>
+      </w:r>
+      <w:r>
+        <w:t xml:space="preserve"> (1</w:t>
+      </w:r>
+      <w:r>
+        <w:t>2</w:t>
+      </w:r>
+      <w:r>
+        <w:t>:00-2:00)</w:t>
+      </w:r>
+    </w:p>
+    <w:p>
+      <w:r>
+        <w:t>Conducted Sprint Planning, Review and Retro sprint</w:t>
+      </w:r>
+    </w:p>
+    <w:p>
+      <w:r>
+        <w:t xml:space="preserve">Progress of all tasks for each story tracked on scrum board </w:t>
+      </w:r>
+    </w:p>
+    <w:p>
+      <w:r>
+        <w:t>Conducted stand-up at 1:00</w:t>
+      </w:r>
+    </w:p>
+    <w:p>
+      <w:r>
+        <w:t xml:space="preserve">Overall thoughts:  </w:t>
+      </w:r>
+    </w:p>
+    <w:p/>
+    <w:tbl>
+      <w:tblPr>
+        <w:tblW w:w="6295" w:type="dxa"/>
+        <w:tblLook w:val="04A0" w:firstRow="1" w:lastRow="0" w:firstColumn="1" w:lastColumn="0" w:noHBand="0" w:noVBand="1"/>
+      </w:tblPr>
+      <w:tblGrid>
+        <w:gridCol w:w="1682"/>
+        <w:gridCol w:w="4613"/>
+      </w:tblGrid>
+      <w:tr>
+        <w:trPr>
+          <w:trHeight w:val="420"/>
+        </w:trPr>
+        <w:tc>
+          <w:tcPr>
+            <w:tcW w:w="1682" w:type="dxa"/>
+            <w:tcBorders>
+              <w:top w:val="single" w:sz="4" w:space="0" w:color="auto"/>
+              <w:left w:val="single" w:sz="4" w:space="0" w:color="auto"/>
+              <w:bottom w:val="single" w:sz="4" w:space="0" w:color="auto"/>
+              <w:right w:val="single" w:sz="4" w:space="0" w:color="auto"/>
+            </w:tcBorders>
+            <w:shd w:val="clear" w:color="000000" w:fill="44546A"/>
+            <w:vAlign w:val="bottom"/>
+            <w:hideMark/>
+          </w:tcPr>
+          <w:p>
+            <w:pPr>
+              <w:spacing w:after="0" w:line="240" w:lineRule="auto"/>
+              <w:rPr>
+                <w:rFonts w:ascii="Calibri" w:eastAsia="Times New Roman" w:hAnsi="Calibri" w:cs="Times New Roman"/>
+                <w:b/>
                 <w:bCs/>
-                <w:color w:val="000000"/>
-              </w:rPr>
-              <w:t>Infrastructure summary grid</w:t>
-            </w:r>
+                <w:color w:val="FFFFFF"/>
+                <w:sz w:val="32"/>
+                <w:szCs w:val="32"/>
+              </w:rPr>
+            </w:pPr>
+            <w:r>
+              <w:rPr>
+                <w:rFonts w:ascii="Calibri" w:eastAsia="Times New Roman" w:hAnsi="Calibri" w:cs="Times New Roman"/>
+                <w:b/>
+                <w:bCs/>
+                <w:color w:val="FFFFFF"/>
+                <w:sz w:val="32"/>
+                <w:szCs w:val="32"/>
+              </w:rPr>
+              <w:t>Metric</w:t>
+            </w:r>
+          </w:p>
+        </w:tc>
+        <w:tc>
+          <w:tcPr>
+            <w:tcW w:w="4613" w:type="dxa"/>
+            <w:tcBorders>
+              <w:top w:val="single" w:sz="4" w:space="0" w:color="auto"/>
+              <w:left w:val="nil"/>
+              <w:bottom w:val="single" w:sz="4" w:space="0" w:color="auto"/>
+              <w:right w:val="single" w:sz="4" w:space="0" w:color="auto"/>
+            </w:tcBorders>
+            <w:shd w:val="clear" w:color="000000" w:fill="44546A"/>
+            <w:noWrap/>
+            <w:vAlign w:val="bottom"/>
+            <w:hideMark/>
+          </w:tcPr>
+          <w:p>
+            <w:pPr>
+              <w:spacing w:after="0" w:line="240" w:lineRule="auto"/>
+              <w:jc w:val="center"/>
+              <w:rPr>
+                <w:rFonts w:ascii="Calibri" w:eastAsia="Times New Roman" w:hAnsi="Calibri" w:cs="Times New Roman"/>
+                <w:b/>
+                <w:bCs/>
+                <w:color w:val="FFFFFF"/>
+                <w:sz w:val="32"/>
+                <w:szCs w:val="32"/>
+              </w:rPr>
+            </w:pPr>
+            <w:r>
+              <w:rPr>
+                <w:rFonts w:ascii="Calibri" w:eastAsia="Times New Roman" w:hAnsi="Calibri" w:cs="Times New Roman"/>
+                <w:b/>
+                <w:bCs/>
+                <w:color w:val="FFFFFF"/>
+                <w:sz w:val="32"/>
+                <w:szCs w:val="32"/>
+              </w:rPr>
+              <w:t xml:space="preserve">Sprint </w:t>
+            </w:r>
+            <w:r>
+              <w:rPr>
+                <w:rFonts w:ascii="Calibri" w:eastAsia="Times New Roman" w:hAnsi="Calibri" w:cs="Times New Roman"/>
+                <w:b/>
+                <w:bCs/>
+                <w:color w:val="FFFFFF"/>
+                <w:sz w:val="32"/>
+                <w:szCs w:val="32"/>
+              </w:rPr>
+              <w:t>6</w:t>
+            </w:r>
+          </w:p>
+        </w:tc>
+      </w:tr>
+      <w:tr>
+        <w:trPr>
+          <w:trHeight w:val="840"/>
+        </w:trPr>
+        <w:tc>
+          <w:tcPr>
+            <w:tcW w:w="1682" w:type="dxa"/>
+            <w:tcBorders>
+              <w:top w:val="nil"/>
+              <w:left w:val="single" w:sz="4" w:space="0" w:color="auto"/>
+              <w:bottom w:val="single" w:sz="4" w:space="0" w:color="auto"/>
+              <w:right w:val="single" w:sz="4" w:space="0" w:color="auto"/>
+            </w:tcBorders>
+            <w:shd w:val="clear" w:color="000000" w:fill="FFFFFF"/>
+            <w:vAlign w:val="bottom"/>
+            <w:hideMark/>
+          </w:tcPr>
+          <w:p>
+            <w:pPr>
+              <w:spacing w:after="0" w:line="240" w:lineRule="auto"/>
+              <w:rPr>
+                <w:rFonts w:ascii="Calibri" w:eastAsia="Times New Roman" w:hAnsi="Calibri" w:cs="Times New Roman"/>
+                <w:color w:val="000000"/>
+                <w:sz w:val="32"/>
+                <w:szCs w:val="32"/>
+              </w:rPr>
+            </w:pPr>
+            <w:r>
+              <w:rPr>
+                <w:rFonts w:ascii="Calibri" w:eastAsia="Times New Roman" w:hAnsi="Calibri" w:cs="Times New Roman"/>
+                <w:color w:val="000000"/>
+                <w:sz w:val="32"/>
+                <w:szCs w:val="32"/>
+              </w:rPr>
+              <w:t>Points Committed</w:t>
+            </w:r>
+          </w:p>
+        </w:tc>
+        <w:tc>
+          <w:tcPr>
+            <w:tcW w:w="4613" w:type="dxa"/>
+            <w:tcBorders>
+              <w:top w:val="nil"/>
+              <w:left w:val="nil"/>
+              <w:bottom w:val="single" w:sz="4" w:space="0" w:color="auto"/>
+              <w:right w:val="single" w:sz="4" w:space="0" w:color="auto"/>
+            </w:tcBorders>
+            <w:shd w:val="clear" w:color="000000" w:fill="FFFFFF"/>
+            <w:noWrap/>
+            <w:vAlign w:val="bottom"/>
+            <w:hideMark/>
+          </w:tcPr>
+          <w:p>
+            <w:pPr>
+              <w:spacing w:after="0" w:line="240" w:lineRule="auto"/>
+              <w:jc w:val="right"/>
+              <w:rPr>
+                <w:rFonts w:ascii="Calibri" w:eastAsia="Times New Roman" w:hAnsi="Calibri" w:cs="Times New Roman"/>
+                <w:color w:val="000000"/>
+              </w:rPr>
+            </w:pPr>
+            <w:r>
+              <w:rPr>
+                <w:rFonts w:ascii="Calibri" w:eastAsia="Times New Roman" w:hAnsi="Calibri" w:cs="Times New Roman"/>
+                <w:color w:val="000000"/>
+              </w:rPr>
+              <w:t>11.</w:t>
+            </w:r>
+            <w:r>
+              <w:rPr>
+                <w:rFonts w:ascii="Calibri" w:eastAsia="Times New Roman" w:hAnsi="Calibri" w:cs="Times New Roman"/>
+                <w:color w:val="000000"/>
+              </w:rPr>
+              <w:t>5</w:t>
+            </w:r>
+          </w:p>
+        </w:tc>
+      </w:tr>
+      <w:tr>
+        <w:trPr>
+          <w:trHeight w:val="840"/>
+        </w:trPr>
+        <w:tc>
+          <w:tcPr>
+            <w:tcW w:w="1682" w:type="dxa"/>
+            <w:tcBorders>
+              <w:top w:val="nil"/>
+              <w:left w:val="single" w:sz="4" w:space="0" w:color="auto"/>
+              <w:bottom w:val="single" w:sz="4" w:space="0" w:color="auto"/>
+              <w:right w:val="single" w:sz="4" w:space="0" w:color="auto"/>
+            </w:tcBorders>
+            <w:shd w:val="clear" w:color="000000" w:fill="FFFFFF"/>
+            <w:vAlign w:val="bottom"/>
+            <w:hideMark/>
+          </w:tcPr>
+          <w:p>
+            <w:pPr>
+              <w:spacing w:after="0" w:line="240" w:lineRule="auto"/>
+              <w:rPr>
+                <w:rFonts w:ascii="Calibri" w:eastAsia="Times New Roman" w:hAnsi="Calibri" w:cs="Times New Roman"/>
+                <w:color w:val="000000"/>
+                <w:sz w:val="32"/>
+                <w:szCs w:val="32"/>
+              </w:rPr>
+            </w:pPr>
+            <w:r>
+              <w:rPr>
+                <w:rFonts w:ascii="Calibri" w:eastAsia="Times New Roman" w:hAnsi="Calibri" w:cs="Times New Roman"/>
+                <w:color w:val="000000"/>
+                <w:sz w:val="32"/>
+                <w:szCs w:val="32"/>
+              </w:rPr>
+              <w:t>Points Delivered</w:t>
+            </w:r>
+          </w:p>
+        </w:tc>
+        <w:tc>
+          <w:tcPr>
+            <w:tcW w:w="4613" w:type="dxa"/>
+            <w:tcBorders>
+              <w:top w:val="nil"/>
+              <w:left w:val="nil"/>
+              <w:bottom w:val="single" w:sz="4" w:space="0" w:color="auto"/>
+              <w:right w:val="single" w:sz="4" w:space="0" w:color="auto"/>
+            </w:tcBorders>
+            <w:shd w:val="clear" w:color="000000" w:fill="FFFFFF"/>
+            <w:noWrap/>
+            <w:vAlign w:val="bottom"/>
+            <w:hideMark/>
+          </w:tcPr>
+          <w:p>
+            <w:pPr>
+              <w:spacing w:after="0" w:line="240" w:lineRule="auto"/>
+              <w:jc w:val="right"/>
+              <w:rPr>
+                <w:rFonts w:ascii="Calibri" w:eastAsia="Times New Roman" w:hAnsi="Calibri" w:cs="Times New Roman"/>
+                <w:color w:val="000000"/>
+              </w:rPr>
+            </w:pPr>
+          </w:p>
+        </w:tc>
+      </w:tr>
+      <w:tr>
+        <w:trPr>
+          <w:trHeight w:val="840"/>
+        </w:trPr>
+        <w:tc>
+          <w:tcPr>
+            <w:tcW w:w="1682" w:type="dxa"/>
+            <w:tcBorders>
+              <w:top w:val="nil"/>
+              <w:left w:val="single" w:sz="4" w:space="0" w:color="auto"/>
+              <w:bottom w:val="single" w:sz="4" w:space="0" w:color="auto"/>
+              <w:right w:val="single" w:sz="4" w:space="0" w:color="auto"/>
+            </w:tcBorders>
+            <w:shd w:val="clear" w:color="000000" w:fill="FFFFFF"/>
+            <w:vAlign w:val="bottom"/>
+            <w:hideMark/>
+          </w:tcPr>
+          <w:p>
+            <w:pPr>
+              <w:spacing w:after="0" w:line="240" w:lineRule="auto"/>
+              <w:rPr>
+                <w:rFonts w:ascii="Calibri" w:eastAsia="Times New Roman" w:hAnsi="Calibri" w:cs="Times New Roman"/>
+                <w:color w:val="000000"/>
+                <w:sz w:val="32"/>
+                <w:szCs w:val="32"/>
+              </w:rPr>
+            </w:pPr>
+            <w:r>
+              <w:rPr>
+                <w:rFonts w:ascii="Calibri" w:eastAsia="Times New Roman" w:hAnsi="Calibri" w:cs="Times New Roman"/>
+                <w:color w:val="000000"/>
+                <w:sz w:val="32"/>
+                <w:szCs w:val="32"/>
+              </w:rPr>
+              <w:t>Stories Committed</w:t>
+            </w:r>
+          </w:p>
+        </w:tc>
+        <w:tc>
+          <w:tcPr>
+            <w:tcW w:w="4613" w:type="dxa"/>
+            <w:tcBorders>
+              <w:top w:val="nil"/>
+              <w:left w:val="nil"/>
+              <w:bottom w:val="single" w:sz="4" w:space="0" w:color="auto"/>
+              <w:right w:val="single" w:sz="4" w:space="0" w:color="auto"/>
+            </w:tcBorders>
+            <w:shd w:val="clear" w:color="000000" w:fill="E2EFDA"/>
+            <w:noWrap/>
+            <w:vAlign w:val="bottom"/>
+            <w:hideMark/>
+          </w:tcPr>
+          <w:p>
+            <w:pPr>
+              <w:spacing w:after="0" w:line="240" w:lineRule="auto"/>
+              <w:jc w:val="right"/>
+              <w:rPr>
+                <w:rFonts w:ascii="Calibri" w:eastAsia="Times New Roman" w:hAnsi="Calibri" w:cs="Times New Roman"/>
+                <w:color w:val="000000"/>
+              </w:rPr>
+            </w:pPr>
+            <w:r>
+              <w:rPr>
+                <w:rFonts w:ascii="Calibri" w:eastAsia="Times New Roman" w:hAnsi="Calibri" w:cs="Times New Roman"/>
+                <w:color w:val="000000"/>
+              </w:rPr>
+              <w:t>6</w:t>
+            </w:r>
+          </w:p>
+        </w:tc>
+      </w:tr>
+      <w:tr>
+        <w:trPr>
+          <w:trHeight w:val="840"/>
+        </w:trPr>
+        <w:tc>
+          <w:tcPr>
+            <w:tcW w:w="1682" w:type="dxa"/>
+            <w:tcBorders>
+              <w:top w:val="nil"/>
+              <w:left w:val="single" w:sz="4" w:space="0" w:color="auto"/>
+              <w:bottom w:val="single" w:sz="4" w:space="0" w:color="auto"/>
+              <w:right w:val="single" w:sz="4" w:space="0" w:color="auto"/>
+            </w:tcBorders>
+            <w:shd w:val="clear" w:color="000000" w:fill="FFFFFF"/>
+            <w:vAlign w:val="bottom"/>
+            <w:hideMark/>
+          </w:tcPr>
+          <w:p>
+            <w:pPr>
+              <w:spacing w:after="0" w:line="240" w:lineRule="auto"/>
+              <w:rPr>
+                <w:rFonts w:ascii="Calibri" w:eastAsia="Times New Roman" w:hAnsi="Calibri" w:cs="Times New Roman"/>
+                <w:color w:val="000000"/>
+                <w:sz w:val="32"/>
+                <w:szCs w:val="32"/>
+              </w:rPr>
+            </w:pPr>
+            <w:r>
+              <w:rPr>
+                <w:rFonts w:ascii="Calibri" w:eastAsia="Times New Roman" w:hAnsi="Calibri" w:cs="Times New Roman"/>
+                <w:color w:val="000000"/>
+                <w:sz w:val="32"/>
+                <w:szCs w:val="32"/>
+              </w:rPr>
+              <w:t>Stories Accepted</w:t>
+            </w:r>
+          </w:p>
+        </w:tc>
+        <w:tc>
+          <w:tcPr>
+            <w:tcW w:w="4613" w:type="dxa"/>
+            <w:tcBorders>
+              <w:top w:val="nil"/>
+              <w:left w:val="nil"/>
+              <w:bottom w:val="single" w:sz="4" w:space="0" w:color="auto"/>
+              <w:right w:val="single" w:sz="4" w:space="0" w:color="auto"/>
+            </w:tcBorders>
+            <w:shd w:val="clear" w:color="000000" w:fill="E2EFDA"/>
+            <w:noWrap/>
+            <w:vAlign w:val="bottom"/>
+            <w:hideMark/>
+          </w:tcPr>
+          <w:p>
+            <w:pPr>
+              <w:spacing w:after="0" w:line="240" w:lineRule="auto"/>
+              <w:jc w:val="right"/>
+              <w:rPr>
+                <w:rFonts w:ascii="Calibri" w:eastAsia="Times New Roman" w:hAnsi="Calibri" w:cs="Times New Roman"/>
+                <w:color w:val="000000"/>
+              </w:rPr>
+            </w:pPr>
           </w:p>
         </w:tc>
         <w:bookmarkStart w:id="0" w:name="_GoBack"/>
@@ -1143,11 +3573,85 @@
       </w:tr>
       <w:tr>
         <w:trPr>
+          <w:trHeight w:val="1830"/>
+        </w:trPr>
+        <w:tc>
+          <w:tcPr>
+            <w:tcW w:w="1682" w:type="dxa"/>
+            <w:tcBorders>
+              <w:top w:val="nil"/>
+              <w:left w:val="single" w:sz="4" w:space="0" w:color="auto"/>
+              <w:bottom w:val="single" w:sz="4" w:space="0" w:color="auto"/>
+              <w:right w:val="single" w:sz="4" w:space="0" w:color="auto"/>
+            </w:tcBorders>
+            <w:shd w:val="clear" w:color="000000" w:fill="FFFFFF"/>
+            <w:vAlign w:val="bottom"/>
+            <w:hideMark/>
+          </w:tcPr>
+          <w:p>
+            <w:pPr>
+              <w:spacing w:after="0" w:line="240" w:lineRule="auto"/>
+              <w:rPr>
+                <w:rFonts w:ascii="Calibri" w:eastAsia="Times New Roman" w:hAnsi="Calibri" w:cs="Times New Roman"/>
+                <w:color w:val="000000"/>
+                <w:sz w:val="32"/>
+                <w:szCs w:val="32"/>
+              </w:rPr>
+            </w:pPr>
+            <w:r>
+              <w:rPr>
+                <w:rFonts w:ascii="Calibri" w:eastAsia="Times New Roman" w:hAnsi="Calibri" w:cs="Times New Roman"/>
+                <w:color w:val="000000"/>
+                <w:sz w:val="32"/>
+                <w:szCs w:val="32"/>
+              </w:rPr>
+              <w:t>Features Committed</w:t>
+            </w:r>
+          </w:p>
+        </w:tc>
+        <w:tc>
+          <w:tcPr>
+            <w:tcW w:w="4613" w:type="dxa"/>
+            <w:tcBorders>
+              <w:top w:val="nil"/>
+              <w:left w:val="nil"/>
+              <w:bottom w:val="single" w:sz="4" w:space="0" w:color="auto"/>
+              <w:right w:val="single" w:sz="4" w:space="0" w:color="auto"/>
+            </w:tcBorders>
+            <w:shd w:val="clear" w:color="000000" w:fill="E2EFDA"/>
+            <w:vAlign w:val="bottom"/>
+            <w:hideMark/>
+          </w:tcPr>
+          <w:p>
+            <w:pPr>
+              <w:pStyle w:val="ListParagraph"/>
+              <w:numPr>
+                <w:ilvl w:val="0"/>
+                <w:numId w:val="9"/>
+              </w:numPr>
+              <w:spacing w:after="0" w:line="240" w:lineRule="auto"/>
+              <w:rPr>
+                <w:rFonts w:ascii="Calibri" w:eastAsia="Times New Roman" w:hAnsi="Calibri" w:cs="Times New Roman"/>
+                <w:color w:val="000000"/>
+              </w:rPr>
+            </w:pPr>
+            <w:r>
+              <w:rPr>
+                <w:rFonts w:ascii="Calibri" w:eastAsia="Times New Roman" w:hAnsi="Calibri" w:cs="Times New Roman"/>
+                <w:color w:val="000000"/>
+              </w:rPr>
+              <w:t>Enhance UI</w:t>
+            </w:r>
+          </w:p>
+        </w:tc>
+      </w:tr>
+      <w:tr>
+        <w:trPr>
           <w:trHeight w:val="1230"/>
         </w:trPr>
         <w:tc>
           <w:tcPr>
-            <w:tcW w:w="2001" w:type="dxa"/>
+            <w:tcW w:w="1682" w:type="dxa"/>
             <w:tcBorders>
               <w:top w:val="nil"/>
               <w:left w:val="single" w:sz="4" w:space="0" w:color="auto"/>
@@ -1181,7 +3685,7 @@
         </w:tc>
         <w:tc>
           <w:tcPr>
-            <w:tcW w:w="1580" w:type="dxa"/>
+            <w:tcW w:w="4613" w:type="dxa"/>
             <w:tcBorders>
               <w:top w:val="nil"/>
               <w:left w:val="nil"/>
@@ -1194,6 +3698,11 @@
           </w:tcPr>
           <w:p>
             <w:pPr>
+              <w:pStyle w:val="ListParagraph"/>
+              <w:numPr>
+                <w:ilvl w:val="0"/>
+                <w:numId w:val="10"/>
+              </w:numPr>
               <w:spacing w:after="0" w:line="240" w:lineRule="auto"/>
               <w:rPr>
                 <w:rFonts w:ascii="Calibri" w:eastAsia="Times New Roman" w:hAnsi="Calibri" w:cs="Times New Roman"/>
@@ -1204,6 +3713,7 @@
         </w:tc>
       </w:tr>
     </w:tbl>
+    <w:p/>
     <w:p/>
     <w:p/>
     <w:p/>
@@ -1217,9 +3727,148 @@
 </w:document>
 </file>
 
+<file path=word/endnotes.xml><?xml version="1.0" encoding="utf-8"?>
+<w:endnotes xmlns:wpc="http://schemas.microsoft.com/office/word/2010/wordprocessingCanvas" xmlns:mc="http://schemas.openxmlformats.org/markup-compatibility/2006" xmlns:o="urn:schemas-microsoft-com:office:office" xmlns:r="http://schemas.openxmlformats.org/officeDocument/2006/relationships" xmlns:m="http://schemas.openxmlformats.org/officeDocument/2006/math" xmlns:v="urn:schemas-microsoft-com:vml" xmlns:wp14="http://schemas.microsoft.com/office/word/2010/wordprocessingDrawing" xmlns:wp="http://schemas.openxmlformats.org/drawingml/2006/wordprocessingDrawing" xmlns:w10="urn:schemas-microsoft-com:office:word" xmlns:w="http://schemas.openxmlformats.org/wordprocessingml/2006/main" xmlns:w14="http://schemas.microsoft.com/office/word/2010/wordml" xmlns:w15="http://schemas.microsoft.com/office/word/2012/wordml" xmlns:wpg="http://schemas.microsoft.com/office/word/2010/wordprocessingGroup" xmlns:wpi="http://schemas.microsoft.com/office/word/2010/wordprocessingInk" xmlns:wne="http://schemas.microsoft.com/office/word/2006/wordml" xmlns:wps="http://schemas.microsoft.com/office/word/2010/wordprocessingShape" mc:Ignorable="w14 w15 wp14">
+  <w:endnote w:type="separator" w:id="-1">
+    <w:p>
+      <w:pPr>
+        <w:spacing w:after="0" w:line="240" w:lineRule="auto"/>
+      </w:pPr>
+      <w:r>
+        <w:separator/>
+      </w:r>
+    </w:p>
+  </w:endnote>
+  <w:endnote w:type="continuationSeparator" w:id="0">
+    <w:p>
+      <w:pPr>
+        <w:spacing w:after="0" w:line="240" w:lineRule="auto"/>
+      </w:pPr>
+      <w:r>
+        <w:continuationSeparator/>
+      </w:r>
+    </w:p>
+  </w:endnote>
+</w:endnotes>
+</file>
+
+<file path=word/footnotes.xml><?xml version="1.0" encoding="utf-8"?>
+<w:footnotes xmlns:wpc="http://schemas.microsoft.com/office/word/2010/wordprocessingCanvas" xmlns:mc="http://schemas.openxmlformats.org/markup-compatibility/2006" xmlns:o="urn:schemas-microsoft-com:office:office" xmlns:r="http://schemas.openxmlformats.org/officeDocument/2006/relationships" xmlns:m="http://schemas.openxmlformats.org/officeDocument/2006/math" xmlns:v="urn:schemas-microsoft-com:vml" xmlns:wp14="http://schemas.microsoft.com/office/word/2010/wordprocessingDrawing" xmlns:wp="http://schemas.openxmlformats.org/drawingml/2006/wordprocessingDrawing" xmlns:w10="urn:schemas-microsoft-com:office:word" xmlns:w="http://schemas.openxmlformats.org/wordprocessingml/2006/main" xmlns:w14="http://schemas.microsoft.com/office/word/2010/wordml" xmlns:w15="http://schemas.microsoft.com/office/word/2012/wordml" xmlns:wpg="http://schemas.microsoft.com/office/word/2010/wordprocessingGroup" xmlns:wpi="http://schemas.microsoft.com/office/word/2010/wordprocessingInk" xmlns:wne="http://schemas.microsoft.com/office/word/2006/wordml" xmlns:wps="http://schemas.microsoft.com/office/word/2010/wordprocessingShape" mc:Ignorable="w14 w15 wp14">
+  <w:footnote w:type="separator" w:id="-1">
+    <w:p>
+      <w:pPr>
+        <w:spacing w:after="0" w:line="240" w:lineRule="auto"/>
+      </w:pPr>
+      <w:r>
+        <w:separator/>
+      </w:r>
+    </w:p>
+  </w:footnote>
+  <w:footnote w:type="continuationSeparator" w:id="0">
+    <w:p>
+      <w:pPr>
+        <w:spacing w:after="0" w:line="240" w:lineRule="auto"/>
+      </w:pPr>
+      <w:r>
+        <w:continuationSeparator/>
+      </w:r>
+    </w:p>
+  </w:footnote>
+</w:footnotes>
+</file>
+
 <file path=word/numbering.xml><?xml version="1.0" encoding="utf-8"?>
 <w:numbering xmlns:wpc="http://schemas.microsoft.com/office/word/2010/wordprocessingCanvas" xmlns:mc="http://schemas.openxmlformats.org/markup-compatibility/2006" xmlns:o="urn:schemas-microsoft-com:office:office" xmlns:r="http://schemas.openxmlformats.org/officeDocument/2006/relationships" xmlns:m="http://schemas.openxmlformats.org/officeDocument/2006/math" xmlns:v="urn:schemas-microsoft-com:vml" xmlns:wp14="http://schemas.microsoft.com/office/word/2010/wordprocessingDrawing" xmlns:wp="http://schemas.openxmlformats.org/drawingml/2006/wordprocessingDrawing" xmlns:w10="urn:schemas-microsoft-com:office:word" xmlns:w="http://schemas.openxmlformats.org/wordprocessingml/2006/main" xmlns:w14="http://schemas.microsoft.com/office/word/2010/wordml" xmlns:w15="http://schemas.microsoft.com/office/word/2012/wordml" xmlns:wpg="http://schemas.microsoft.com/office/word/2010/wordprocessingGroup" xmlns:wpi="http://schemas.microsoft.com/office/word/2010/wordprocessingInk" xmlns:wne="http://schemas.microsoft.com/office/word/2006/wordml" xmlns:wps="http://schemas.microsoft.com/office/word/2010/wordprocessingShape" mc:Ignorable="w14 w15 wp14">
   <w:abstractNum w:abstractNumId="0">
+    <w:nsid w:val="04E57169"/>
+    <w:multiLevelType w:val="hybridMultilevel"/>
+    <w:tmpl w:val="3D38DDDA"/>
+    <w:lvl w:ilvl="0" w:tplc="0409000F">
+      <w:start w:val="1"/>
+      <w:numFmt w:val="decimal"/>
+      <w:lvlText w:val="%1."/>
+      <w:lvlJc w:val="left"/>
+      <w:pPr>
+        <w:ind w:left="360" w:hanging="360"/>
+      </w:pPr>
+      <w:rPr>
+        <w:rFonts w:hint="default"/>
+      </w:rPr>
+    </w:lvl>
+    <w:lvl w:ilvl="1" w:tplc="04090019" w:tentative="1">
+      <w:start w:val="1"/>
+      <w:numFmt w:val="lowerLetter"/>
+      <w:lvlText w:val="%2."/>
+      <w:lvlJc w:val="left"/>
+      <w:pPr>
+        <w:ind w:left="1080" w:hanging="360"/>
+      </w:pPr>
+    </w:lvl>
+    <w:lvl w:ilvl="2" w:tplc="0409001B" w:tentative="1">
+      <w:start w:val="1"/>
+      <w:numFmt w:val="lowerRoman"/>
+      <w:lvlText w:val="%3."/>
+      <w:lvlJc w:val="right"/>
+      <w:pPr>
+        <w:ind w:left="1800" w:hanging="180"/>
+      </w:pPr>
+    </w:lvl>
+    <w:lvl w:ilvl="3" w:tplc="0409000F" w:tentative="1">
+      <w:start w:val="1"/>
+      <w:numFmt w:val="decimal"/>
+      <w:lvlText w:val="%4."/>
+      <w:lvlJc w:val="left"/>
+      <w:pPr>
+        <w:ind w:left="2520" w:hanging="360"/>
+      </w:pPr>
+    </w:lvl>
+    <w:lvl w:ilvl="4" w:tplc="04090019" w:tentative="1">
+      <w:start w:val="1"/>
+      <w:numFmt w:val="lowerLetter"/>
+      <w:lvlText w:val="%5."/>
+      <w:lvlJc w:val="left"/>
+      <w:pPr>
+        <w:ind w:left="3240" w:hanging="360"/>
+      </w:pPr>
+    </w:lvl>
+    <w:lvl w:ilvl="5" w:tplc="0409001B" w:tentative="1">
+      <w:start w:val="1"/>
+      <w:numFmt w:val="lowerRoman"/>
+      <w:lvlText w:val="%6."/>
+      <w:lvlJc w:val="right"/>
+      <w:pPr>
+        <w:ind w:left="3960" w:hanging="180"/>
+      </w:pPr>
+    </w:lvl>
+    <w:lvl w:ilvl="6" w:tplc="0409000F" w:tentative="1">
+      <w:start w:val="1"/>
+      <w:numFmt w:val="decimal"/>
+      <w:lvlText w:val="%7."/>
+      <w:lvlJc w:val="left"/>
+      <w:pPr>
+        <w:ind w:left="4680" w:hanging="360"/>
+      </w:pPr>
+    </w:lvl>
+    <w:lvl w:ilvl="7" w:tplc="04090019" w:tentative="1">
+      <w:start w:val="1"/>
+      <w:numFmt w:val="lowerLetter"/>
+      <w:lvlText w:val="%8."/>
+      <w:lvlJc w:val="left"/>
+      <w:pPr>
+        <w:ind w:left="5400" w:hanging="360"/>
+      </w:pPr>
+    </w:lvl>
+    <w:lvl w:ilvl="8" w:tplc="0409001B" w:tentative="1">
+      <w:start w:val="1"/>
+      <w:numFmt w:val="lowerRoman"/>
+      <w:lvlText w:val="%9."/>
+      <w:lvlJc w:val="right"/>
+      <w:pPr>
+        <w:ind w:left="6120" w:hanging="180"/>
+      </w:pPr>
+    </w:lvl>
+  </w:abstractNum>
+  <w:abstractNum w:abstractNumId="1">
     <w:nsid w:val="1B901BAA"/>
     <w:multiLevelType w:val="hybridMultilevel"/>
     <w:tmpl w:val="83FCBAEE"/>
@@ -1308,8 +3957,745 @@
       </w:pPr>
     </w:lvl>
   </w:abstractNum>
+  <w:abstractNum w:abstractNumId="2">
+    <w:nsid w:val="1C6169D6"/>
+    <w:multiLevelType w:val="hybridMultilevel"/>
+    <w:tmpl w:val="3D38DDDA"/>
+    <w:lvl w:ilvl="0" w:tplc="0409000F">
+      <w:start w:val="1"/>
+      <w:numFmt w:val="decimal"/>
+      <w:lvlText w:val="%1."/>
+      <w:lvlJc w:val="left"/>
+      <w:pPr>
+        <w:ind w:left="360" w:hanging="360"/>
+      </w:pPr>
+      <w:rPr>
+        <w:rFonts w:hint="default"/>
+      </w:rPr>
+    </w:lvl>
+    <w:lvl w:ilvl="1" w:tplc="04090019" w:tentative="1">
+      <w:start w:val="1"/>
+      <w:numFmt w:val="lowerLetter"/>
+      <w:lvlText w:val="%2."/>
+      <w:lvlJc w:val="left"/>
+      <w:pPr>
+        <w:ind w:left="1080" w:hanging="360"/>
+      </w:pPr>
+    </w:lvl>
+    <w:lvl w:ilvl="2" w:tplc="0409001B" w:tentative="1">
+      <w:start w:val="1"/>
+      <w:numFmt w:val="lowerRoman"/>
+      <w:lvlText w:val="%3."/>
+      <w:lvlJc w:val="right"/>
+      <w:pPr>
+        <w:ind w:left="1800" w:hanging="180"/>
+      </w:pPr>
+    </w:lvl>
+    <w:lvl w:ilvl="3" w:tplc="0409000F" w:tentative="1">
+      <w:start w:val="1"/>
+      <w:numFmt w:val="decimal"/>
+      <w:lvlText w:val="%4."/>
+      <w:lvlJc w:val="left"/>
+      <w:pPr>
+        <w:ind w:left="2520" w:hanging="360"/>
+      </w:pPr>
+    </w:lvl>
+    <w:lvl w:ilvl="4" w:tplc="04090019" w:tentative="1">
+      <w:start w:val="1"/>
+      <w:numFmt w:val="lowerLetter"/>
+      <w:lvlText w:val="%5."/>
+      <w:lvlJc w:val="left"/>
+      <w:pPr>
+        <w:ind w:left="3240" w:hanging="360"/>
+      </w:pPr>
+    </w:lvl>
+    <w:lvl w:ilvl="5" w:tplc="0409001B" w:tentative="1">
+      <w:start w:val="1"/>
+      <w:numFmt w:val="lowerRoman"/>
+      <w:lvlText w:val="%6."/>
+      <w:lvlJc w:val="right"/>
+      <w:pPr>
+        <w:ind w:left="3960" w:hanging="180"/>
+      </w:pPr>
+    </w:lvl>
+    <w:lvl w:ilvl="6" w:tplc="0409000F" w:tentative="1">
+      <w:start w:val="1"/>
+      <w:numFmt w:val="decimal"/>
+      <w:lvlText w:val="%7."/>
+      <w:lvlJc w:val="left"/>
+      <w:pPr>
+        <w:ind w:left="4680" w:hanging="360"/>
+      </w:pPr>
+    </w:lvl>
+    <w:lvl w:ilvl="7" w:tplc="04090019" w:tentative="1">
+      <w:start w:val="1"/>
+      <w:numFmt w:val="lowerLetter"/>
+      <w:lvlText w:val="%8."/>
+      <w:lvlJc w:val="left"/>
+      <w:pPr>
+        <w:ind w:left="5400" w:hanging="360"/>
+      </w:pPr>
+    </w:lvl>
+    <w:lvl w:ilvl="8" w:tplc="0409001B" w:tentative="1">
+      <w:start w:val="1"/>
+      <w:numFmt w:val="lowerRoman"/>
+      <w:lvlText w:val="%9."/>
+      <w:lvlJc w:val="right"/>
+      <w:pPr>
+        <w:ind w:left="6120" w:hanging="180"/>
+      </w:pPr>
+    </w:lvl>
+  </w:abstractNum>
+  <w:abstractNum w:abstractNumId="3">
+    <w:nsid w:val="219223F1"/>
+    <w:multiLevelType w:val="hybridMultilevel"/>
+    <w:tmpl w:val="EBDE31DE"/>
+    <w:lvl w:ilvl="0" w:tplc="0409000F">
+      <w:start w:val="1"/>
+      <w:numFmt w:val="decimal"/>
+      <w:lvlText w:val="%1."/>
+      <w:lvlJc w:val="left"/>
+      <w:pPr>
+        <w:ind w:left="720" w:hanging="360"/>
+      </w:pPr>
+      <w:rPr>
+        <w:rFonts w:hint="default"/>
+      </w:rPr>
+    </w:lvl>
+    <w:lvl w:ilvl="1" w:tplc="04090019" w:tentative="1">
+      <w:start w:val="1"/>
+      <w:numFmt w:val="lowerLetter"/>
+      <w:lvlText w:val="%2."/>
+      <w:lvlJc w:val="left"/>
+      <w:pPr>
+        <w:ind w:left="1440" w:hanging="360"/>
+      </w:pPr>
+    </w:lvl>
+    <w:lvl w:ilvl="2" w:tplc="0409001B" w:tentative="1">
+      <w:start w:val="1"/>
+      <w:numFmt w:val="lowerRoman"/>
+      <w:lvlText w:val="%3."/>
+      <w:lvlJc w:val="right"/>
+      <w:pPr>
+        <w:ind w:left="2160" w:hanging="180"/>
+      </w:pPr>
+    </w:lvl>
+    <w:lvl w:ilvl="3" w:tplc="0409000F" w:tentative="1">
+      <w:start w:val="1"/>
+      <w:numFmt w:val="decimal"/>
+      <w:lvlText w:val="%4."/>
+      <w:lvlJc w:val="left"/>
+      <w:pPr>
+        <w:ind w:left="2880" w:hanging="360"/>
+      </w:pPr>
+    </w:lvl>
+    <w:lvl w:ilvl="4" w:tplc="04090019" w:tentative="1">
+      <w:start w:val="1"/>
+      <w:numFmt w:val="lowerLetter"/>
+      <w:lvlText w:val="%5."/>
+      <w:lvlJc w:val="left"/>
+      <w:pPr>
+        <w:ind w:left="3600" w:hanging="360"/>
+      </w:pPr>
+    </w:lvl>
+    <w:lvl w:ilvl="5" w:tplc="0409001B" w:tentative="1">
+      <w:start w:val="1"/>
+      <w:numFmt w:val="lowerRoman"/>
+      <w:lvlText w:val="%6."/>
+      <w:lvlJc w:val="right"/>
+      <w:pPr>
+        <w:ind w:left="4320" w:hanging="180"/>
+      </w:pPr>
+    </w:lvl>
+    <w:lvl w:ilvl="6" w:tplc="0409000F" w:tentative="1">
+      <w:start w:val="1"/>
+      <w:numFmt w:val="decimal"/>
+      <w:lvlText w:val="%7."/>
+      <w:lvlJc w:val="left"/>
+      <w:pPr>
+        <w:ind w:left="5040" w:hanging="360"/>
+      </w:pPr>
+    </w:lvl>
+    <w:lvl w:ilvl="7" w:tplc="04090019" w:tentative="1">
+      <w:start w:val="1"/>
+      <w:numFmt w:val="lowerLetter"/>
+      <w:lvlText w:val="%8."/>
+      <w:lvlJc w:val="left"/>
+      <w:pPr>
+        <w:ind w:left="5760" w:hanging="360"/>
+      </w:pPr>
+    </w:lvl>
+    <w:lvl w:ilvl="8" w:tplc="0409001B" w:tentative="1">
+      <w:start w:val="1"/>
+      <w:numFmt w:val="lowerRoman"/>
+      <w:lvlText w:val="%9."/>
+      <w:lvlJc w:val="right"/>
+      <w:pPr>
+        <w:ind w:left="6480" w:hanging="180"/>
+      </w:pPr>
+    </w:lvl>
+  </w:abstractNum>
+  <w:abstractNum w:abstractNumId="4">
+    <w:nsid w:val="2C394818"/>
+    <w:multiLevelType w:val="hybridMultilevel"/>
+    <w:tmpl w:val="92EC02C6"/>
+    <w:lvl w:ilvl="0" w:tplc="0409000F">
+      <w:start w:val="1"/>
+      <w:numFmt w:val="decimal"/>
+      <w:lvlText w:val="%1."/>
+      <w:lvlJc w:val="left"/>
+      <w:pPr>
+        <w:ind w:left="720" w:hanging="360"/>
+      </w:pPr>
+      <w:rPr>
+        <w:rFonts w:hint="default"/>
+        <w:b w:val="0"/>
+      </w:rPr>
+    </w:lvl>
+    <w:lvl w:ilvl="1" w:tplc="04090019" w:tentative="1">
+      <w:start w:val="1"/>
+      <w:numFmt w:val="lowerLetter"/>
+      <w:lvlText w:val="%2."/>
+      <w:lvlJc w:val="left"/>
+      <w:pPr>
+        <w:ind w:left="1440" w:hanging="360"/>
+      </w:pPr>
+    </w:lvl>
+    <w:lvl w:ilvl="2" w:tplc="0409001B" w:tentative="1">
+      <w:start w:val="1"/>
+      <w:numFmt w:val="lowerRoman"/>
+      <w:lvlText w:val="%3."/>
+      <w:lvlJc w:val="right"/>
+      <w:pPr>
+        <w:ind w:left="2160" w:hanging="180"/>
+      </w:pPr>
+    </w:lvl>
+    <w:lvl w:ilvl="3" w:tplc="0409000F" w:tentative="1">
+      <w:start w:val="1"/>
+      <w:numFmt w:val="decimal"/>
+      <w:lvlText w:val="%4."/>
+      <w:lvlJc w:val="left"/>
+      <w:pPr>
+        <w:ind w:left="2880" w:hanging="360"/>
+      </w:pPr>
+    </w:lvl>
+    <w:lvl w:ilvl="4" w:tplc="04090019" w:tentative="1">
+      <w:start w:val="1"/>
+      <w:numFmt w:val="lowerLetter"/>
+      <w:lvlText w:val="%5."/>
+      <w:lvlJc w:val="left"/>
+      <w:pPr>
+        <w:ind w:left="3600" w:hanging="360"/>
+      </w:pPr>
+    </w:lvl>
+    <w:lvl w:ilvl="5" w:tplc="0409001B" w:tentative="1">
+      <w:start w:val="1"/>
+      <w:numFmt w:val="lowerRoman"/>
+      <w:lvlText w:val="%6."/>
+      <w:lvlJc w:val="right"/>
+      <w:pPr>
+        <w:ind w:left="4320" w:hanging="180"/>
+      </w:pPr>
+    </w:lvl>
+    <w:lvl w:ilvl="6" w:tplc="0409000F" w:tentative="1">
+      <w:start w:val="1"/>
+      <w:numFmt w:val="decimal"/>
+      <w:lvlText w:val="%7."/>
+      <w:lvlJc w:val="left"/>
+      <w:pPr>
+        <w:ind w:left="5040" w:hanging="360"/>
+      </w:pPr>
+    </w:lvl>
+    <w:lvl w:ilvl="7" w:tplc="04090019" w:tentative="1">
+      <w:start w:val="1"/>
+      <w:numFmt w:val="lowerLetter"/>
+      <w:lvlText w:val="%8."/>
+      <w:lvlJc w:val="left"/>
+      <w:pPr>
+        <w:ind w:left="5760" w:hanging="360"/>
+      </w:pPr>
+    </w:lvl>
+    <w:lvl w:ilvl="8" w:tplc="0409001B" w:tentative="1">
+      <w:start w:val="1"/>
+      <w:numFmt w:val="lowerRoman"/>
+      <w:lvlText w:val="%9."/>
+      <w:lvlJc w:val="right"/>
+      <w:pPr>
+        <w:ind w:left="6480" w:hanging="180"/>
+      </w:pPr>
+    </w:lvl>
+  </w:abstractNum>
+  <w:abstractNum w:abstractNumId="5">
+    <w:nsid w:val="2E9969F4"/>
+    <w:multiLevelType w:val="hybridMultilevel"/>
+    <w:tmpl w:val="3D38DDDA"/>
+    <w:lvl w:ilvl="0" w:tplc="0409000F">
+      <w:start w:val="1"/>
+      <w:numFmt w:val="decimal"/>
+      <w:lvlText w:val="%1."/>
+      <w:lvlJc w:val="left"/>
+      <w:pPr>
+        <w:ind w:left="360" w:hanging="360"/>
+      </w:pPr>
+      <w:rPr>
+        <w:rFonts w:hint="default"/>
+      </w:rPr>
+    </w:lvl>
+    <w:lvl w:ilvl="1" w:tplc="04090019" w:tentative="1">
+      <w:start w:val="1"/>
+      <w:numFmt w:val="lowerLetter"/>
+      <w:lvlText w:val="%2."/>
+      <w:lvlJc w:val="left"/>
+      <w:pPr>
+        <w:ind w:left="1080" w:hanging="360"/>
+      </w:pPr>
+    </w:lvl>
+    <w:lvl w:ilvl="2" w:tplc="0409001B" w:tentative="1">
+      <w:start w:val="1"/>
+      <w:numFmt w:val="lowerRoman"/>
+      <w:lvlText w:val="%3."/>
+      <w:lvlJc w:val="right"/>
+      <w:pPr>
+        <w:ind w:left="1800" w:hanging="180"/>
+      </w:pPr>
+    </w:lvl>
+    <w:lvl w:ilvl="3" w:tplc="0409000F" w:tentative="1">
+      <w:start w:val="1"/>
+      <w:numFmt w:val="decimal"/>
+      <w:lvlText w:val="%4."/>
+      <w:lvlJc w:val="left"/>
+      <w:pPr>
+        <w:ind w:left="2520" w:hanging="360"/>
+      </w:pPr>
+    </w:lvl>
+    <w:lvl w:ilvl="4" w:tplc="04090019" w:tentative="1">
+      <w:start w:val="1"/>
+      <w:numFmt w:val="lowerLetter"/>
+      <w:lvlText w:val="%5."/>
+      <w:lvlJc w:val="left"/>
+      <w:pPr>
+        <w:ind w:left="3240" w:hanging="360"/>
+      </w:pPr>
+    </w:lvl>
+    <w:lvl w:ilvl="5" w:tplc="0409001B" w:tentative="1">
+      <w:start w:val="1"/>
+      <w:numFmt w:val="lowerRoman"/>
+      <w:lvlText w:val="%6."/>
+      <w:lvlJc w:val="right"/>
+      <w:pPr>
+        <w:ind w:left="3960" w:hanging="180"/>
+      </w:pPr>
+    </w:lvl>
+    <w:lvl w:ilvl="6" w:tplc="0409000F" w:tentative="1">
+      <w:start w:val="1"/>
+      <w:numFmt w:val="decimal"/>
+      <w:lvlText w:val="%7."/>
+      <w:lvlJc w:val="left"/>
+      <w:pPr>
+        <w:ind w:left="4680" w:hanging="360"/>
+      </w:pPr>
+    </w:lvl>
+    <w:lvl w:ilvl="7" w:tplc="04090019" w:tentative="1">
+      <w:start w:val="1"/>
+      <w:numFmt w:val="lowerLetter"/>
+      <w:lvlText w:val="%8."/>
+      <w:lvlJc w:val="left"/>
+      <w:pPr>
+        <w:ind w:left="5400" w:hanging="360"/>
+      </w:pPr>
+    </w:lvl>
+    <w:lvl w:ilvl="8" w:tplc="0409001B" w:tentative="1">
+      <w:start w:val="1"/>
+      <w:numFmt w:val="lowerRoman"/>
+      <w:lvlText w:val="%9."/>
+      <w:lvlJc w:val="right"/>
+      <w:pPr>
+        <w:ind w:left="6120" w:hanging="180"/>
+      </w:pPr>
+    </w:lvl>
+  </w:abstractNum>
+  <w:abstractNum w:abstractNumId="6">
+    <w:nsid w:val="30AB5EF5"/>
+    <w:multiLevelType w:val="hybridMultilevel"/>
+    <w:tmpl w:val="421CC208"/>
+    <w:lvl w:ilvl="0" w:tplc="0409000F">
+      <w:start w:val="1"/>
+      <w:numFmt w:val="decimal"/>
+      <w:lvlText w:val="%1."/>
+      <w:lvlJc w:val="left"/>
+      <w:pPr>
+        <w:ind w:left="720" w:hanging="360"/>
+      </w:pPr>
+    </w:lvl>
+    <w:lvl w:ilvl="1" w:tplc="04090019" w:tentative="1">
+      <w:start w:val="1"/>
+      <w:numFmt w:val="lowerLetter"/>
+      <w:lvlText w:val="%2."/>
+      <w:lvlJc w:val="left"/>
+      <w:pPr>
+        <w:ind w:left="1440" w:hanging="360"/>
+      </w:pPr>
+    </w:lvl>
+    <w:lvl w:ilvl="2" w:tplc="0409001B" w:tentative="1">
+      <w:start w:val="1"/>
+      <w:numFmt w:val="lowerRoman"/>
+      <w:lvlText w:val="%3."/>
+      <w:lvlJc w:val="right"/>
+      <w:pPr>
+        <w:ind w:left="2160" w:hanging="180"/>
+      </w:pPr>
+    </w:lvl>
+    <w:lvl w:ilvl="3" w:tplc="0409000F" w:tentative="1">
+      <w:start w:val="1"/>
+      <w:numFmt w:val="decimal"/>
+      <w:lvlText w:val="%4."/>
+      <w:lvlJc w:val="left"/>
+      <w:pPr>
+        <w:ind w:left="2880" w:hanging="360"/>
+      </w:pPr>
+    </w:lvl>
+    <w:lvl w:ilvl="4" w:tplc="04090019" w:tentative="1">
+      <w:start w:val="1"/>
+      <w:numFmt w:val="lowerLetter"/>
+      <w:lvlText w:val="%5."/>
+      <w:lvlJc w:val="left"/>
+      <w:pPr>
+        <w:ind w:left="3600" w:hanging="360"/>
+      </w:pPr>
+    </w:lvl>
+    <w:lvl w:ilvl="5" w:tplc="0409001B" w:tentative="1">
+      <w:start w:val="1"/>
+      <w:numFmt w:val="lowerRoman"/>
+      <w:lvlText w:val="%6."/>
+      <w:lvlJc w:val="right"/>
+      <w:pPr>
+        <w:ind w:left="4320" w:hanging="180"/>
+      </w:pPr>
+    </w:lvl>
+    <w:lvl w:ilvl="6" w:tplc="0409000F" w:tentative="1">
+      <w:start w:val="1"/>
+      <w:numFmt w:val="decimal"/>
+      <w:lvlText w:val="%7."/>
+      <w:lvlJc w:val="left"/>
+      <w:pPr>
+        <w:ind w:left="5040" w:hanging="360"/>
+      </w:pPr>
+    </w:lvl>
+    <w:lvl w:ilvl="7" w:tplc="04090019" w:tentative="1">
+      <w:start w:val="1"/>
+      <w:numFmt w:val="lowerLetter"/>
+      <w:lvlText w:val="%8."/>
+      <w:lvlJc w:val="left"/>
+      <w:pPr>
+        <w:ind w:left="5760" w:hanging="360"/>
+      </w:pPr>
+    </w:lvl>
+    <w:lvl w:ilvl="8" w:tplc="0409001B" w:tentative="1">
+      <w:start w:val="1"/>
+      <w:numFmt w:val="lowerRoman"/>
+      <w:lvlText w:val="%9."/>
+      <w:lvlJc w:val="right"/>
+      <w:pPr>
+        <w:ind w:left="6480" w:hanging="180"/>
+      </w:pPr>
+    </w:lvl>
+  </w:abstractNum>
+  <w:abstractNum w:abstractNumId="7">
+    <w:nsid w:val="6A1C7DBE"/>
+    <w:multiLevelType w:val="hybridMultilevel"/>
+    <w:tmpl w:val="D47C261C"/>
+    <w:lvl w:ilvl="0" w:tplc="0409000F">
+      <w:start w:val="1"/>
+      <w:numFmt w:val="decimal"/>
+      <w:lvlText w:val="%1."/>
+      <w:lvlJc w:val="left"/>
+      <w:pPr>
+        <w:ind w:left="720" w:hanging="360"/>
+      </w:pPr>
+      <w:rPr>
+        <w:rFonts w:hint="default"/>
+      </w:rPr>
+    </w:lvl>
+    <w:lvl w:ilvl="1" w:tplc="04090019" w:tentative="1">
+      <w:start w:val="1"/>
+      <w:numFmt w:val="lowerLetter"/>
+      <w:lvlText w:val="%2."/>
+      <w:lvlJc w:val="left"/>
+      <w:pPr>
+        <w:ind w:left="1440" w:hanging="360"/>
+      </w:pPr>
+    </w:lvl>
+    <w:lvl w:ilvl="2" w:tplc="0409001B" w:tentative="1">
+      <w:start w:val="1"/>
+      <w:numFmt w:val="lowerRoman"/>
+      <w:lvlText w:val="%3."/>
+      <w:lvlJc w:val="right"/>
+      <w:pPr>
+        <w:ind w:left="2160" w:hanging="180"/>
+      </w:pPr>
+    </w:lvl>
+    <w:lvl w:ilvl="3" w:tplc="0409000F" w:tentative="1">
+      <w:start w:val="1"/>
+      <w:numFmt w:val="decimal"/>
+      <w:lvlText w:val="%4."/>
+      <w:lvlJc w:val="left"/>
+      <w:pPr>
+        <w:ind w:left="2880" w:hanging="360"/>
+      </w:pPr>
+    </w:lvl>
+    <w:lvl w:ilvl="4" w:tplc="04090019" w:tentative="1">
+      <w:start w:val="1"/>
+      <w:numFmt w:val="lowerLetter"/>
+      <w:lvlText w:val="%5."/>
+      <w:lvlJc w:val="left"/>
+      <w:pPr>
+        <w:ind w:left="3600" w:hanging="360"/>
+      </w:pPr>
+    </w:lvl>
+    <w:lvl w:ilvl="5" w:tplc="0409001B" w:tentative="1">
+      <w:start w:val="1"/>
+      <w:numFmt w:val="lowerRoman"/>
+      <w:lvlText w:val="%6."/>
+      <w:lvlJc w:val="right"/>
+      <w:pPr>
+        <w:ind w:left="4320" w:hanging="180"/>
+      </w:pPr>
+    </w:lvl>
+    <w:lvl w:ilvl="6" w:tplc="0409000F" w:tentative="1">
+      <w:start w:val="1"/>
+      <w:numFmt w:val="decimal"/>
+      <w:lvlText w:val="%7."/>
+      <w:lvlJc w:val="left"/>
+      <w:pPr>
+        <w:ind w:left="5040" w:hanging="360"/>
+      </w:pPr>
+    </w:lvl>
+    <w:lvl w:ilvl="7" w:tplc="04090019" w:tentative="1">
+      <w:start w:val="1"/>
+      <w:numFmt w:val="lowerLetter"/>
+      <w:lvlText w:val="%8."/>
+      <w:lvlJc w:val="left"/>
+      <w:pPr>
+        <w:ind w:left="5760" w:hanging="360"/>
+      </w:pPr>
+    </w:lvl>
+    <w:lvl w:ilvl="8" w:tplc="0409001B" w:tentative="1">
+      <w:start w:val="1"/>
+      <w:numFmt w:val="lowerRoman"/>
+      <w:lvlText w:val="%9."/>
+      <w:lvlJc w:val="right"/>
+      <w:pPr>
+        <w:ind w:left="6480" w:hanging="180"/>
+      </w:pPr>
+    </w:lvl>
+  </w:abstractNum>
+  <w:abstractNum w:abstractNumId="8">
+    <w:nsid w:val="6F5D0FD7"/>
+    <w:multiLevelType w:val="hybridMultilevel"/>
+    <w:tmpl w:val="3D38DDDA"/>
+    <w:lvl w:ilvl="0" w:tplc="0409000F">
+      <w:start w:val="1"/>
+      <w:numFmt w:val="decimal"/>
+      <w:lvlText w:val="%1."/>
+      <w:lvlJc w:val="left"/>
+      <w:pPr>
+        <w:ind w:left="360" w:hanging="360"/>
+      </w:pPr>
+      <w:rPr>
+        <w:rFonts w:hint="default"/>
+      </w:rPr>
+    </w:lvl>
+    <w:lvl w:ilvl="1" w:tplc="04090019" w:tentative="1">
+      <w:start w:val="1"/>
+      <w:numFmt w:val="lowerLetter"/>
+      <w:lvlText w:val="%2."/>
+      <w:lvlJc w:val="left"/>
+      <w:pPr>
+        <w:ind w:left="1080" w:hanging="360"/>
+      </w:pPr>
+    </w:lvl>
+    <w:lvl w:ilvl="2" w:tplc="0409001B" w:tentative="1">
+      <w:start w:val="1"/>
+      <w:numFmt w:val="lowerRoman"/>
+      <w:lvlText w:val="%3."/>
+      <w:lvlJc w:val="right"/>
+      <w:pPr>
+        <w:ind w:left="1800" w:hanging="180"/>
+      </w:pPr>
+    </w:lvl>
+    <w:lvl w:ilvl="3" w:tplc="0409000F" w:tentative="1">
+      <w:start w:val="1"/>
+      <w:numFmt w:val="decimal"/>
+      <w:lvlText w:val="%4."/>
+      <w:lvlJc w:val="left"/>
+      <w:pPr>
+        <w:ind w:left="2520" w:hanging="360"/>
+      </w:pPr>
+    </w:lvl>
+    <w:lvl w:ilvl="4" w:tplc="04090019" w:tentative="1">
+      <w:start w:val="1"/>
+      <w:numFmt w:val="lowerLetter"/>
+      <w:lvlText w:val="%5."/>
+      <w:lvlJc w:val="left"/>
+      <w:pPr>
+        <w:ind w:left="3240" w:hanging="360"/>
+      </w:pPr>
+    </w:lvl>
+    <w:lvl w:ilvl="5" w:tplc="0409001B" w:tentative="1">
+      <w:start w:val="1"/>
+      <w:numFmt w:val="lowerRoman"/>
+      <w:lvlText w:val="%6."/>
+      <w:lvlJc w:val="right"/>
+      <w:pPr>
+        <w:ind w:left="3960" w:hanging="180"/>
+      </w:pPr>
+    </w:lvl>
+    <w:lvl w:ilvl="6" w:tplc="0409000F" w:tentative="1">
+      <w:start w:val="1"/>
+      <w:numFmt w:val="decimal"/>
+      <w:lvlText w:val="%7."/>
+      <w:lvlJc w:val="left"/>
+      <w:pPr>
+        <w:ind w:left="4680" w:hanging="360"/>
+      </w:pPr>
+    </w:lvl>
+    <w:lvl w:ilvl="7" w:tplc="04090019" w:tentative="1">
+      <w:start w:val="1"/>
+      <w:numFmt w:val="lowerLetter"/>
+      <w:lvlText w:val="%8."/>
+      <w:lvlJc w:val="left"/>
+      <w:pPr>
+        <w:ind w:left="5400" w:hanging="360"/>
+      </w:pPr>
+    </w:lvl>
+    <w:lvl w:ilvl="8" w:tplc="0409001B" w:tentative="1">
+      <w:start w:val="1"/>
+      <w:numFmt w:val="lowerRoman"/>
+      <w:lvlText w:val="%9."/>
+      <w:lvlJc w:val="right"/>
+      <w:pPr>
+        <w:ind w:left="6120" w:hanging="180"/>
+      </w:pPr>
+    </w:lvl>
+  </w:abstractNum>
+  <w:abstractNum w:abstractNumId="9">
+    <w:nsid w:val="77067EDB"/>
+    <w:multiLevelType w:val="hybridMultilevel"/>
+    <w:tmpl w:val="3D38DDDA"/>
+    <w:lvl w:ilvl="0" w:tplc="0409000F">
+      <w:start w:val="1"/>
+      <w:numFmt w:val="decimal"/>
+      <w:lvlText w:val="%1."/>
+      <w:lvlJc w:val="left"/>
+      <w:pPr>
+        <w:ind w:left="360" w:hanging="360"/>
+      </w:pPr>
+      <w:rPr>
+        <w:rFonts w:hint="default"/>
+      </w:rPr>
+    </w:lvl>
+    <w:lvl w:ilvl="1" w:tplc="04090019" w:tentative="1">
+      <w:start w:val="1"/>
+      <w:numFmt w:val="lowerLetter"/>
+      <w:lvlText w:val="%2."/>
+      <w:lvlJc w:val="left"/>
+      <w:pPr>
+        <w:ind w:left="1080" w:hanging="360"/>
+      </w:pPr>
+    </w:lvl>
+    <w:lvl w:ilvl="2" w:tplc="0409001B" w:tentative="1">
+      <w:start w:val="1"/>
+      <w:numFmt w:val="lowerRoman"/>
+      <w:lvlText w:val="%3."/>
+      <w:lvlJc w:val="right"/>
+      <w:pPr>
+        <w:ind w:left="1800" w:hanging="180"/>
+      </w:pPr>
+    </w:lvl>
+    <w:lvl w:ilvl="3" w:tplc="0409000F" w:tentative="1">
+      <w:start w:val="1"/>
+      <w:numFmt w:val="decimal"/>
+      <w:lvlText w:val="%4."/>
+      <w:lvlJc w:val="left"/>
+      <w:pPr>
+        <w:ind w:left="2520" w:hanging="360"/>
+      </w:pPr>
+    </w:lvl>
+    <w:lvl w:ilvl="4" w:tplc="04090019" w:tentative="1">
+      <w:start w:val="1"/>
+      <w:numFmt w:val="lowerLetter"/>
+      <w:lvlText w:val="%5."/>
+      <w:lvlJc w:val="left"/>
+      <w:pPr>
+        <w:ind w:left="3240" w:hanging="360"/>
+      </w:pPr>
+    </w:lvl>
+    <w:lvl w:ilvl="5" w:tplc="0409001B" w:tentative="1">
+      <w:start w:val="1"/>
+      <w:numFmt w:val="lowerRoman"/>
+      <w:lvlText w:val="%6."/>
+      <w:lvlJc w:val="right"/>
+      <w:pPr>
+        <w:ind w:left="3960" w:hanging="180"/>
+      </w:pPr>
+    </w:lvl>
+    <w:lvl w:ilvl="6" w:tplc="0409000F" w:tentative="1">
+      <w:start w:val="1"/>
+      <w:numFmt w:val="decimal"/>
+      <w:lvlText w:val="%7."/>
+      <w:lvlJc w:val="left"/>
+      <w:pPr>
+        <w:ind w:left="4680" w:hanging="360"/>
+      </w:pPr>
+    </w:lvl>
+    <w:lvl w:ilvl="7" w:tplc="04090019" w:tentative="1">
+      <w:start w:val="1"/>
+      <w:numFmt w:val="lowerLetter"/>
+      <w:lvlText w:val="%8."/>
+      <w:lvlJc w:val="left"/>
+      <w:pPr>
+        <w:ind w:left="5400" w:hanging="360"/>
+      </w:pPr>
+    </w:lvl>
+    <w:lvl w:ilvl="8" w:tplc="0409001B" w:tentative="1">
+      <w:start w:val="1"/>
+      <w:numFmt w:val="lowerRoman"/>
+      <w:lvlText w:val="%9."/>
+      <w:lvlJc w:val="right"/>
+      <w:pPr>
+        <w:ind w:left="6120" w:hanging="180"/>
+      </w:pPr>
+    </w:lvl>
+  </w:abstractNum>
   <w:num w:numId="1">
+    <w:abstractNumId w:val="1"/>
+  </w:num>
+  <w:num w:numId="2">
+    <w:abstractNumId w:val="7"/>
+  </w:num>
+  <w:num w:numId="3">
+    <w:abstractNumId w:val="3"/>
+  </w:num>
+  <w:num w:numId="4">
+    <w:abstractNumId w:val="5"/>
+  </w:num>
+  <w:num w:numId="5">
+    <w:abstractNumId w:val="4"/>
+  </w:num>
+  <w:num w:numId="6">
+    <w:abstractNumId w:val="2"/>
+  </w:num>
+  <w:num w:numId="7">
     <w:abstractNumId w:val="0"/>
+  </w:num>
+  <w:num w:numId="8">
+    <w:abstractNumId w:val="6"/>
+  </w:num>
+  <w:num w:numId="9">
+    <w:abstractNumId w:val="9"/>
+  </w:num>
+  <w:num w:numId="10">
+    <w:abstractNumId w:val="8"/>
   </w:num>
 </w:numbering>
 </file>
@@ -1746,6 +5132,50 @@
       <w:contextualSpacing/>
     </w:pPr>
   </w:style>
+  <w:style w:type="paragraph" w:styleId="Header">
+    <w:name w:val="header"/>
+    <w:basedOn w:val="Normal"/>
+    <w:link w:val="HeaderChar"/>
+    <w:uiPriority w:val="99"/>
+    <w:unhideWhenUsed/>
+    <w:rsid w:val="006F39EE"/>
+    <w:pPr>
+      <w:tabs>
+        <w:tab w:val="center" w:pos="4680"/>
+        <w:tab w:val="right" w:pos="9360"/>
+      </w:tabs>
+      <w:spacing w:after="0" w:line="240" w:lineRule="auto"/>
+    </w:pPr>
+  </w:style>
+  <w:style w:type="character" w:customStyle="1" w:styleId="HeaderChar">
+    <w:name w:val="Header Char"/>
+    <w:basedOn w:val="DefaultParagraphFont"/>
+    <w:link w:val="Header"/>
+    <w:uiPriority w:val="99"/>
+    <w:rsid w:val="006F39EE"/>
+  </w:style>
+  <w:style w:type="paragraph" w:styleId="Footer">
+    <w:name w:val="footer"/>
+    <w:basedOn w:val="Normal"/>
+    <w:link w:val="FooterChar"/>
+    <w:uiPriority w:val="99"/>
+    <w:unhideWhenUsed/>
+    <w:rsid w:val="006F39EE"/>
+    <w:pPr>
+      <w:tabs>
+        <w:tab w:val="center" w:pos="4680"/>
+        <w:tab w:val="right" w:pos="9360"/>
+      </w:tabs>
+      <w:spacing w:after="0" w:line="240" w:lineRule="auto"/>
+    </w:pPr>
+  </w:style>
+  <w:style w:type="character" w:customStyle="1" w:styleId="FooterChar">
+    <w:name w:val="Footer Char"/>
+    <w:basedOn w:val="DefaultParagraphFont"/>
+    <w:link w:val="Footer"/>
+    <w:uiPriority w:val="99"/>
+    <w:rsid w:val="006F39EE"/>
+  </w:style>
 </w:styles>
 </file>
 
@@ -2015,7 +5445,7 @@
 </file>
 
 <file path=customXml/itemProps1.xml><?xml version="1.0" encoding="utf-8"?>
-<ds:datastoreItem xmlns:ds="http://schemas.openxmlformats.org/officeDocument/2006/customXml" ds:itemID="{1CFF7031-07CC-4653-B277-FF492F8F6217}">
+<ds:datastoreItem xmlns:ds="http://schemas.openxmlformats.org/officeDocument/2006/customXml" ds:itemID="{8591C476-2DE2-4115-BF71-89B57F7C1C68}">
   <ds:schemaRefs>
     <ds:schemaRef ds:uri="http://schemas.openxmlformats.org/officeDocument/2006/bibliography"/>
   </ds:schemaRefs>

--- a/Deliverables/Agile/Agile Readout.docx
+++ b/Deliverables/Agile/Agile Readout.docx
@@ -143,7 +143,7 @@
                 <w:sz w:val="32"/>
                 <w:szCs w:val="32"/>
               </w:rPr>
-              <w:t>2</w:t>
+              <w:t>1</w:t>
             </w:r>
           </w:p>
         </w:tc>
@@ -598,13 +598,7 @@
         <w:t xml:space="preserve">Sprint 2 </w:t>
       </w:r>
       <w:r>
-        <w:t xml:space="preserve">– Release </w:t>
-      </w:r>
-      <w:r>
-        <w:t>1, Sprint 2</w:t>
-      </w:r>
-      <w:r>
-        <w:t xml:space="preserve"> </w:t>
+        <w:t xml:space="preserve">– Release 1, Sprint 2 </w:t>
       </w:r>
       <w:r>
         <w:t>(11:30-1:30)</w:t>
@@ -645,15 +639,7 @@
         <w:t>.</w:t>
       </w:r>
       <w:r>
-        <w:t xml:space="preserve">  Since the actual data was not ingested into the product, actual data was stubbed in for the EQI and detailed </w:t>
-      </w:r>
-      <w:proofErr w:type="spellStart"/>
-      <w:r>
-        <w:t>datapoints</w:t>
-      </w:r>
-      <w:proofErr w:type="spellEnd"/>
-      <w:r>
-        <w:t>.</w:t>
+        <w:t xml:space="preserve">  Since the actual data was not ingested into the product, actual data was stubbed in for the EQI and detailed datapoints.</w:t>
       </w:r>
     </w:p>
     <w:p/>
@@ -1283,13 +1269,7 @@
         <w:t xml:space="preserve"> </w:t>
       </w:r>
       <w:r>
-        <w:t xml:space="preserve">– Release 1, Sprint </w:t>
-      </w:r>
-      <w:r>
-        <w:t>3</w:t>
-      </w:r>
-      <w:r>
-        <w:t xml:space="preserve"> </w:t>
+        <w:t xml:space="preserve">– Release 1, Sprint 3 </w:t>
       </w:r>
       <w:r>
         <w:t>(1:30-</w:t>
@@ -1333,10 +1313,7 @@
         <w:t xml:space="preserve">While the team is delivering more work, they </w:t>
       </w:r>
       <w:r>
-        <w:t>continue to have challenges delivering on all committed work</w:t>
-      </w:r>
-      <w:r>
-        <w:t>.</w:t>
+        <w:t>continue to have challenges delivering on all committed work.</w:t>
       </w:r>
       <w:r>
         <w:t xml:space="preserve">  Still unable to demonstrate product with live data.  UI/UX work continues to be ahead of actual development as planned.</w:t>
@@ -1901,13 +1878,7 @@
         <w:t xml:space="preserve"> </w:t>
       </w:r>
       <w:r>
-        <w:t xml:space="preserve">– Release 1, Sprint </w:t>
-      </w:r>
-      <w:r>
-        <w:t>4</w:t>
-      </w:r>
-      <w:r>
-        <w:t xml:space="preserve"> </w:t>
+        <w:t xml:space="preserve">– Release 1, Sprint 4 </w:t>
       </w:r>
       <w:r>
         <w:t>(3:30-5:30)</w:t>
@@ -1930,13 +1901,7 @@
     </w:p>
     <w:p>
       <w:r>
-        <w:t xml:space="preserve">Overall thoughts:  </w:t>
-      </w:r>
-      <w:r>
-        <w:t>The team closed out the day STRONG.  They were able to complete all stories, and demonstrate a fully functional product increment as planned</w:t>
-      </w:r>
-      <w:r>
-        <w:t>.</w:t>
+        <w:t>Overall thoughts:  The team closed out the day STRONG.  They were able to complete all stories, and demonstrate a fully functional product increment as planned.</w:t>
       </w:r>
       <w:r>
         <w:t xml:space="preserve">  The team has moved past Forming, Storming, and is now PERFORMING!!!</w:t>
@@ -2512,30 +2477,18 @@
         <w:t xml:space="preserve"> – Release 2, Sprint 1</w:t>
       </w:r>
       <w:r>
-        <w:t xml:space="preserve"> (</w:t>
-      </w:r>
-      <w:r>
-        <w:t>10</w:t>
-      </w:r>
-      <w:r>
-        <w:t>:</w:t>
-      </w:r>
-      <w:r>
-        <w:t>00</w:t>
-      </w:r>
-      <w:r>
-        <w:t>-</w:t>
-      </w:r>
-      <w:r>
-        <w:t>12:0</w:t>
-      </w:r>
-      <w:r>
-        <w:t>0)</w:t>
+        <w:t xml:space="preserve"> (10:00-12:00)</w:t>
       </w:r>
     </w:p>
     <w:p>
       <w:r>
-        <w:t>Conducted Sprint Planning, Review and Retro sprint</w:t>
+        <w:t>Team conducted Release Plan (</w:t>
+      </w:r>
+      <w:r>
+        <w:t>decomposed the Features into individual stories, and planned the stories into each sprint in the Release</w:t>
+      </w:r>
+      <w:r>
+        <w:t>) at the beginning of the day, which covered the sprint plan for Sprint 1.  Conducted Review and Demo at the end of the sprint.</w:t>
       </w:r>
     </w:p>
     <w:p>
@@ -2545,29 +2498,18 @@
     </w:p>
     <w:p>
       <w:r>
-        <w:t xml:space="preserve">Conducted stand-up at </w:t>
-      </w:r>
-      <w:r>
-        <w:t>11:00</w:t>
+        <w:t>Conducted stand-up at 11:00</w:t>
       </w:r>
     </w:p>
     <w:p>
       <w:r>
-        <w:t xml:space="preserve">Overall thoughts:  </w:t>
-      </w:r>
-      <w:r>
-        <w:t xml:space="preserve">Day 2 started with the team having to demonstrate a true </w:t>
-      </w:r>
-      <w:proofErr w:type="gramStart"/>
-      <w:r>
-        <w:t>Agile</w:t>
-      </w:r>
-      <w:proofErr w:type="gramEnd"/>
-      <w:r>
-        <w:t xml:space="preserve"> principle, EMBRACE CHANGE.  The customer changed their priorities, and asked that the team include additional data sets as a high priority feature for Release 2.  The team immediately jumped into Release Planning, and decomposed the Features into individual stories, and planned the stories into each sprint in the Release.  Because the team had remaining capacity of front end developers, additional Features were planned in the Release.  The team then immediately started sprinting for the day.</w:t>
+        <w:t>Overall thoughts:  Day 2 started with the team having to demonstrate a true Agile principle, EMBRACE CHANGE.  The customer changed their priorities, and asked that the team include additional data sets as a high priority feature for Release 2.  Because the team had remaining capacity of front end developers, additional Features were planned in the Release.  The team then immediately started sprinting for the day.</w:t>
       </w:r>
       <w:r>
         <w:t xml:space="preserve">  Technical challenges prevented the DEV team from fully transforming the data.  Also, the effort to analyze the new dataset was greater than expected and had to carry over to the next sprint.</w:t>
+      </w:r>
+      <w:r>
+        <w:t xml:space="preserve">  UI/UX did not complete any of their planned stories in the sprint.</w:t>
       </w:r>
     </w:p>
     <w:p/>
@@ -3142,8 +3084,11 @@
         </w:tc>
       </w:tr>
     </w:tbl>
-    <w:p/>
-    <w:p/>
+    <w:p>
+      <w:r>
+        <w:br w:type="page"/>
+      </w:r>
+    </w:p>
     <w:p>
       <w:r>
         <w:lastRenderedPageBreak/>
@@ -3153,39 +3098,45 @@
         <w:t>6</w:t>
       </w:r>
       <w:r>
-        <w:t xml:space="preserve"> – Release 2, Sprint </w:t>
-      </w:r>
-      <w:r>
-        <w:t>2</w:t>
-      </w:r>
-      <w:r>
-        <w:t xml:space="preserve"> (1</w:t>
-      </w:r>
-      <w:r>
-        <w:t>2</w:t>
-      </w:r>
-      <w:r>
-        <w:t>:00-2:00)</w:t>
+        <w:t xml:space="preserve"> – Release 2, Sprint 2 (12:00-2:00)</w:t>
       </w:r>
     </w:p>
     <w:p>
       <w:r>
-        <w:t>Conducted Sprint Planning, Review and Retro sprint</w:t>
+        <w:t>Co</w:t>
+      </w:r>
+      <w:r>
+        <w:t>nducted Sprint Planning and Review.  Team did not retro.</w:t>
       </w:r>
     </w:p>
     <w:p>
       <w:r>
-        <w:t xml:space="preserve">Progress of all tasks for each story tracked on scrum board </w:t>
+        <w:t xml:space="preserve">Progress of all tasks for each story </w:t>
+      </w:r>
+      <w:r>
+        <w:t xml:space="preserve">for DEV team </w:t>
+      </w:r>
+      <w:r>
+        <w:t xml:space="preserve">tracked on scrum board </w:t>
       </w:r>
     </w:p>
     <w:p>
       <w:r>
-        <w:t>Conducted stand-up at 1:00</w:t>
+        <w:t xml:space="preserve">Conducted stand-up at </w:t>
+      </w:r>
+      <w:r>
+        <w:t>1</w:t>
+      </w:r>
+      <w:r>
+        <w:t>:00</w:t>
       </w:r>
     </w:p>
     <w:p>
       <w:r>
-        <w:t xml:space="preserve">Overall thoughts:  </w:t>
+        <w:t xml:space="preserve">Overall thoughts: </w:t>
+      </w:r>
+      <w:r>
+        <w:t xml:space="preserve"> UI/UX work doesn’t lend itself to executing using Scrum.  The team decided to transition all UI/UX work use Kanban going forward.  DEV team started work on new API for census data, but was unable to complete the work in sprint.  Work carried over to the next sprint</w:t>
       </w:r>
     </w:p>
     <w:p/>
@@ -3358,14 +3309,7 @@
                 <w:rFonts w:ascii="Calibri" w:eastAsia="Times New Roman" w:hAnsi="Calibri" w:cs="Times New Roman"/>
                 <w:color w:val="000000"/>
               </w:rPr>
-              <w:t>11.</w:t>
-            </w:r>
-            <w:r>
-              <w:rPr>
-                <w:rFonts w:ascii="Calibri" w:eastAsia="Times New Roman" w:hAnsi="Calibri" w:cs="Times New Roman"/>
-                <w:color w:val="000000"/>
-              </w:rPr>
-              <w:t>5</w:t>
+              <w:t>6.5</w:t>
             </w:r>
           </w:p>
         </w:tc>
@@ -3431,6 +3375,13 @@
                 <w:color w:val="000000"/>
               </w:rPr>
             </w:pPr>
+            <w:r>
+              <w:rPr>
+                <w:rFonts w:ascii="Calibri" w:eastAsia="Times New Roman" w:hAnsi="Calibri" w:cs="Times New Roman"/>
+                <w:color w:val="000000"/>
+              </w:rPr>
+              <w:t>4.5</w:t>
+            </w:r>
           </w:p>
         </w:tc>
       </w:tr>
@@ -3500,7 +3451,7 @@
                 <w:rFonts w:ascii="Calibri" w:eastAsia="Times New Roman" w:hAnsi="Calibri" w:cs="Times New Roman"/>
                 <w:color w:val="000000"/>
               </w:rPr>
-              <w:t>6</w:t>
+              <w:t>3</w:t>
             </w:r>
           </w:p>
         </w:tc>
@@ -3566,10 +3517,15 @@
                 <w:color w:val="000000"/>
               </w:rPr>
             </w:pPr>
-          </w:p>
-        </w:tc>
-        <w:bookmarkStart w:id="0" w:name="_GoBack"/>
-        <w:bookmarkEnd w:id="0"/>
+            <w:r>
+              <w:rPr>
+                <w:rFonts w:ascii="Calibri" w:eastAsia="Times New Roman" w:hAnsi="Calibri" w:cs="Times New Roman"/>
+                <w:color w:val="000000"/>
+              </w:rPr>
+              <w:t>2</w:t>
+            </w:r>
+          </w:p>
+        </w:tc>
       </w:tr>
       <w:tr>
         <w:trPr>
@@ -3640,7 +3596,28 @@
                 <w:rFonts w:ascii="Calibri" w:eastAsia="Times New Roman" w:hAnsi="Calibri" w:cs="Times New Roman"/>
                 <w:color w:val="000000"/>
               </w:rPr>
-              <w:t>Enhance UI</w:t>
+              <w:t>Enhanced UI</w:t>
+            </w:r>
+          </w:p>
+          <w:p>
+            <w:pPr>
+              <w:pStyle w:val="ListParagraph"/>
+              <w:numPr>
+                <w:ilvl w:val="0"/>
+                <w:numId w:val="9"/>
+              </w:numPr>
+              <w:spacing w:after="0" w:line="240" w:lineRule="auto"/>
+              <w:rPr>
+                <w:rFonts w:ascii="Calibri" w:eastAsia="Times New Roman" w:hAnsi="Calibri" w:cs="Times New Roman"/>
+                <w:color w:val="000000"/>
+              </w:rPr>
+            </w:pPr>
+            <w:r>
+              <w:rPr>
+                <w:rFonts w:ascii="Calibri" w:eastAsia="Times New Roman" w:hAnsi="Calibri" w:cs="Times New Roman"/>
+                <w:color w:val="000000"/>
+              </w:rPr>
+              <w:t>Transform existing dataset</w:t>
             </w:r>
           </w:p>
         </w:tc>
@@ -3701,7 +3678,7 @@
               <w:pStyle w:val="ListParagraph"/>
               <w:numPr>
                 <w:ilvl w:val="0"/>
-                <w:numId w:val="10"/>
+                <w:numId w:val="11"/>
               </w:numPr>
               <w:spacing w:after="0" w:line="240" w:lineRule="auto"/>
               <w:rPr>
@@ -3709,10 +3686,1350 @@
                 <w:color w:val="000000"/>
               </w:rPr>
             </w:pPr>
+            <w:r>
+              <w:rPr>
+                <w:rFonts w:ascii="Calibri" w:eastAsia="Times New Roman" w:hAnsi="Calibri" w:cs="Times New Roman"/>
+                <w:color w:val="000000"/>
+              </w:rPr>
+              <w:t>Enhanced UI</w:t>
+            </w:r>
+          </w:p>
+          <w:p>
+            <w:pPr>
+              <w:pStyle w:val="ListParagraph"/>
+              <w:numPr>
+                <w:ilvl w:val="0"/>
+                <w:numId w:val="11"/>
+              </w:numPr>
+              <w:spacing w:after="0" w:line="240" w:lineRule="auto"/>
+              <w:rPr>
+                <w:rFonts w:ascii="Calibri" w:eastAsia="Times New Roman" w:hAnsi="Calibri" w:cs="Times New Roman"/>
+                <w:color w:val="000000"/>
+              </w:rPr>
+            </w:pPr>
+            <w:r>
+              <w:rPr>
+                <w:rFonts w:ascii="Calibri" w:eastAsia="Times New Roman" w:hAnsi="Calibri" w:cs="Times New Roman"/>
+                <w:color w:val="000000"/>
+              </w:rPr>
+              <w:t>Transform existing dataset</w:t>
+            </w:r>
           </w:p>
         </w:tc>
       </w:tr>
     </w:tbl>
+    <w:p/>
+    <w:p/>
+    <w:p/>
+    <w:p>
+      <w:r>
+        <w:br w:type="page"/>
+      </w:r>
+    </w:p>
+    <w:p>
+      <w:r>
+        <w:lastRenderedPageBreak/>
+        <w:t xml:space="preserve">Sprint </w:t>
+      </w:r>
+      <w:r>
+        <w:t>7</w:t>
+      </w:r>
+      <w:r>
+        <w:t xml:space="preserve"> – Release 2, Sprint </w:t>
+      </w:r>
+      <w:r>
+        <w:t>3 (</w:t>
+      </w:r>
+      <w:r>
+        <w:t>2:00-</w:t>
+      </w:r>
+      <w:r>
+        <w:t>4</w:t>
+      </w:r>
+      <w:r>
+        <w:t>:00)</w:t>
+      </w:r>
+    </w:p>
+    <w:p>
+      <w:r>
+        <w:t>Conducted Sprint Planning, Review and Retro sprint</w:t>
+      </w:r>
+      <w:r>
+        <w:t>.  Team delivered second full product increment to PRODUCTION, and conducted system demo to end users.</w:t>
+      </w:r>
+    </w:p>
+    <w:p>
+      <w:r>
+        <w:t>Progress of all tasks for each story</w:t>
+      </w:r>
+      <w:r>
+        <w:t xml:space="preserve"> for DEV team tracked on scrum board.  </w:t>
+      </w:r>
+    </w:p>
+    <w:p>
+      <w:r>
+        <w:t xml:space="preserve">Conducted stand-up at </w:t>
+      </w:r>
+      <w:r>
+        <w:t>3</w:t>
+      </w:r>
+      <w:r>
+        <w:t>:00</w:t>
+      </w:r>
+    </w:p>
+    <w:p>
+      <w:r>
+        <w:t>Overall thoughts</w:t>
+      </w:r>
+      <w:r>
+        <w:t xml:space="preserve">:  </w:t>
+      </w:r>
+      <w:r>
+        <w:t>Team delivered UI enhancements transformation of data as part of Release, but did not complete t</w:t>
+      </w:r>
+      <w:r>
+        <w:t>he inclusion of additional data.  From a metrics perspective, the team pulled in an additional story which was completed.  The Product Owner decided to move the Release to production.  The team will use the final Sprint to implement the additional dataset and make final UI changes.</w:t>
+      </w:r>
+      <w:r>
+        <w:t xml:space="preserve">  Team did a Production demo for the end customer.</w:t>
+      </w:r>
+    </w:p>
+    <w:p/>
+    <w:tbl>
+      <w:tblPr>
+        <w:tblW w:w="6295" w:type="dxa"/>
+        <w:tblLook w:val="04A0" w:firstRow="1" w:lastRow="0" w:firstColumn="1" w:lastColumn="0" w:noHBand="0" w:noVBand="1"/>
+      </w:tblPr>
+      <w:tblGrid>
+        <w:gridCol w:w="1682"/>
+        <w:gridCol w:w="4613"/>
+      </w:tblGrid>
+      <w:tr>
+        <w:trPr>
+          <w:trHeight w:val="420"/>
+        </w:trPr>
+        <w:tc>
+          <w:tcPr>
+            <w:tcW w:w="1682" w:type="dxa"/>
+            <w:tcBorders>
+              <w:top w:val="single" w:sz="4" w:space="0" w:color="auto"/>
+              <w:left w:val="single" w:sz="4" w:space="0" w:color="auto"/>
+              <w:bottom w:val="single" w:sz="4" w:space="0" w:color="auto"/>
+              <w:right w:val="single" w:sz="4" w:space="0" w:color="auto"/>
+            </w:tcBorders>
+            <w:shd w:val="clear" w:color="000000" w:fill="44546A"/>
+            <w:vAlign w:val="bottom"/>
+            <w:hideMark/>
+          </w:tcPr>
+          <w:p>
+            <w:pPr>
+              <w:spacing w:after="0" w:line="240" w:lineRule="auto"/>
+              <w:rPr>
+                <w:rFonts w:ascii="Calibri" w:eastAsia="Times New Roman" w:hAnsi="Calibri" w:cs="Times New Roman"/>
+                <w:b/>
+                <w:bCs/>
+                <w:color w:val="FFFFFF"/>
+                <w:sz w:val="32"/>
+                <w:szCs w:val="32"/>
+              </w:rPr>
+            </w:pPr>
+            <w:r>
+              <w:rPr>
+                <w:rFonts w:ascii="Calibri" w:eastAsia="Times New Roman" w:hAnsi="Calibri" w:cs="Times New Roman"/>
+                <w:b/>
+                <w:bCs/>
+                <w:color w:val="FFFFFF"/>
+                <w:sz w:val="32"/>
+                <w:szCs w:val="32"/>
+              </w:rPr>
+              <w:t>Metric</w:t>
+            </w:r>
+          </w:p>
+        </w:tc>
+        <w:tc>
+          <w:tcPr>
+            <w:tcW w:w="4613" w:type="dxa"/>
+            <w:tcBorders>
+              <w:top w:val="single" w:sz="4" w:space="0" w:color="auto"/>
+              <w:left w:val="nil"/>
+              <w:bottom w:val="single" w:sz="4" w:space="0" w:color="auto"/>
+              <w:right w:val="single" w:sz="4" w:space="0" w:color="auto"/>
+            </w:tcBorders>
+            <w:shd w:val="clear" w:color="000000" w:fill="44546A"/>
+            <w:noWrap/>
+            <w:vAlign w:val="bottom"/>
+            <w:hideMark/>
+          </w:tcPr>
+          <w:p>
+            <w:pPr>
+              <w:spacing w:after="0" w:line="240" w:lineRule="auto"/>
+              <w:jc w:val="center"/>
+              <w:rPr>
+                <w:rFonts w:ascii="Calibri" w:eastAsia="Times New Roman" w:hAnsi="Calibri" w:cs="Times New Roman"/>
+                <w:b/>
+                <w:bCs/>
+                <w:color w:val="FFFFFF"/>
+                <w:sz w:val="32"/>
+                <w:szCs w:val="32"/>
+              </w:rPr>
+            </w:pPr>
+            <w:r>
+              <w:rPr>
+                <w:rFonts w:ascii="Calibri" w:eastAsia="Times New Roman" w:hAnsi="Calibri" w:cs="Times New Roman"/>
+                <w:b/>
+                <w:bCs/>
+                <w:color w:val="FFFFFF"/>
+                <w:sz w:val="32"/>
+                <w:szCs w:val="32"/>
+              </w:rPr>
+              <w:t xml:space="preserve">Sprint </w:t>
+            </w:r>
+            <w:r>
+              <w:rPr>
+                <w:rFonts w:ascii="Calibri" w:eastAsia="Times New Roman" w:hAnsi="Calibri" w:cs="Times New Roman"/>
+                <w:b/>
+                <w:bCs/>
+                <w:color w:val="FFFFFF"/>
+                <w:sz w:val="32"/>
+                <w:szCs w:val="32"/>
+              </w:rPr>
+              <w:t>7</w:t>
+            </w:r>
+          </w:p>
+        </w:tc>
+      </w:tr>
+      <w:tr>
+        <w:trPr>
+          <w:trHeight w:val="840"/>
+        </w:trPr>
+        <w:tc>
+          <w:tcPr>
+            <w:tcW w:w="1682" w:type="dxa"/>
+            <w:tcBorders>
+              <w:top w:val="nil"/>
+              <w:left w:val="single" w:sz="4" w:space="0" w:color="auto"/>
+              <w:bottom w:val="single" w:sz="4" w:space="0" w:color="auto"/>
+              <w:right w:val="single" w:sz="4" w:space="0" w:color="auto"/>
+            </w:tcBorders>
+            <w:shd w:val="clear" w:color="000000" w:fill="FFFFFF"/>
+            <w:vAlign w:val="bottom"/>
+            <w:hideMark/>
+          </w:tcPr>
+          <w:p>
+            <w:pPr>
+              <w:spacing w:after="0" w:line="240" w:lineRule="auto"/>
+              <w:rPr>
+                <w:rFonts w:ascii="Calibri" w:eastAsia="Times New Roman" w:hAnsi="Calibri" w:cs="Times New Roman"/>
+                <w:color w:val="000000"/>
+                <w:sz w:val="32"/>
+                <w:szCs w:val="32"/>
+              </w:rPr>
+            </w:pPr>
+            <w:r>
+              <w:rPr>
+                <w:rFonts w:ascii="Calibri" w:eastAsia="Times New Roman" w:hAnsi="Calibri" w:cs="Times New Roman"/>
+                <w:color w:val="000000"/>
+                <w:sz w:val="32"/>
+                <w:szCs w:val="32"/>
+              </w:rPr>
+              <w:t>Points Committed</w:t>
+            </w:r>
+          </w:p>
+        </w:tc>
+        <w:tc>
+          <w:tcPr>
+            <w:tcW w:w="4613" w:type="dxa"/>
+            <w:tcBorders>
+              <w:top w:val="nil"/>
+              <w:left w:val="nil"/>
+              <w:bottom w:val="single" w:sz="4" w:space="0" w:color="auto"/>
+              <w:right w:val="single" w:sz="4" w:space="0" w:color="auto"/>
+            </w:tcBorders>
+            <w:shd w:val="clear" w:color="000000" w:fill="FFFFFF"/>
+            <w:noWrap/>
+            <w:vAlign w:val="bottom"/>
+            <w:hideMark/>
+          </w:tcPr>
+          <w:p>
+            <w:pPr>
+              <w:spacing w:after="0" w:line="240" w:lineRule="auto"/>
+              <w:jc w:val="right"/>
+              <w:rPr>
+                <w:rFonts w:ascii="Calibri" w:eastAsia="Times New Roman" w:hAnsi="Calibri" w:cs="Times New Roman"/>
+                <w:color w:val="000000"/>
+              </w:rPr>
+            </w:pPr>
+            <w:r>
+              <w:rPr>
+                <w:rFonts w:ascii="Calibri" w:eastAsia="Times New Roman" w:hAnsi="Calibri" w:cs="Times New Roman"/>
+                <w:color w:val="000000"/>
+              </w:rPr>
+              <w:t>5</w:t>
+            </w:r>
+          </w:p>
+        </w:tc>
+      </w:tr>
+      <w:tr>
+        <w:trPr>
+          <w:trHeight w:val="840"/>
+        </w:trPr>
+        <w:tc>
+          <w:tcPr>
+            <w:tcW w:w="1682" w:type="dxa"/>
+            <w:tcBorders>
+              <w:top w:val="nil"/>
+              <w:left w:val="single" w:sz="4" w:space="0" w:color="auto"/>
+              <w:bottom w:val="single" w:sz="4" w:space="0" w:color="auto"/>
+              <w:right w:val="single" w:sz="4" w:space="0" w:color="auto"/>
+            </w:tcBorders>
+            <w:shd w:val="clear" w:color="000000" w:fill="FFFFFF"/>
+            <w:vAlign w:val="bottom"/>
+            <w:hideMark/>
+          </w:tcPr>
+          <w:p>
+            <w:pPr>
+              <w:spacing w:after="0" w:line="240" w:lineRule="auto"/>
+              <w:rPr>
+                <w:rFonts w:ascii="Calibri" w:eastAsia="Times New Roman" w:hAnsi="Calibri" w:cs="Times New Roman"/>
+                <w:color w:val="000000"/>
+                <w:sz w:val="32"/>
+                <w:szCs w:val="32"/>
+              </w:rPr>
+            </w:pPr>
+            <w:r>
+              <w:rPr>
+                <w:rFonts w:ascii="Calibri" w:eastAsia="Times New Roman" w:hAnsi="Calibri" w:cs="Times New Roman"/>
+                <w:color w:val="000000"/>
+                <w:sz w:val="32"/>
+                <w:szCs w:val="32"/>
+              </w:rPr>
+              <w:t>Points Delivered</w:t>
+            </w:r>
+          </w:p>
+        </w:tc>
+        <w:tc>
+          <w:tcPr>
+            <w:tcW w:w="4613" w:type="dxa"/>
+            <w:tcBorders>
+              <w:top w:val="nil"/>
+              <w:left w:val="nil"/>
+              <w:bottom w:val="single" w:sz="4" w:space="0" w:color="auto"/>
+              <w:right w:val="single" w:sz="4" w:space="0" w:color="auto"/>
+            </w:tcBorders>
+            <w:shd w:val="clear" w:color="000000" w:fill="FFFFFF"/>
+            <w:noWrap/>
+            <w:vAlign w:val="bottom"/>
+            <w:hideMark/>
+          </w:tcPr>
+          <w:p>
+            <w:pPr>
+              <w:spacing w:after="0" w:line="240" w:lineRule="auto"/>
+              <w:jc w:val="right"/>
+              <w:rPr>
+                <w:rFonts w:ascii="Calibri" w:eastAsia="Times New Roman" w:hAnsi="Calibri" w:cs="Times New Roman"/>
+                <w:color w:val="000000"/>
+              </w:rPr>
+            </w:pPr>
+            <w:r>
+              <w:rPr>
+                <w:rFonts w:ascii="Calibri" w:eastAsia="Times New Roman" w:hAnsi="Calibri" w:cs="Times New Roman"/>
+                <w:color w:val="000000"/>
+              </w:rPr>
+              <w:t>5</w:t>
+            </w:r>
+          </w:p>
+        </w:tc>
+      </w:tr>
+      <w:tr>
+        <w:trPr>
+          <w:trHeight w:val="840"/>
+        </w:trPr>
+        <w:tc>
+          <w:tcPr>
+            <w:tcW w:w="1682" w:type="dxa"/>
+            <w:tcBorders>
+              <w:top w:val="nil"/>
+              <w:left w:val="single" w:sz="4" w:space="0" w:color="auto"/>
+              <w:bottom w:val="single" w:sz="4" w:space="0" w:color="auto"/>
+              <w:right w:val="single" w:sz="4" w:space="0" w:color="auto"/>
+            </w:tcBorders>
+            <w:shd w:val="clear" w:color="000000" w:fill="FFFFFF"/>
+            <w:vAlign w:val="bottom"/>
+            <w:hideMark/>
+          </w:tcPr>
+          <w:p>
+            <w:pPr>
+              <w:spacing w:after="0" w:line="240" w:lineRule="auto"/>
+              <w:rPr>
+                <w:rFonts w:ascii="Calibri" w:eastAsia="Times New Roman" w:hAnsi="Calibri" w:cs="Times New Roman"/>
+                <w:color w:val="000000"/>
+                <w:sz w:val="32"/>
+                <w:szCs w:val="32"/>
+              </w:rPr>
+            </w:pPr>
+            <w:r>
+              <w:rPr>
+                <w:rFonts w:ascii="Calibri" w:eastAsia="Times New Roman" w:hAnsi="Calibri" w:cs="Times New Roman"/>
+                <w:color w:val="000000"/>
+                <w:sz w:val="32"/>
+                <w:szCs w:val="32"/>
+              </w:rPr>
+              <w:t>Stories Committed</w:t>
+            </w:r>
+          </w:p>
+        </w:tc>
+        <w:tc>
+          <w:tcPr>
+            <w:tcW w:w="4613" w:type="dxa"/>
+            <w:tcBorders>
+              <w:top w:val="nil"/>
+              <w:left w:val="nil"/>
+              <w:bottom w:val="single" w:sz="4" w:space="0" w:color="auto"/>
+              <w:right w:val="single" w:sz="4" w:space="0" w:color="auto"/>
+            </w:tcBorders>
+            <w:shd w:val="clear" w:color="000000" w:fill="E2EFDA"/>
+            <w:noWrap/>
+            <w:vAlign w:val="bottom"/>
+            <w:hideMark/>
+          </w:tcPr>
+          <w:p>
+            <w:pPr>
+              <w:spacing w:after="0" w:line="240" w:lineRule="auto"/>
+              <w:jc w:val="right"/>
+              <w:rPr>
+                <w:rFonts w:ascii="Calibri" w:eastAsia="Times New Roman" w:hAnsi="Calibri" w:cs="Times New Roman"/>
+                <w:color w:val="000000"/>
+              </w:rPr>
+            </w:pPr>
+            <w:r>
+              <w:rPr>
+                <w:rFonts w:ascii="Calibri" w:eastAsia="Times New Roman" w:hAnsi="Calibri" w:cs="Times New Roman"/>
+                <w:color w:val="000000"/>
+              </w:rPr>
+              <w:t>5</w:t>
+            </w:r>
+          </w:p>
+        </w:tc>
+      </w:tr>
+      <w:tr>
+        <w:trPr>
+          <w:trHeight w:val="840"/>
+        </w:trPr>
+        <w:tc>
+          <w:tcPr>
+            <w:tcW w:w="1682" w:type="dxa"/>
+            <w:tcBorders>
+              <w:top w:val="nil"/>
+              <w:left w:val="single" w:sz="4" w:space="0" w:color="auto"/>
+              <w:bottom w:val="single" w:sz="4" w:space="0" w:color="auto"/>
+              <w:right w:val="single" w:sz="4" w:space="0" w:color="auto"/>
+            </w:tcBorders>
+            <w:shd w:val="clear" w:color="000000" w:fill="FFFFFF"/>
+            <w:vAlign w:val="bottom"/>
+            <w:hideMark/>
+          </w:tcPr>
+          <w:p>
+            <w:pPr>
+              <w:spacing w:after="0" w:line="240" w:lineRule="auto"/>
+              <w:rPr>
+                <w:rFonts w:ascii="Calibri" w:eastAsia="Times New Roman" w:hAnsi="Calibri" w:cs="Times New Roman"/>
+                <w:color w:val="000000"/>
+                <w:sz w:val="32"/>
+                <w:szCs w:val="32"/>
+              </w:rPr>
+            </w:pPr>
+            <w:r>
+              <w:rPr>
+                <w:rFonts w:ascii="Calibri" w:eastAsia="Times New Roman" w:hAnsi="Calibri" w:cs="Times New Roman"/>
+                <w:color w:val="000000"/>
+                <w:sz w:val="32"/>
+                <w:szCs w:val="32"/>
+              </w:rPr>
+              <w:t>Stories Accepted</w:t>
+            </w:r>
+          </w:p>
+        </w:tc>
+        <w:tc>
+          <w:tcPr>
+            <w:tcW w:w="4613" w:type="dxa"/>
+            <w:tcBorders>
+              <w:top w:val="nil"/>
+              <w:left w:val="nil"/>
+              <w:bottom w:val="single" w:sz="4" w:space="0" w:color="auto"/>
+              <w:right w:val="single" w:sz="4" w:space="0" w:color="auto"/>
+            </w:tcBorders>
+            <w:shd w:val="clear" w:color="000000" w:fill="E2EFDA"/>
+            <w:noWrap/>
+            <w:vAlign w:val="bottom"/>
+            <w:hideMark/>
+          </w:tcPr>
+          <w:p>
+            <w:pPr>
+              <w:spacing w:after="0" w:line="240" w:lineRule="auto"/>
+              <w:jc w:val="right"/>
+              <w:rPr>
+                <w:rFonts w:ascii="Calibri" w:eastAsia="Times New Roman" w:hAnsi="Calibri" w:cs="Times New Roman"/>
+                <w:color w:val="000000"/>
+              </w:rPr>
+            </w:pPr>
+            <w:r>
+              <w:rPr>
+                <w:rFonts w:ascii="Calibri" w:eastAsia="Times New Roman" w:hAnsi="Calibri" w:cs="Times New Roman"/>
+                <w:color w:val="000000"/>
+              </w:rPr>
+              <w:t>5</w:t>
+            </w:r>
+          </w:p>
+        </w:tc>
+      </w:tr>
+      <w:tr>
+        <w:trPr>
+          <w:trHeight w:val="1830"/>
+        </w:trPr>
+        <w:tc>
+          <w:tcPr>
+            <w:tcW w:w="1682" w:type="dxa"/>
+            <w:tcBorders>
+              <w:top w:val="nil"/>
+              <w:left w:val="single" w:sz="4" w:space="0" w:color="auto"/>
+              <w:bottom w:val="single" w:sz="4" w:space="0" w:color="auto"/>
+              <w:right w:val="single" w:sz="4" w:space="0" w:color="auto"/>
+            </w:tcBorders>
+            <w:shd w:val="clear" w:color="000000" w:fill="FFFFFF"/>
+            <w:vAlign w:val="bottom"/>
+            <w:hideMark/>
+          </w:tcPr>
+          <w:p>
+            <w:pPr>
+              <w:spacing w:after="0" w:line="240" w:lineRule="auto"/>
+              <w:rPr>
+                <w:rFonts w:ascii="Calibri" w:eastAsia="Times New Roman" w:hAnsi="Calibri" w:cs="Times New Roman"/>
+                <w:color w:val="000000"/>
+                <w:sz w:val="32"/>
+                <w:szCs w:val="32"/>
+              </w:rPr>
+            </w:pPr>
+            <w:r>
+              <w:rPr>
+                <w:rFonts w:ascii="Calibri" w:eastAsia="Times New Roman" w:hAnsi="Calibri" w:cs="Times New Roman"/>
+                <w:color w:val="000000"/>
+                <w:sz w:val="32"/>
+                <w:szCs w:val="32"/>
+              </w:rPr>
+              <w:t>Features Committed</w:t>
+            </w:r>
+          </w:p>
+        </w:tc>
+        <w:tc>
+          <w:tcPr>
+            <w:tcW w:w="4613" w:type="dxa"/>
+            <w:tcBorders>
+              <w:top w:val="nil"/>
+              <w:left w:val="nil"/>
+              <w:bottom w:val="single" w:sz="4" w:space="0" w:color="auto"/>
+              <w:right w:val="single" w:sz="4" w:space="0" w:color="auto"/>
+            </w:tcBorders>
+            <w:shd w:val="clear" w:color="000000" w:fill="E2EFDA"/>
+            <w:vAlign w:val="bottom"/>
+            <w:hideMark/>
+          </w:tcPr>
+          <w:p>
+            <w:pPr>
+              <w:pStyle w:val="ListParagraph"/>
+              <w:numPr>
+                <w:ilvl w:val="0"/>
+                <w:numId w:val="12"/>
+              </w:numPr>
+              <w:spacing w:after="0" w:line="240" w:lineRule="auto"/>
+              <w:rPr>
+                <w:rFonts w:ascii="Calibri" w:eastAsia="Times New Roman" w:hAnsi="Calibri" w:cs="Times New Roman"/>
+                <w:color w:val="000000"/>
+              </w:rPr>
+            </w:pPr>
+            <w:r>
+              <w:rPr>
+                <w:rFonts w:ascii="Calibri" w:eastAsia="Times New Roman" w:hAnsi="Calibri" w:cs="Times New Roman"/>
+                <w:color w:val="000000"/>
+              </w:rPr>
+              <w:t>Enhanced UI</w:t>
+            </w:r>
+          </w:p>
+          <w:p>
+            <w:pPr>
+              <w:pStyle w:val="ListParagraph"/>
+              <w:numPr>
+                <w:ilvl w:val="0"/>
+                <w:numId w:val="12"/>
+              </w:numPr>
+              <w:spacing w:after="0" w:line="240" w:lineRule="auto"/>
+              <w:rPr>
+                <w:rFonts w:ascii="Calibri" w:eastAsia="Times New Roman" w:hAnsi="Calibri" w:cs="Times New Roman"/>
+                <w:color w:val="000000"/>
+              </w:rPr>
+            </w:pPr>
+            <w:r>
+              <w:rPr>
+                <w:rFonts w:ascii="Calibri" w:eastAsia="Times New Roman" w:hAnsi="Calibri" w:cs="Times New Roman"/>
+                <w:color w:val="000000"/>
+              </w:rPr>
+              <w:t>Additional Dataset</w:t>
+            </w:r>
+          </w:p>
+        </w:tc>
+      </w:tr>
+      <w:tr>
+        <w:trPr>
+          <w:trHeight w:val="1230"/>
+        </w:trPr>
+        <w:tc>
+          <w:tcPr>
+            <w:tcW w:w="1682" w:type="dxa"/>
+            <w:tcBorders>
+              <w:top w:val="nil"/>
+              <w:left w:val="single" w:sz="4" w:space="0" w:color="auto"/>
+              <w:bottom w:val="single" w:sz="4" w:space="0" w:color="auto"/>
+              <w:right w:val="single" w:sz="4" w:space="0" w:color="auto"/>
+            </w:tcBorders>
+            <w:shd w:val="clear" w:color="000000" w:fill="FFFFFF"/>
+            <w:vAlign w:val="bottom"/>
+            <w:hideMark/>
+          </w:tcPr>
+          <w:p>
+            <w:pPr>
+              <w:spacing w:after="0" w:line="240" w:lineRule="auto"/>
+              <w:rPr>
+                <w:rFonts w:ascii="Calibri" w:eastAsia="Times New Roman" w:hAnsi="Calibri" w:cs="Times New Roman"/>
+                <w:color w:val="000000"/>
+                <w:sz w:val="32"/>
+                <w:szCs w:val="32"/>
+              </w:rPr>
+            </w:pPr>
+            <w:r>
+              <w:rPr>
+                <w:rFonts w:ascii="Calibri" w:eastAsia="Times New Roman" w:hAnsi="Calibri" w:cs="Times New Roman"/>
+                <w:color w:val="000000"/>
+                <w:sz w:val="32"/>
+                <w:szCs w:val="32"/>
+              </w:rPr>
+              <w:t>Features Accepted</w:t>
+            </w:r>
+          </w:p>
+        </w:tc>
+        <w:tc>
+          <w:tcPr>
+            <w:tcW w:w="4613" w:type="dxa"/>
+            <w:tcBorders>
+              <w:top w:val="nil"/>
+              <w:left w:val="nil"/>
+              <w:bottom w:val="single" w:sz="4" w:space="0" w:color="auto"/>
+              <w:right w:val="single" w:sz="4" w:space="0" w:color="auto"/>
+            </w:tcBorders>
+            <w:shd w:val="clear" w:color="000000" w:fill="E2EFDA"/>
+            <w:vAlign w:val="bottom"/>
+            <w:hideMark/>
+          </w:tcPr>
+          <w:p>
+            <w:pPr>
+              <w:pStyle w:val="ListParagraph"/>
+              <w:numPr>
+                <w:ilvl w:val="0"/>
+                <w:numId w:val="13"/>
+              </w:numPr>
+              <w:spacing w:after="0" w:line="240" w:lineRule="auto"/>
+              <w:rPr>
+                <w:rFonts w:ascii="Calibri" w:eastAsia="Times New Roman" w:hAnsi="Calibri" w:cs="Times New Roman"/>
+                <w:color w:val="000000"/>
+              </w:rPr>
+            </w:pPr>
+            <w:r>
+              <w:rPr>
+                <w:rFonts w:ascii="Calibri" w:eastAsia="Times New Roman" w:hAnsi="Calibri" w:cs="Times New Roman"/>
+                <w:color w:val="000000"/>
+              </w:rPr>
+              <w:t>Enhanced UI</w:t>
+            </w:r>
+          </w:p>
+        </w:tc>
+      </w:tr>
+    </w:tbl>
+    <w:p/>
+    <w:p/>
+    <w:p>
+      <w:r>
+        <w:br w:type="page"/>
+      </w:r>
+    </w:p>
+    <w:p>
+      <w:r>
+        <w:lastRenderedPageBreak/>
+        <w:t xml:space="preserve">Sprint </w:t>
+      </w:r>
+      <w:r>
+        <w:t>8</w:t>
+      </w:r>
+      <w:r>
+        <w:t xml:space="preserve"> – Release </w:t>
+      </w:r>
+      <w:r>
+        <w:t>3</w:t>
+      </w:r>
+      <w:r>
+        <w:t xml:space="preserve">, Sprint </w:t>
+      </w:r>
+      <w:r>
+        <w:t>1</w:t>
+      </w:r>
+      <w:r>
+        <w:t xml:space="preserve"> (</w:t>
+      </w:r>
+      <w:r>
+        <w:t>4</w:t>
+      </w:r>
+      <w:r>
+        <w:t>:00-</w:t>
+      </w:r>
+      <w:r>
+        <w:t>5:30</w:t>
+      </w:r>
+      <w:r>
+        <w:t>)</w:t>
+      </w:r>
+    </w:p>
+    <w:p>
+      <w:r>
+        <w:t>Conducted Sprint Planning</w:t>
+      </w:r>
+      <w:r>
+        <w:t xml:space="preserve"> and</w:t>
+      </w:r>
+      <w:r>
+        <w:t xml:space="preserve"> Review.  Team delivered </w:t>
+      </w:r>
+      <w:r>
+        <w:t>third and final</w:t>
+      </w:r>
+      <w:r>
+        <w:t xml:space="preserve"> full product increment to PRODUCTION, and conducted system demo to end users.</w:t>
+      </w:r>
+      <w:r>
+        <w:t xml:space="preserve">  Conducted final retro for project</w:t>
+      </w:r>
+      <w:bookmarkStart w:id="0" w:name="_GoBack"/>
+      <w:bookmarkEnd w:id="0"/>
+    </w:p>
+    <w:p>
+      <w:r>
+        <w:t xml:space="preserve">Progress of all tasks for each story for DEV team tracked on scrum board.  </w:t>
+      </w:r>
+    </w:p>
+    <w:p>
+      <w:r>
+        <w:t xml:space="preserve">Conducted stand-up at </w:t>
+      </w:r>
+      <w:r>
+        <w:t>4</w:t>
+      </w:r>
+      <w:r>
+        <w:t>:</w:t>
+      </w:r>
+      <w:r>
+        <w:t>45</w:t>
+      </w:r>
+    </w:p>
+    <w:p>
+      <w:r>
+        <w:t xml:space="preserve">Overall thoughts:  </w:t>
+      </w:r>
+      <w:r>
+        <w:t xml:space="preserve">the team delivered the final Feature functionality and deployed the final </w:t>
+      </w:r>
+      <w:r>
+        <w:t>Release</w:t>
+      </w:r>
+      <w:r>
+        <w:t xml:space="preserve"> to PRODUCTION!!!</w:t>
+      </w:r>
+    </w:p>
+    <w:p/>
+    <w:tbl>
+      <w:tblPr>
+        <w:tblW w:w="6295" w:type="dxa"/>
+        <w:tblLook w:val="04A0" w:firstRow="1" w:lastRow="0" w:firstColumn="1" w:lastColumn="0" w:noHBand="0" w:noVBand="1"/>
+      </w:tblPr>
+      <w:tblGrid>
+        <w:gridCol w:w="1682"/>
+        <w:gridCol w:w="4613"/>
+      </w:tblGrid>
+      <w:tr>
+        <w:trPr>
+          <w:trHeight w:val="420"/>
+        </w:trPr>
+        <w:tc>
+          <w:tcPr>
+            <w:tcW w:w="1682" w:type="dxa"/>
+            <w:tcBorders>
+              <w:top w:val="single" w:sz="4" w:space="0" w:color="auto"/>
+              <w:left w:val="single" w:sz="4" w:space="0" w:color="auto"/>
+              <w:bottom w:val="single" w:sz="4" w:space="0" w:color="auto"/>
+              <w:right w:val="single" w:sz="4" w:space="0" w:color="auto"/>
+            </w:tcBorders>
+            <w:shd w:val="clear" w:color="000000" w:fill="44546A"/>
+            <w:vAlign w:val="bottom"/>
+            <w:hideMark/>
+          </w:tcPr>
+          <w:p>
+            <w:pPr>
+              <w:spacing w:after="0" w:line="240" w:lineRule="auto"/>
+              <w:rPr>
+                <w:rFonts w:ascii="Calibri" w:eastAsia="Times New Roman" w:hAnsi="Calibri" w:cs="Times New Roman"/>
+                <w:b/>
+                <w:bCs/>
+                <w:color w:val="FFFFFF"/>
+                <w:sz w:val="32"/>
+                <w:szCs w:val="32"/>
+              </w:rPr>
+            </w:pPr>
+            <w:r>
+              <w:rPr>
+                <w:rFonts w:ascii="Calibri" w:eastAsia="Times New Roman" w:hAnsi="Calibri" w:cs="Times New Roman"/>
+                <w:b/>
+                <w:bCs/>
+                <w:color w:val="FFFFFF"/>
+                <w:sz w:val="32"/>
+                <w:szCs w:val="32"/>
+              </w:rPr>
+              <w:t>Metric</w:t>
+            </w:r>
+          </w:p>
+        </w:tc>
+        <w:tc>
+          <w:tcPr>
+            <w:tcW w:w="4613" w:type="dxa"/>
+            <w:tcBorders>
+              <w:top w:val="single" w:sz="4" w:space="0" w:color="auto"/>
+              <w:left w:val="nil"/>
+              <w:bottom w:val="single" w:sz="4" w:space="0" w:color="auto"/>
+              <w:right w:val="single" w:sz="4" w:space="0" w:color="auto"/>
+            </w:tcBorders>
+            <w:shd w:val="clear" w:color="000000" w:fill="44546A"/>
+            <w:noWrap/>
+            <w:vAlign w:val="bottom"/>
+            <w:hideMark/>
+          </w:tcPr>
+          <w:p>
+            <w:pPr>
+              <w:spacing w:after="0" w:line="240" w:lineRule="auto"/>
+              <w:jc w:val="center"/>
+              <w:rPr>
+                <w:rFonts w:ascii="Calibri" w:eastAsia="Times New Roman" w:hAnsi="Calibri" w:cs="Times New Roman"/>
+                <w:b/>
+                <w:bCs/>
+                <w:color w:val="FFFFFF"/>
+                <w:sz w:val="32"/>
+                <w:szCs w:val="32"/>
+              </w:rPr>
+            </w:pPr>
+            <w:r>
+              <w:rPr>
+                <w:rFonts w:ascii="Calibri" w:eastAsia="Times New Roman" w:hAnsi="Calibri" w:cs="Times New Roman"/>
+                <w:b/>
+                <w:bCs/>
+                <w:color w:val="FFFFFF"/>
+                <w:sz w:val="32"/>
+                <w:szCs w:val="32"/>
+              </w:rPr>
+              <w:t xml:space="preserve">Sprint </w:t>
+            </w:r>
+            <w:r>
+              <w:rPr>
+                <w:rFonts w:ascii="Calibri" w:eastAsia="Times New Roman" w:hAnsi="Calibri" w:cs="Times New Roman"/>
+                <w:b/>
+                <w:bCs/>
+                <w:color w:val="FFFFFF"/>
+                <w:sz w:val="32"/>
+                <w:szCs w:val="32"/>
+              </w:rPr>
+              <w:t>8</w:t>
+            </w:r>
+          </w:p>
+        </w:tc>
+      </w:tr>
+      <w:tr>
+        <w:trPr>
+          <w:trHeight w:val="840"/>
+        </w:trPr>
+        <w:tc>
+          <w:tcPr>
+            <w:tcW w:w="1682" w:type="dxa"/>
+            <w:tcBorders>
+              <w:top w:val="nil"/>
+              <w:left w:val="single" w:sz="4" w:space="0" w:color="auto"/>
+              <w:bottom w:val="single" w:sz="4" w:space="0" w:color="auto"/>
+              <w:right w:val="single" w:sz="4" w:space="0" w:color="auto"/>
+            </w:tcBorders>
+            <w:shd w:val="clear" w:color="000000" w:fill="FFFFFF"/>
+            <w:vAlign w:val="bottom"/>
+            <w:hideMark/>
+          </w:tcPr>
+          <w:p>
+            <w:pPr>
+              <w:spacing w:after="0" w:line="240" w:lineRule="auto"/>
+              <w:rPr>
+                <w:rFonts w:ascii="Calibri" w:eastAsia="Times New Roman" w:hAnsi="Calibri" w:cs="Times New Roman"/>
+                <w:color w:val="000000"/>
+                <w:sz w:val="32"/>
+                <w:szCs w:val="32"/>
+              </w:rPr>
+            </w:pPr>
+            <w:r>
+              <w:rPr>
+                <w:rFonts w:ascii="Calibri" w:eastAsia="Times New Roman" w:hAnsi="Calibri" w:cs="Times New Roman"/>
+                <w:color w:val="000000"/>
+                <w:sz w:val="32"/>
+                <w:szCs w:val="32"/>
+              </w:rPr>
+              <w:t>Points Committed</w:t>
+            </w:r>
+          </w:p>
+        </w:tc>
+        <w:tc>
+          <w:tcPr>
+            <w:tcW w:w="4613" w:type="dxa"/>
+            <w:tcBorders>
+              <w:top w:val="nil"/>
+              <w:left w:val="nil"/>
+              <w:bottom w:val="single" w:sz="4" w:space="0" w:color="auto"/>
+              <w:right w:val="single" w:sz="4" w:space="0" w:color="auto"/>
+            </w:tcBorders>
+            <w:shd w:val="clear" w:color="000000" w:fill="FFFFFF"/>
+            <w:noWrap/>
+            <w:vAlign w:val="bottom"/>
+            <w:hideMark/>
+          </w:tcPr>
+          <w:p>
+            <w:pPr>
+              <w:spacing w:after="0" w:line="240" w:lineRule="auto"/>
+              <w:jc w:val="right"/>
+              <w:rPr>
+                <w:rFonts w:ascii="Calibri" w:eastAsia="Times New Roman" w:hAnsi="Calibri" w:cs="Times New Roman"/>
+                <w:color w:val="000000"/>
+              </w:rPr>
+            </w:pPr>
+            <w:r>
+              <w:rPr>
+                <w:rFonts w:ascii="Calibri" w:eastAsia="Times New Roman" w:hAnsi="Calibri" w:cs="Times New Roman"/>
+                <w:color w:val="000000"/>
+              </w:rPr>
+              <w:t>3.5</w:t>
+            </w:r>
+          </w:p>
+        </w:tc>
+      </w:tr>
+      <w:tr>
+        <w:trPr>
+          <w:trHeight w:val="840"/>
+        </w:trPr>
+        <w:tc>
+          <w:tcPr>
+            <w:tcW w:w="1682" w:type="dxa"/>
+            <w:tcBorders>
+              <w:top w:val="nil"/>
+              <w:left w:val="single" w:sz="4" w:space="0" w:color="auto"/>
+              <w:bottom w:val="single" w:sz="4" w:space="0" w:color="auto"/>
+              <w:right w:val="single" w:sz="4" w:space="0" w:color="auto"/>
+            </w:tcBorders>
+            <w:shd w:val="clear" w:color="000000" w:fill="FFFFFF"/>
+            <w:vAlign w:val="bottom"/>
+            <w:hideMark/>
+          </w:tcPr>
+          <w:p>
+            <w:pPr>
+              <w:spacing w:after="0" w:line="240" w:lineRule="auto"/>
+              <w:rPr>
+                <w:rFonts w:ascii="Calibri" w:eastAsia="Times New Roman" w:hAnsi="Calibri" w:cs="Times New Roman"/>
+                <w:color w:val="000000"/>
+                <w:sz w:val="32"/>
+                <w:szCs w:val="32"/>
+              </w:rPr>
+            </w:pPr>
+            <w:r>
+              <w:rPr>
+                <w:rFonts w:ascii="Calibri" w:eastAsia="Times New Roman" w:hAnsi="Calibri" w:cs="Times New Roman"/>
+                <w:color w:val="000000"/>
+                <w:sz w:val="32"/>
+                <w:szCs w:val="32"/>
+              </w:rPr>
+              <w:t>Points Delivered</w:t>
+            </w:r>
+          </w:p>
+        </w:tc>
+        <w:tc>
+          <w:tcPr>
+            <w:tcW w:w="4613" w:type="dxa"/>
+            <w:tcBorders>
+              <w:top w:val="nil"/>
+              <w:left w:val="nil"/>
+              <w:bottom w:val="single" w:sz="4" w:space="0" w:color="auto"/>
+              <w:right w:val="single" w:sz="4" w:space="0" w:color="auto"/>
+            </w:tcBorders>
+            <w:shd w:val="clear" w:color="000000" w:fill="FFFFFF"/>
+            <w:noWrap/>
+            <w:vAlign w:val="bottom"/>
+            <w:hideMark/>
+          </w:tcPr>
+          <w:p>
+            <w:pPr>
+              <w:spacing w:after="0" w:line="240" w:lineRule="auto"/>
+              <w:jc w:val="right"/>
+              <w:rPr>
+                <w:rFonts w:ascii="Calibri" w:eastAsia="Times New Roman" w:hAnsi="Calibri" w:cs="Times New Roman"/>
+                <w:color w:val="000000"/>
+              </w:rPr>
+            </w:pPr>
+            <w:r>
+              <w:rPr>
+                <w:rFonts w:ascii="Calibri" w:eastAsia="Times New Roman" w:hAnsi="Calibri" w:cs="Times New Roman"/>
+                <w:color w:val="000000"/>
+              </w:rPr>
+              <w:t>3.5</w:t>
+            </w:r>
+          </w:p>
+        </w:tc>
+      </w:tr>
+      <w:tr>
+        <w:trPr>
+          <w:trHeight w:val="840"/>
+        </w:trPr>
+        <w:tc>
+          <w:tcPr>
+            <w:tcW w:w="1682" w:type="dxa"/>
+            <w:tcBorders>
+              <w:top w:val="nil"/>
+              <w:left w:val="single" w:sz="4" w:space="0" w:color="auto"/>
+              <w:bottom w:val="single" w:sz="4" w:space="0" w:color="auto"/>
+              <w:right w:val="single" w:sz="4" w:space="0" w:color="auto"/>
+            </w:tcBorders>
+            <w:shd w:val="clear" w:color="000000" w:fill="FFFFFF"/>
+            <w:vAlign w:val="bottom"/>
+            <w:hideMark/>
+          </w:tcPr>
+          <w:p>
+            <w:pPr>
+              <w:spacing w:after="0" w:line="240" w:lineRule="auto"/>
+              <w:rPr>
+                <w:rFonts w:ascii="Calibri" w:eastAsia="Times New Roman" w:hAnsi="Calibri" w:cs="Times New Roman"/>
+                <w:color w:val="000000"/>
+                <w:sz w:val="32"/>
+                <w:szCs w:val="32"/>
+              </w:rPr>
+            </w:pPr>
+            <w:r>
+              <w:rPr>
+                <w:rFonts w:ascii="Calibri" w:eastAsia="Times New Roman" w:hAnsi="Calibri" w:cs="Times New Roman"/>
+                <w:color w:val="000000"/>
+                <w:sz w:val="32"/>
+                <w:szCs w:val="32"/>
+              </w:rPr>
+              <w:t>Stories Committed</w:t>
+            </w:r>
+          </w:p>
+        </w:tc>
+        <w:tc>
+          <w:tcPr>
+            <w:tcW w:w="4613" w:type="dxa"/>
+            <w:tcBorders>
+              <w:top w:val="nil"/>
+              <w:left w:val="nil"/>
+              <w:bottom w:val="single" w:sz="4" w:space="0" w:color="auto"/>
+              <w:right w:val="single" w:sz="4" w:space="0" w:color="auto"/>
+            </w:tcBorders>
+            <w:shd w:val="clear" w:color="000000" w:fill="E2EFDA"/>
+            <w:noWrap/>
+            <w:vAlign w:val="bottom"/>
+            <w:hideMark/>
+          </w:tcPr>
+          <w:p>
+            <w:pPr>
+              <w:spacing w:after="0" w:line="240" w:lineRule="auto"/>
+              <w:jc w:val="right"/>
+              <w:rPr>
+                <w:rFonts w:ascii="Calibri" w:eastAsia="Times New Roman" w:hAnsi="Calibri" w:cs="Times New Roman"/>
+                <w:color w:val="000000"/>
+              </w:rPr>
+            </w:pPr>
+            <w:r>
+              <w:rPr>
+                <w:rFonts w:ascii="Calibri" w:eastAsia="Times New Roman" w:hAnsi="Calibri" w:cs="Times New Roman"/>
+                <w:color w:val="000000"/>
+              </w:rPr>
+              <w:t>4</w:t>
+            </w:r>
+          </w:p>
+        </w:tc>
+      </w:tr>
+      <w:tr>
+        <w:trPr>
+          <w:trHeight w:val="840"/>
+        </w:trPr>
+        <w:tc>
+          <w:tcPr>
+            <w:tcW w:w="1682" w:type="dxa"/>
+            <w:tcBorders>
+              <w:top w:val="nil"/>
+              <w:left w:val="single" w:sz="4" w:space="0" w:color="auto"/>
+              <w:bottom w:val="single" w:sz="4" w:space="0" w:color="auto"/>
+              <w:right w:val="single" w:sz="4" w:space="0" w:color="auto"/>
+            </w:tcBorders>
+            <w:shd w:val="clear" w:color="000000" w:fill="FFFFFF"/>
+            <w:vAlign w:val="bottom"/>
+            <w:hideMark/>
+          </w:tcPr>
+          <w:p>
+            <w:pPr>
+              <w:spacing w:after="0" w:line="240" w:lineRule="auto"/>
+              <w:rPr>
+                <w:rFonts w:ascii="Calibri" w:eastAsia="Times New Roman" w:hAnsi="Calibri" w:cs="Times New Roman"/>
+                <w:color w:val="000000"/>
+                <w:sz w:val="32"/>
+                <w:szCs w:val="32"/>
+              </w:rPr>
+            </w:pPr>
+            <w:r>
+              <w:rPr>
+                <w:rFonts w:ascii="Calibri" w:eastAsia="Times New Roman" w:hAnsi="Calibri" w:cs="Times New Roman"/>
+                <w:color w:val="000000"/>
+                <w:sz w:val="32"/>
+                <w:szCs w:val="32"/>
+              </w:rPr>
+              <w:t>Stories Accepted</w:t>
+            </w:r>
+          </w:p>
+        </w:tc>
+        <w:tc>
+          <w:tcPr>
+            <w:tcW w:w="4613" w:type="dxa"/>
+            <w:tcBorders>
+              <w:top w:val="nil"/>
+              <w:left w:val="nil"/>
+              <w:bottom w:val="single" w:sz="4" w:space="0" w:color="auto"/>
+              <w:right w:val="single" w:sz="4" w:space="0" w:color="auto"/>
+            </w:tcBorders>
+            <w:shd w:val="clear" w:color="000000" w:fill="E2EFDA"/>
+            <w:noWrap/>
+            <w:vAlign w:val="bottom"/>
+            <w:hideMark/>
+          </w:tcPr>
+          <w:p>
+            <w:pPr>
+              <w:spacing w:after="0" w:line="240" w:lineRule="auto"/>
+              <w:jc w:val="right"/>
+              <w:rPr>
+                <w:rFonts w:ascii="Calibri" w:eastAsia="Times New Roman" w:hAnsi="Calibri" w:cs="Times New Roman"/>
+                <w:color w:val="000000"/>
+              </w:rPr>
+            </w:pPr>
+            <w:r>
+              <w:rPr>
+                <w:rFonts w:ascii="Calibri" w:eastAsia="Times New Roman" w:hAnsi="Calibri" w:cs="Times New Roman"/>
+                <w:color w:val="000000"/>
+              </w:rPr>
+              <w:t>4</w:t>
+            </w:r>
+          </w:p>
+        </w:tc>
+      </w:tr>
+      <w:tr>
+        <w:trPr>
+          <w:trHeight w:val="1830"/>
+        </w:trPr>
+        <w:tc>
+          <w:tcPr>
+            <w:tcW w:w="1682" w:type="dxa"/>
+            <w:tcBorders>
+              <w:top w:val="nil"/>
+              <w:left w:val="single" w:sz="4" w:space="0" w:color="auto"/>
+              <w:bottom w:val="single" w:sz="4" w:space="0" w:color="auto"/>
+              <w:right w:val="single" w:sz="4" w:space="0" w:color="auto"/>
+            </w:tcBorders>
+            <w:shd w:val="clear" w:color="000000" w:fill="FFFFFF"/>
+            <w:vAlign w:val="bottom"/>
+            <w:hideMark/>
+          </w:tcPr>
+          <w:p>
+            <w:pPr>
+              <w:spacing w:after="0" w:line="240" w:lineRule="auto"/>
+              <w:rPr>
+                <w:rFonts w:ascii="Calibri" w:eastAsia="Times New Roman" w:hAnsi="Calibri" w:cs="Times New Roman"/>
+                <w:color w:val="000000"/>
+                <w:sz w:val="32"/>
+                <w:szCs w:val="32"/>
+              </w:rPr>
+            </w:pPr>
+            <w:r>
+              <w:rPr>
+                <w:rFonts w:ascii="Calibri" w:eastAsia="Times New Roman" w:hAnsi="Calibri" w:cs="Times New Roman"/>
+                <w:color w:val="000000"/>
+                <w:sz w:val="32"/>
+                <w:szCs w:val="32"/>
+              </w:rPr>
+              <w:t>Features Committed</w:t>
+            </w:r>
+          </w:p>
+        </w:tc>
+        <w:tc>
+          <w:tcPr>
+            <w:tcW w:w="4613" w:type="dxa"/>
+            <w:tcBorders>
+              <w:top w:val="nil"/>
+              <w:left w:val="nil"/>
+              <w:bottom w:val="single" w:sz="4" w:space="0" w:color="auto"/>
+              <w:right w:val="single" w:sz="4" w:space="0" w:color="auto"/>
+            </w:tcBorders>
+            <w:shd w:val="clear" w:color="000000" w:fill="E2EFDA"/>
+            <w:vAlign w:val="bottom"/>
+            <w:hideMark/>
+          </w:tcPr>
+          <w:p>
+            <w:pPr>
+              <w:pStyle w:val="ListParagraph"/>
+              <w:numPr>
+                <w:ilvl w:val="0"/>
+                <w:numId w:val="14"/>
+              </w:numPr>
+              <w:spacing w:after="0" w:line="240" w:lineRule="auto"/>
+              <w:rPr>
+                <w:rFonts w:ascii="Calibri" w:eastAsia="Times New Roman" w:hAnsi="Calibri" w:cs="Times New Roman"/>
+                <w:color w:val="000000"/>
+              </w:rPr>
+            </w:pPr>
+            <w:r>
+              <w:rPr>
+                <w:rFonts w:ascii="Calibri" w:eastAsia="Times New Roman" w:hAnsi="Calibri" w:cs="Times New Roman"/>
+                <w:color w:val="000000"/>
+              </w:rPr>
+              <w:t>Enhanced UI</w:t>
+            </w:r>
+          </w:p>
+          <w:p>
+            <w:pPr>
+              <w:pStyle w:val="ListParagraph"/>
+              <w:numPr>
+                <w:ilvl w:val="0"/>
+                <w:numId w:val="14"/>
+              </w:numPr>
+              <w:spacing w:after="0" w:line="240" w:lineRule="auto"/>
+              <w:rPr>
+                <w:rFonts w:ascii="Calibri" w:eastAsia="Times New Roman" w:hAnsi="Calibri" w:cs="Times New Roman"/>
+                <w:color w:val="000000"/>
+              </w:rPr>
+            </w:pPr>
+            <w:r>
+              <w:rPr>
+                <w:rFonts w:ascii="Calibri" w:eastAsia="Times New Roman" w:hAnsi="Calibri" w:cs="Times New Roman"/>
+                <w:color w:val="000000"/>
+              </w:rPr>
+              <w:t>Additional Dataset</w:t>
+            </w:r>
+          </w:p>
+        </w:tc>
+      </w:tr>
+      <w:tr>
+        <w:trPr>
+          <w:trHeight w:val="1230"/>
+        </w:trPr>
+        <w:tc>
+          <w:tcPr>
+            <w:tcW w:w="1682" w:type="dxa"/>
+            <w:tcBorders>
+              <w:top w:val="nil"/>
+              <w:left w:val="single" w:sz="4" w:space="0" w:color="auto"/>
+              <w:bottom w:val="single" w:sz="4" w:space="0" w:color="auto"/>
+              <w:right w:val="single" w:sz="4" w:space="0" w:color="auto"/>
+            </w:tcBorders>
+            <w:shd w:val="clear" w:color="000000" w:fill="FFFFFF"/>
+            <w:vAlign w:val="bottom"/>
+            <w:hideMark/>
+          </w:tcPr>
+          <w:p>
+            <w:pPr>
+              <w:spacing w:after="0" w:line="240" w:lineRule="auto"/>
+              <w:rPr>
+                <w:rFonts w:ascii="Calibri" w:eastAsia="Times New Roman" w:hAnsi="Calibri" w:cs="Times New Roman"/>
+                <w:color w:val="000000"/>
+                <w:sz w:val="32"/>
+                <w:szCs w:val="32"/>
+              </w:rPr>
+            </w:pPr>
+            <w:r>
+              <w:rPr>
+                <w:rFonts w:ascii="Calibri" w:eastAsia="Times New Roman" w:hAnsi="Calibri" w:cs="Times New Roman"/>
+                <w:color w:val="000000"/>
+                <w:sz w:val="32"/>
+                <w:szCs w:val="32"/>
+              </w:rPr>
+              <w:t>Features Accepted</w:t>
+            </w:r>
+          </w:p>
+        </w:tc>
+        <w:tc>
+          <w:tcPr>
+            <w:tcW w:w="4613" w:type="dxa"/>
+            <w:tcBorders>
+              <w:top w:val="nil"/>
+              <w:left w:val="nil"/>
+              <w:bottom w:val="single" w:sz="4" w:space="0" w:color="auto"/>
+              <w:right w:val="single" w:sz="4" w:space="0" w:color="auto"/>
+            </w:tcBorders>
+            <w:shd w:val="clear" w:color="000000" w:fill="E2EFDA"/>
+            <w:vAlign w:val="bottom"/>
+            <w:hideMark/>
+          </w:tcPr>
+          <w:p>
+            <w:pPr>
+              <w:pStyle w:val="ListParagraph"/>
+              <w:numPr>
+                <w:ilvl w:val="0"/>
+                <w:numId w:val="15"/>
+              </w:numPr>
+              <w:spacing w:after="0" w:line="240" w:lineRule="auto"/>
+              <w:rPr>
+                <w:rFonts w:ascii="Calibri" w:eastAsia="Times New Roman" w:hAnsi="Calibri" w:cs="Times New Roman"/>
+                <w:color w:val="000000"/>
+              </w:rPr>
+            </w:pPr>
+            <w:r>
+              <w:rPr>
+                <w:rFonts w:ascii="Calibri" w:eastAsia="Times New Roman" w:hAnsi="Calibri" w:cs="Times New Roman"/>
+                <w:color w:val="000000"/>
+              </w:rPr>
+              <w:t>Enhanced UI</w:t>
+            </w:r>
+          </w:p>
+          <w:p>
+            <w:pPr>
+              <w:pStyle w:val="ListParagraph"/>
+              <w:numPr>
+                <w:ilvl w:val="0"/>
+                <w:numId w:val="15"/>
+              </w:numPr>
+              <w:spacing w:after="0" w:line="240" w:lineRule="auto"/>
+              <w:rPr>
+                <w:rFonts w:ascii="Calibri" w:eastAsia="Times New Roman" w:hAnsi="Calibri" w:cs="Times New Roman"/>
+                <w:color w:val="000000"/>
+              </w:rPr>
+            </w:pPr>
+            <w:r>
+              <w:rPr>
+                <w:rFonts w:ascii="Calibri" w:eastAsia="Times New Roman" w:hAnsi="Calibri" w:cs="Times New Roman"/>
+                <w:color w:val="000000"/>
+              </w:rPr>
+              <w:t>Additional Dataset</w:t>
+            </w:r>
+          </w:p>
+        </w:tc>
+      </w:tr>
+    </w:tbl>
+    <w:p/>
     <w:p/>
     <w:p/>
     <w:p/>
@@ -4047,6 +5364,95 @@
     </w:lvl>
   </w:abstractNum>
   <w:abstractNum w:abstractNumId="3">
+    <w:nsid w:val="20CA2551"/>
+    <w:multiLevelType w:val="hybridMultilevel"/>
+    <w:tmpl w:val="3D38DDDA"/>
+    <w:lvl w:ilvl="0" w:tplc="0409000F">
+      <w:start w:val="1"/>
+      <w:numFmt w:val="decimal"/>
+      <w:lvlText w:val="%1."/>
+      <w:lvlJc w:val="left"/>
+      <w:pPr>
+        <w:ind w:left="360" w:hanging="360"/>
+      </w:pPr>
+      <w:rPr>
+        <w:rFonts w:hint="default"/>
+      </w:rPr>
+    </w:lvl>
+    <w:lvl w:ilvl="1" w:tplc="04090019" w:tentative="1">
+      <w:start w:val="1"/>
+      <w:numFmt w:val="lowerLetter"/>
+      <w:lvlText w:val="%2."/>
+      <w:lvlJc w:val="left"/>
+      <w:pPr>
+        <w:ind w:left="1080" w:hanging="360"/>
+      </w:pPr>
+    </w:lvl>
+    <w:lvl w:ilvl="2" w:tplc="0409001B" w:tentative="1">
+      <w:start w:val="1"/>
+      <w:numFmt w:val="lowerRoman"/>
+      <w:lvlText w:val="%3."/>
+      <w:lvlJc w:val="right"/>
+      <w:pPr>
+        <w:ind w:left="1800" w:hanging="180"/>
+      </w:pPr>
+    </w:lvl>
+    <w:lvl w:ilvl="3" w:tplc="0409000F" w:tentative="1">
+      <w:start w:val="1"/>
+      <w:numFmt w:val="decimal"/>
+      <w:lvlText w:val="%4."/>
+      <w:lvlJc w:val="left"/>
+      <w:pPr>
+        <w:ind w:left="2520" w:hanging="360"/>
+      </w:pPr>
+    </w:lvl>
+    <w:lvl w:ilvl="4" w:tplc="04090019" w:tentative="1">
+      <w:start w:val="1"/>
+      <w:numFmt w:val="lowerLetter"/>
+      <w:lvlText w:val="%5."/>
+      <w:lvlJc w:val="left"/>
+      <w:pPr>
+        <w:ind w:left="3240" w:hanging="360"/>
+      </w:pPr>
+    </w:lvl>
+    <w:lvl w:ilvl="5" w:tplc="0409001B" w:tentative="1">
+      <w:start w:val="1"/>
+      <w:numFmt w:val="lowerRoman"/>
+      <w:lvlText w:val="%6."/>
+      <w:lvlJc w:val="right"/>
+      <w:pPr>
+        <w:ind w:left="3960" w:hanging="180"/>
+      </w:pPr>
+    </w:lvl>
+    <w:lvl w:ilvl="6" w:tplc="0409000F" w:tentative="1">
+      <w:start w:val="1"/>
+      <w:numFmt w:val="decimal"/>
+      <w:lvlText w:val="%7."/>
+      <w:lvlJc w:val="left"/>
+      <w:pPr>
+        <w:ind w:left="4680" w:hanging="360"/>
+      </w:pPr>
+    </w:lvl>
+    <w:lvl w:ilvl="7" w:tplc="04090019" w:tentative="1">
+      <w:start w:val="1"/>
+      <w:numFmt w:val="lowerLetter"/>
+      <w:lvlText w:val="%8."/>
+      <w:lvlJc w:val="left"/>
+      <w:pPr>
+        <w:ind w:left="5400" w:hanging="360"/>
+      </w:pPr>
+    </w:lvl>
+    <w:lvl w:ilvl="8" w:tplc="0409001B" w:tentative="1">
+      <w:start w:val="1"/>
+      <w:numFmt w:val="lowerRoman"/>
+      <w:lvlText w:val="%9."/>
+      <w:lvlJc w:val="right"/>
+      <w:pPr>
+        <w:ind w:left="6120" w:hanging="180"/>
+      </w:pPr>
+    </w:lvl>
+  </w:abstractNum>
+  <w:abstractNum w:abstractNumId="4">
     <w:nsid w:val="219223F1"/>
     <w:multiLevelType w:val="hybridMultilevel"/>
     <w:tmpl w:val="EBDE31DE"/>
@@ -4135,7 +5541,96 @@
       </w:pPr>
     </w:lvl>
   </w:abstractNum>
-  <w:abstractNum w:abstractNumId="4">
+  <w:abstractNum w:abstractNumId="5">
+    <w:nsid w:val="2ABB7CF8"/>
+    <w:multiLevelType w:val="hybridMultilevel"/>
+    <w:tmpl w:val="3D38DDDA"/>
+    <w:lvl w:ilvl="0" w:tplc="0409000F">
+      <w:start w:val="1"/>
+      <w:numFmt w:val="decimal"/>
+      <w:lvlText w:val="%1."/>
+      <w:lvlJc w:val="left"/>
+      <w:pPr>
+        <w:ind w:left="360" w:hanging="360"/>
+      </w:pPr>
+      <w:rPr>
+        <w:rFonts w:hint="default"/>
+      </w:rPr>
+    </w:lvl>
+    <w:lvl w:ilvl="1" w:tplc="04090019" w:tentative="1">
+      <w:start w:val="1"/>
+      <w:numFmt w:val="lowerLetter"/>
+      <w:lvlText w:val="%2."/>
+      <w:lvlJc w:val="left"/>
+      <w:pPr>
+        <w:ind w:left="1080" w:hanging="360"/>
+      </w:pPr>
+    </w:lvl>
+    <w:lvl w:ilvl="2" w:tplc="0409001B" w:tentative="1">
+      <w:start w:val="1"/>
+      <w:numFmt w:val="lowerRoman"/>
+      <w:lvlText w:val="%3."/>
+      <w:lvlJc w:val="right"/>
+      <w:pPr>
+        <w:ind w:left="1800" w:hanging="180"/>
+      </w:pPr>
+    </w:lvl>
+    <w:lvl w:ilvl="3" w:tplc="0409000F" w:tentative="1">
+      <w:start w:val="1"/>
+      <w:numFmt w:val="decimal"/>
+      <w:lvlText w:val="%4."/>
+      <w:lvlJc w:val="left"/>
+      <w:pPr>
+        <w:ind w:left="2520" w:hanging="360"/>
+      </w:pPr>
+    </w:lvl>
+    <w:lvl w:ilvl="4" w:tplc="04090019" w:tentative="1">
+      <w:start w:val="1"/>
+      <w:numFmt w:val="lowerLetter"/>
+      <w:lvlText w:val="%5."/>
+      <w:lvlJc w:val="left"/>
+      <w:pPr>
+        <w:ind w:left="3240" w:hanging="360"/>
+      </w:pPr>
+    </w:lvl>
+    <w:lvl w:ilvl="5" w:tplc="0409001B" w:tentative="1">
+      <w:start w:val="1"/>
+      <w:numFmt w:val="lowerRoman"/>
+      <w:lvlText w:val="%6."/>
+      <w:lvlJc w:val="right"/>
+      <w:pPr>
+        <w:ind w:left="3960" w:hanging="180"/>
+      </w:pPr>
+    </w:lvl>
+    <w:lvl w:ilvl="6" w:tplc="0409000F" w:tentative="1">
+      <w:start w:val="1"/>
+      <w:numFmt w:val="decimal"/>
+      <w:lvlText w:val="%7."/>
+      <w:lvlJc w:val="left"/>
+      <w:pPr>
+        <w:ind w:left="4680" w:hanging="360"/>
+      </w:pPr>
+    </w:lvl>
+    <w:lvl w:ilvl="7" w:tplc="04090019" w:tentative="1">
+      <w:start w:val="1"/>
+      <w:numFmt w:val="lowerLetter"/>
+      <w:lvlText w:val="%8."/>
+      <w:lvlJc w:val="left"/>
+      <w:pPr>
+        <w:ind w:left="5400" w:hanging="360"/>
+      </w:pPr>
+    </w:lvl>
+    <w:lvl w:ilvl="8" w:tplc="0409001B" w:tentative="1">
+      <w:start w:val="1"/>
+      <w:numFmt w:val="lowerRoman"/>
+      <w:lvlText w:val="%9."/>
+      <w:lvlJc w:val="right"/>
+      <w:pPr>
+        <w:ind w:left="6120" w:hanging="180"/>
+      </w:pPr>
+    </w:lvl>
+  </w:abstractNum>
+  <w:abstractNum w:abstractNumId="6">
     <w:nsid w:val="2C394818"/>
     <w:multiLevelType w:val="hybridMultilevel"/>
     <w:tmpl w:val="92EC02C6"/>
@@ -4225,7 +5720,7 @@
       </w:pPr>
     </w:lvl>
   </w:abstractNum>
-  <w:abstractNum w:abstractNumId="5">
+  <w:abstractNum w:abstractNumId="7">
     <w:nsid w:val="2E9969F4"/>
     <w:multiLevelType w:val="hybridMultilevel"/>
     <w:tmpl w:val="3D38DDDA"/>
@@ -4314,7 +5809,7 @@
       </w:pPr>
     </w:lvl>
   </w:abstractNum>
-  <w:abstractNum w:abstractNumId="6">
+  <w:abstractNum w:abstractNumId="8">
     <w:nsid w:val="30AB5EF5"/>
     <w:multiLevelType w:val="hybridMultilevel"/>
     <w:tmpl w:val="421CC208"/>
@@ -4400,7 +5895,268 @@
       </w:pPr>
     </w:lvl>
   </w:abstractNum>
-  <w:abstractNum w:abstractNumId="7">
+  <w:abstractNum w:abstractNumId="9">
+    <w:nsid w:val="3C653BA8"/>
+    <w:multiLevelType w:val="hybridMultilevel"/>
+    <w:tmpl w:val="B7BC2F12"/>
+    <w:lvl w:ilvl="0" w:tplc="0409000F">
+      <w:start w:val="1"/>
+      <w:numFmt w:val="decimal"/>
+      <w:lvlText w:val="%1."/>
+      <w:lvlJc w:val="left"/>
+      <w:pPr>
+        <w:ind w:left="360" w:hanging="360"/>
+      </w:pPr>
+    </w:lvl>
+    <w:lvl w:ilvl="1" w:tplc="04090019" w:tentative="1">
+      <w:start w:val="1"/>
+      <w:numFmt w:val="lowerLetter"/>
+      <w:lvlText w:val="%2."/>
+      <w:lvlJc w:val="left"/>
+      <w:pPr>
+        <w:ind w:left="1080" w:hanging="360"/>
+      </w:pPr>
+    </w:lvl>
+    <w:lvl w:ilvl="2" w:tplc="0409001B" w:tentative="1">
+      <w:start w:val="1"/>
+      <w:numFmt w:val="lowerRoman"/>
+      <w:lvlText w:val="%3."/>
+      <w:lvlJc w:val="right"/>
+      <w:pPr>
+        <w:ind w:left="1800" w:hanging="180"/>
+      </w:pPr>
+    </w:lvl>
+    <w:lvl w:ilvl="3" w:tplc="0409000F" w:tentative="1">
+      <w:start w:val="1"/>
+      <w:numFmt w:val="decimal"/>
+      <w:lvlText w:val="%4."/>
+      <w:lvlJc w:val="left"/>
+      <w:pPr>
+        <w:ind w:left="2520" w:hanging="360"/>
+      </w:pPr>
+    </w:lvl>
+    <w:lvl w:ilvl="4" w:tplc="04090019" w:tentative="1">
+      <w:start w:val="1"/>
+      <w:numFmt w:val="lowerLetter"/>
+      <w:lvlText w:val="%5."/>
+      <w:lvlJc w:val="left"/>
+      <w:pPr>
+        <w:ind w:left="3240" w:hanging="360"/>
+      </w:pPr>
+    </w:lvl>
+    <w:lvl w:ilvl="5" w:tplc="0409001B" w:tentative="1">
+      <w:start w:val="1"/>
+      <w:numFmt w:val="lowerRoman"/>
+      <w:lvlText w:val="%6."/>
+      <w:lvlJc w:val="right"/>
+      <w:pPr>
+        <w:ind w:left="3960" w:hanging="180"/>
+      </w:pPr>
+    </w:lvl>
+    <w:lvl w:ilvl="6" w:tplc="0409000F" w:tentative="1">
+      <w:start w:val="1"/>
+      <w:numFmt w:val="decimal"/>
+      <w:lvlText w:val="%7."/>
+      <w:lvlJc w:val="left"/>
+      <w:pPr>
+        <w:ind w:left="4680" w:hanging="360"/>
+      </w:pPr>
+    </w:lvl>
+    <w:lvl w:ilvl="7" w:tplc="04090019" w:tentative="1">
+      <w:start w:val="1"/>
+      <w:numFmt w:val="lowerLetter"/>
+      <w:lvlText w:val="%8."/>
+      <w:lvlJc w:val="left"/>
+      <w:pPr>
+        <w:ind w:left="5400" w:hanging="360"/>
+      </w:pPr>
+    </w:lvl>
+    <w:lvl w:ilvl="8" w:tplc="0409001B" w:tentative="1">
+      <w:start w:val="1"/>
+      <w:numFmt w:val="lowerRoman"/>
+      <w:lvlText w:val="%9."/>
+      <w:lvlJc w:val="right"/>
+      <w:pPr>
+        <w:ind w:left="6120" w:hanging="180"/>
+      </w:pPr>
+    </w:lvl>
+  </w:abstractNum>
+  <w:abstractNum w:abstractNumId="10">
+    <w:nsid w:val="5DE570C0"/>
+    <w:multiLevelType w:val="hybridMultilevel"/>
+    <w:tmpl w:val="9E188B18"/>
+    <w:lvl w:ilvl="0" w:tplc="0409000F">
+      <w:start w:val="1"/>
+      <w:numFmt w:val="decimal"/>
+      <w:lvlText w:val="%1."/>
+      <w:lvlJc w:val="left"/>
+      <w:pPr>
+        <w:ind w:left="360" w:hanging="360"/>
+      </w:pPr>
+    </w:lvl>
+    <w:lvl w:ilvl="1" w:tplc="04090019" w:tentative="1">
+      <w:start w:val="1"/>
+      <w:numFmt w:val="lowerLetter"/>
+      <w:lvlText w:val="%2."/>
+      <w:lvlJc w:val="left"/>
+      <w:pPr>
+        <w:ind w:left="1080" w:hanging="360"/>
+      </w:pPr>
+    </w:lvl>
+    <w:lvl w:ilvl="2" w:tplc="0409001B" w:tentative="1">
+      <w:start w:val="1"/>
+      <w:numFmt w:val="lowerRoman"/>
+      <w:lvlText w:val="%3."/>
+      <w:lvlJc w:val="right"/>
+      <w:pPr>
+        <w:ind w:left="1800" w:hanging="180"/>
+      </w:pPr>
+    </w:lvl>
+    <w:lvl w:ilvl="3" w:tplc="0409000F" w:tentative="1">
+      <w:start w:val="1"/>
+      <w:numFmt w:val="decimal"/>
+      <w:lvlText w:val="%4."/>
+      <w:lvlJc w:val="left"/>
+      <w:pPr>
+        <w:ind w:left="2520" w:hanging="360"/>
+      </w:pPr>
+    </w:lvl>
+    <w:lvl w:ilvl="4" w:tplc="04090019" w:tentative="1">
+      <w:start w:val="1"/>
+      <w:numFmt w:val="lowerLetter"/>
+      <w:lvlText w:val="%5."/>
+      <w:lvlJc w:val="left"/>
+      <w:pPr>
+        <w:ind w:left="3240" w:hanging="360"/>
+      </w:pPr>
+    </w:lvl>
+    <w:lvl w:ilvl="5" w:tplc="0409001B" w:tentative="1">
+      <w:start w:val="1"/>
+      <w:numFmt w:val="lowerRoman"/>
+      <w:lvlText w:val="%6."/>
+      <w:lvlJc w:val="right"/>
+      <w:pPr>
+        <w:ind w:left="3960" w:hanging="180"/>
+      </w:pPr>
+    </w:lvl>
+    <w:lvl w:ilvl="6" w:tplc="0409000F" w:tentative="1">
+      <w:start w:val="1"/>
+      <w:numFmt w:val="decimal"/>
+      <w:lvlText w:val="%7."/>
+      <w:lvlJc w:val="left"/>
+      <w:pPr>
+        <w:ind w:left="4680" w:hanging="360"/>
+      </w:pPr>
+    </w:lvl>
+    <w:lvl w:ilvl="7" w:tplc="04090019" w:tentative="1">
+      <w:start w:val="1"/>
+      <w:numFmt w:val="lowerLetter"/>
+      <w:lvlText w:val="%8."/>
+      <w:lvlJc w:val="left"/>
+      <w:pPr>
+        <w:ind w:left="5400" w:hanging="360"/>
+      </w:pPr>
+    </w:lvl>
+    <w:lvl w:ilvl="8" w:tplc="0409001B" w:tentative="1">
+      <w:start w:val="1"/>
+      <w:numFmt w:val="lowerRoman"/>
+      <w:lvlText w:val="%9."/>
+      <w:lvlJc w:val="right"/>
+      <w:pPr>
+        <w:ind w:left="6120" w:hanging="180"/>
+      </w:pPr>
+    </w:lvl>
+  </w:abstractNum>
+  <w:abstractNum w:abstractNumId="11">
+    <w:nsid w:val="5E6C2360"/>
+    <w:multiLevelType w:val="hybridMultilevel"/>
+    <w:tmpl w:val="3D38DDDA"/>
+    <w:lvl w:ilvl="0" w:tplc="0409000F">
+      <w:start w:val="1"/>
+      <w:numFmt w:val="decimal"/>
+      <w:lvlText w:val="%1."/>
+      <w:lvlJc w:val="left"/>
+      <w:pPr>
+        <w:ind w:left="360" w:hanging="360"/>
+      </w:pPr>
+      <w:rPr>
+        <w:rFonts w:hint="default"/>
+      </w:rPr>
+    </w:lvl>
+    <w:lvl w:ilvl="1" w:tplc="04090019" w:tentative="1">
+      <w:start w:val="1"/>
+      <w:numFmt w:val="lowerLetter"/>
+      <w:lvlText w:val="%2."/>
+      <w:lvlJc w:val="left"/>
+      <w:pPr>
+        <w:ind w:left="1080" w:hanging="360"/>
+      </w:pPr>
+    </w:lvl>
+    <w:lvl w:ilvl="2" w:tplc="0409001B" w:tentative="1">
+      <w:start w:val="1"/>
+      <w:numFmt w:val="lowerRoman"/>
+      <w:lvlText w:val="%3."/>
+      <w:lvlJc w:val="right"/>
+      <w:pPr>
+        <w:ind w:left="1800" w:hanging="180"/>
+      </w:pPr>
+    </w:lvl>
+    <w:lvl w:ilvl="3" w:tplc="0409000F" w:tentative="1">
+      <w:start w:val="1"/>
+      <w:numFmt w:val="decimal"/>
+      <w:lvlText w:val="%4."/>
+      <w:lvlJc w:val="left"/>
+      <w:pPr>
+        <w:ind w:left="2520" w:hanging="360"/>
+      </w:pPr>
+    </w:lvl>
+    <w:lvl w:ilvl="4" w:tplc="04090019" w:tentative="1">
+      <w:start w:val="1"/>
+      <w:numFmt w:val="lowerLetter"/>
+      <w:lvlText w:val="%5."/>
+      <w:lvlJc w:val="left"/>
+      <w:pPr>
+        <w:ind w:left="3240" w:hanging="360"/>
+      </w:pPr>
+    </w:lvl>
+    <w:lvl w:ilvl="5" w:tplc="0409001B" w:tentative="1">
+      <w:start w:val="1"/>
+      <w:numFmt w:val="lowerRoman"/>
+      <w:lvlText w:val="%6."/>
+      <w:lvlJc w:val="right"/>
+      <w:pPr>
+        <w:ind w:left="3960" w:hanging="180"/>
+      </w:pPr>
+    </w:lvl>
+    <w:lvl w:ilvl="6" w:tplc="0409000F" w:tentative="1">
+      <w:start w:val="1"/>
+      <w:numFmt w:val="decimal"/>
+      <w:lvlText w:val="%7."/>
+      <w:lvlJc w:val="left"/>
+      <w:pPr>
+        <w:ind w:left="4680" w:hanging="360"/>
+      </w:pPr>
+    </w:lvl>
+    <w:lvl w:ilvl="7" w:tplc="04090019" w:tentative="1">
+      <w:start w:val="1"/>
+      <w:numFmt w:val="lowerLetter"/>
+      <w:lvlText w:val="%8."/>
+      <w:lvlJc w:val="left"/>
+      <w:pPr>
+        <w:ind w:left="5400" w:hanging="360"/>
+      </w:pPr>
+    </w:lvl>
+    <w:lvl w:ilvl="8" w:tplc="0409001B" w:tentative="1">
+      <w:start w:val="1"/>
+      <w:numFmt w:val="lowerRoman"/>
+      <w:lvlText w:val="%9."/>
+      <w:lvlJc w:val="right"/>
+      <w:pPr>
+        <w:ind w:left="6120" w:hanging="180"/>
+      </w:pPr>
+    </w:lvl>
+  </w:abstractNum>
+  <w:abstractNum w:abstractNumId="12">
     <w:nsid w:val="6A1C7DBE"/>
     <w:multiLevelType w:val="hybridMultilevel"/>
     <w:tmpl w:val="D47C261C"/>
@@ -4489,7 +6245,7 @@
       </w:pPr>
     </w:lvl>
   </w:abstractNum>
-  <w:abstractNum w:abstractNumId="8">
+  <w:abstractNum w:abstractNumId="13">
     <w:nsid w:val="6F5D0FD7"/>
     <w:multiLevelType w:val="hybridMultilevel"/>
     <w:tmpl w:val="3D38DDDA"/>
@@ -4578,7 +6334,7 @@
       </w:pPr>
     </w:lvl>
   </w:abstractNum>
-  <w:abstractNum w:abstractNumId="9">
+  <w:abstractNum w:abstractNumId="14">
     <w:nsid w:val="77067EDB"/>
     <w:multiLevelType w:val="hybridMultilevel"/>
     <w:tmpl w:val="3D38DDDA"/>
@@ -4671,16 +6427,16 @@
     <w:abstractNumId w:val="1"/>
   </w:num>
   <w:num w:numId="2">
+    <w:abstractNumId w:val="12"/>
+  </w:num>
+  <w:num w:numId="3">
+    <w:abstractNumId w:val="4"/>
+  </w:num>
+  <w:num w:numId="4">
     <w:abstractNumId w:val="7"/>
   </w:num>
-  <w:num w:numId="3">
-    <w:abstractNumId w:val="3"/>
-  </w:num>
-  <w:num w:numId="4">
-    <w:abstractNumId w:val="5"/>
-  </w:num>
   <w:num w:numId="5">
-    <w:abstractNumId w:val="4"/>
+    <w:abstractNumId w:val="6"/>
   </w:num>
   <w:num w:numId="6">
     <w:abstractNumId w:val="2"/>
@@ -4689,13 +6445,28 @@
     <w:abstractNumId w:val="0"/>
   </w:num>
   <w:num w:numId="8">
-    <w:abstractNumId w:val="6"/>
+    <w:abstractNumId w:val="8"/>
   </w:num>
   <w:num w:numId="9">
-    <w:abstractNumId w:val="9"/>
+    <w:abstractNumId w:val="14"/>
   </w:num>
   <w:num w:numId="10">
-    <w:abstractNumId w:val="8"/>
+    <w:abstractNumId w:val="13"/>
+  </w:num>
+  <w:num w:numId="11">
+    <w:abstractNumId w:val="10"/>
+  </w:num>
+  <w:num w:numId="12">
+    <w:abstractNumId w:val="11"/>
+  </w:num>
+  <w:num w:numId="13">
+    <w:abstractNumId w:val="5"/>
+  </w:num>
+  <w:num w:numId="14">
+    <w:abstractNumId w:val="3"/>
+  </w:num>
+  <w:num w:numId="15">
+    <w:abstractNumId w:val="9"/>
   </w:num>
 </w:numbering>
 </file>
@@ -5445,7 +7216,7 @@
 </file>
 
 <file path=customXml/itemProps1.xml><?xml version="1.0" encoding="utf-8"?>
-<ds:datastoreItem xmlns:ds="http://schemas.openxmlformats.org/officeDocument/2006/customXml" ds:itemID="{8591C476-2DE2-4115-BF71-89B57F7C1C68}">
+<ds:datastoreItem xmlns:ds="http://schemas.openxmlformats.org/officeDocument/2006/customXml" ds:itemID="{5A76BB0E-E448-4500-A1D2-7905D2F94D5D}">
   <ds:schemaRefs>
     <ds:schemaRef ds:uri="http://schemas.openxmlformats.org/officeDocument/2006/bibliography"/>
   </ds:schemaRefs>
